--- a/docs/report/final/final_report.docx
+++ b/docs/report/final/final_report.docx
@@ -10633,8 +10633,6 @@
         </w:rPr>
         <w:br w:type="page"/>
       </w:r>
-      <w:bookmarkStart w:id="10" w:name="_GoBack"/>
-      <w:bookmarkEnd w:id="10"/>
     </w:p>
     <w:p>
       <w:pPr>
@@ -10652,7 +10650,7 @@
           <w:sz w:val="28"/>
         </w:rPr>
       </w:pPr>
-      <w:bookmarkStart w:id="11" w:name="_Toc472005334"/>
+      <w:bookmarkStart w:id="10" w:name="_Toc472005334"/>
       <w:r>
         <w:rPr>
           <w:rFonts w:ascii="Times New Roman" w:hAnsi="Times New Roman" w:cs="Times New Roman"/>
@@ -10663,7 +10661,7 @@
         <w:lastRenderedPageBreak/>
         <w:t>Frameworks and Tools</w:t>
       </w:r>
-      <w:bookmarkEnd w:id="11"/>
+      <w:bookmarkEnd w:id="10"/>
     </w:p>
     <w:p>
       <w:pPr>
@@ -10797,7 +10795,7 @@
           <w:sz w:val="24"/>
         </w:rPr>
       </w:pPr>
-      <w:bookmarkStart w:id="12" w:name="_Toc472005335"/>
+      <w:bookmarkStart w:id="11" w:name="_Toc472005335"/>
       <w:r>
         <w:rPr>
           <w:rFonts w:ascii="Times New Roman" w:hAnsi="Times New Roman" w:cs="Times New Roman"/>
@@ -10807,7 +10805,7 @@
         </w:rPr>
         <w:t>AngularJS</w:t>
       </w:r>
-      <w:bookmarkEnd w:id="12"/>
+      <w:bookmarkEnd w:id="11"/>
     </w:p>
     <w:p>
       <w:pPr>
@@ -10911,7 +10909,7 @@
           <w:sz w:val="24"/>
         </w:rPr>
       </w:pPr>
-      <w:bookmarkStart w:id="13" w:name="_Toc472005336"/>
+      <w:bookmarkStart w:id="12" w:name="_Toc472005336"/>
       <w:r>
         <w:rPr>
           <w:rFonts w:ascii="Times New Roman" w:hAnsi="Times New Roman" w:cs="Times New Roman"/>
@@ -10921,7 +10919,7 @@
         </w:rPr>
         <w:t>Tornado</w:t>
       </w:r>
-      <w:bookmarkEnd w:id="13"/>
+      <w:bookmarkEnd w:id="12"/>
     </w:p>
     <w:p>
       <w:pPr>
@@ -11016,7 +11014,7 @@
           <w:sz w:val="24"/>
         </w:rPr>
       </w:pPr>
-      <w:bookmarkStart w:id="14" w:name="_Toc472005337"/>
+      <w:bookmarkStart w:id="13" w:name="_Toc472005337"/>
       <w:r>
         <w:rPr>
           <w:rFonts w:ascii="Times New Roman" w:hAnsi="Times New Roman" w:cs="Times New Roman"/>
@@ -11026,7 +11024,7 @@
         </w:rPr>
         <w:t>Scikit-learn, Pandas, and NumPy</w:t>
       </w:r>
-      <w:bookmarkEnd w:id="14"/>
+      <w:bookmarkEnd w:id="13"/>
     </w:p>
     <w:p>
       <w:pPr>
@@ -11077,7 +11075,7 @@
           <w:sz w:val="24"/>
         </w:rPr>
       </w:pPr>
-      <w:bookmarkStart w:id="15" w:name="_Toc472005338"/>
+      <w:bookmarkStart w:id="14" w:name="_Toc472005338"/>
       <w:r>
         <w:rPr>
           <w:rFonts w:ascii="Times New Roman" w:hAnsi="Times New Roman" w:cs="Times New Roman"/>
@@ -11087,7 +11085,7 @@
         </w:rPr>
         <w:t>MongoDB</w:t>
       </w:r>
-      <w:bookmarkEnd w:id="15"/>
+      <w:bookmarkEnd w:id="14"/>
     </w:p>
     <w:p>
       <w:pPr>
@@ -11118,6 +11116,393 @@
           <w:szCs w:val="32"/>
         </w:rPr>
       </w:pPr>
+    </w:p>
+    <w:p>
+      <w:pPr>
+        <w:pStyle w:val="Heading1"/>
+        <w:numPr>
+          <w:ilvl w:val="0"/>
+          <w:numId w:val="1"/>
+        </w:numPr>
+        <w:spacing w:before="0" w:line="360" w:lineRule="auto"/>
+        <w:ind w:left="426" w:hanging="426"/>
+        <w:rPr>
+          <w:rFonts w:ascii="Times New Roman" w:hAnsi="Times New Roman" w:cs="Times New Roman"/>
+          <w:b/>
+          <w:color w:val="000000" w:themeColor="text1"/>
+          <w:sz w:val="28"/>
+        </w:rPr>
+      </w:pPr>
+      <w:r>
+        <w:rPr>
+          <w:rFonts w:ascii="Times New Roman" w:hAnsi="Times New Roman" w:cs="Times New Roman"/>
+          <w:b/>
+          <w:color w:val="000000" w:themeColor="text1"/>
+          <w:sz w:val="28"/>
+        </w:rPr>
+        <w:lastRenderedPageBreak/>
+        <w:t>Human Activity Recognition</w:t>
+      </w:r>
+      <w:r>
+        <w:rPr>
+          <w:rFonts w:ascii="Times New Roman" w:hAnsi="Times New Roman" w:cs="Times New Roman"/>
+          <w:b/>
+          <w:color w:val="000000" w:themeColor="text1"/>
+          <w:sz w:val="28"/>
+        </w:rPr>
+        <w:t xml:space="preserve"> Methodology</w:t>
+      </w:r>
+    </w:p>
+    <w:p>
+      <w:pPr>
+        <w:rPr>
+          <w:b/>
+        </w:rPr>
+      </w:pPr>
+      <w:r>
+        <w:rPr>
+          <w:b/>
+        </w:rPr>
+        <w:t>Overview (keep it to 1-2 pages)</w:t>
+      </w:r>
+    </w:p>
+    <w:p>
+      <w:pPr>
+        <w:pStyle w:val="ListParagraph"/>
+        <w:numPr>
+          <w:ilvl w:val="2"/>
+          <w:numId w:val="1"/>
+        </w:numPr>
+        <w:ind w:left="426"/>
+      </w:pPr>
+      <w:r>
+        <w:t>Use a system diagram (similar to SAP)</w:t>
+      </w:r>
+    </w:p>
+    <w:p>
+      <w:pPr>
+        <w:pStyle w:val="ListParagraph"/>
+        <w:numPr>
+          <w:ilvl w:val="2"/>
+          <w:numId w:val="1"/>
+        </w:numPr>
+        <w:ind w:left="426"/>
+      </w:pPr>
+      <w:r>
+        <w:t>Briefly explain each part of the diagram and what it is doing</w:t>
+      </w:r>
+    </w:p>
+    <w:p>
+      <w:pPr>
+        <w:pStyle w:val="ListParagraph"/>
+        <w:numPr>
+          <w:ilvl w:val="2"/>
+          <w:numId w:val="1"/>
+        </w:numPr>
+        <w:ind w:left="426"/>
+      </w:pPr>
+      <w:r>
+        <w:t>Mention that each part will be discussed in more details in further sections</w:t>
+      </w:r>
+    </w:p>
+    <w:p/>
+    <w:p>
+      <w:pPr>
+        <w:rPr>
+          <w:b/>
+        </w:rPr>
+      </w:pPr>
+      <w:r>
+        <w:rPr>
+          <w:b/>
+        </w:rPr>
+        <w:t>Data Collection</w:t>
+      </w:r>
+    </w:p>
+    <w:p>
+      <w:pPr>
+        <w:pStyle w:val="ListParagraph"/>
+        <w:numPr>
+          <w:ilvl w:val="2"/>
+          <w:numId w:val="1"/>
+        </w:numPr>
+        <w:ind w:left="426"/>
+      </w:pPr>
+      <w:r>
+        <w:t>Briefly mention AGAIN that this project is using both SP and SW</w:t>
+      </w:r>
+    </w:p>
+    <w:p>
+      <w:pPr>
+        <w:pStyle w:val="ListParagraph"/>
+        <w:numPr>
+          <w:ilvl w:val="2"/>
+          <w:numId w:val="1"/>
+        </w:numPr>
+        <w:ind w:left="426"/>
+      </w:pPr>
+      <w:r>
+        <w:t>Android apps</w:t>
+      </w:r>
+      <w:r>
+        <w:t xml:space="preserve"> (the sensor sampling, the problem with the sampling rate, what sensors are taken)</w:t>
+      </w:r>
+    </w:p>
+    <w:p>
+      <w:pPr>
+        <w:pStyle w:val="ListParagraph"/>
+        <w:numPr>
+          <w:ilvl w:val="2"/>
+          <w:numId w:val="1"/>
+        </w:numPr>
+        <w:ind w:left="426"/>
+      </w:pPr>
+      <w:r>
+        <w:t>Tizen apps</w:t>
+      </w:r>
+      <w:r>
+        <w:t xml:space="preserve"> (the sensor sampling, what sensors are taken, potential problem with the sampling rate, the synchronization between the SW and SP is using WS instead of Bluetooth </w:t>
+      </w:r>
+      <w:r>
+        <w:sym w:font="Wingdings" w:char="F0E0"/>
+      </w:r>
+      <w:r>
+        <w:t xml:space="preserve"> why)</w:t>
+      </w:r>
+    </w:p>
+    <w:p>
+      <w:pPr>
+        <w:pStyle w:val="ListParagraph"/>
+        <w:numPr>
+          <w:ilvl w:val="2"/>
+          <w:numId w:val="1"/>
+        </w:numPr>
+        <w:ind w:left="426"/>
+      </w:pPr>
+      <w:r>
+        <w:t>The restriction of the SP and SW placement (dominant hands, direction and orientation for SP and why)</w:t>
+      </w:r>
+    </w:p>
+    <w:p>
+      <w:pPr>
+        <w:pStyle w:val="ListParagraph"/>
+        <w:numPr>
+          <w:ilvl w:val="2"/>
+          <w:numId w:val="1"/>
+        </w:numPr>
+        <w:ind w:left="426"/>
+      </w:pPr>
+      <w:r>
+        <w:t xml:space="preserve">How the data collection is conducted (the steps done by the test subject, including the websocket communication part </w:t>
+      </w:r>
+      <w:r>
+        <w:sym w:font="Wingdings" w:char="F0E0"/>
+      </w:r>
+      <w:r>
+        <w:t xml:space="preserve"> use sequence diagram)</w:t>
+      </w:r>
+    </w:p>
+    <w:p/>
+    <w:p>
+      <w:pPr>
+        <w:rPr>
+          <w:b/>
+        </w:rPr>
+      </w:pPr>
+      <w:r>
+        <w:rPr>
+          <w:b/>
+        </w:rPr>
+        <w:t>Data Pre-processing</w:t>
+      </w:r>
+    </w:p>
+    <w:p>
+      <w:pPr>
+        <w:pStyle w:val="ListParagraph"/>
+        <w:numPr>
+          <w:ilvl w:val="2"/>
+          <w:numId w:val="1"/>
+        </w:numPr>
+        <w:ind w:left="426"/>
+      </w:pPr>
+      <w:r>
+        <w:t>A diagram to illustrate the pre-processing steps</w:t>
+      </w:r>
+    </w:p>
+    <w:p>
+      <w:pPr>
+        <w:pStyle w:val="ListParagraph"/>
+        <w:numPr>
+          <w:ilvl w:val="2"/>
+          <w:numId w:val="1"/>
+        </w:numPr>
+        <w:ind w:left="426"/>
+      </w:pPr>
+      <w:r>
+        <w:t xml:space="preserve">Data sampling (explain why there is another data sampling </w:t>
+      </w:r>
+      <w:r>
+        <w:sym w:font="Wingdings" w:char="F0E0"/>
+      </w:r>
+      <w:r>
+        <w:t xml:space="preserve"> something to do with the inconsistent sampling frequency of the Android and Tizen apps)</w:t>
+      </w:r>
+    </w:p>
+    <w:p>
+      <w:pPr>
+        <w:pStyle w:val="ListParagraph"/>
+        <w:numPr>
+          <w:ilvl w:val="2"/>
+          <w:numId w:val="1"/>
+        </w:numPr>
+        <w:ind w:left="426"/>
+      </w:pPr>
+      <w:r>
+        <w:t>Data windowing</w:t>
+      </w:r>
+    </w:p>
+    <w:p>
+      <w:pPr>
+        <w:pStyle w:val="ListParagraph"/>
+        <w:numPr>
+          <w:ilvl w:val="2"/>
+          <w:numId w:val="1"/>
+        </w:numPr>
+        <w:ind w:left="426"/>
+      </w:pPr>
+      <w:r>
+        <w:t>Feature generation (explain that the features are generated for each window)</w:t>
+      </w:r>
+    </w:p>
+    <w:p>
+      <w:pPr>
+        <w:pStyle w:val="ListParagraph"/>
+        <w:numPr>
+          <w:ilvl w:val="2"/>
+          <w:numId w:val="1"/>
+        </w:numPr>
+        <w:ind w:left="426"/>
+      </w:pPr>
+      <w:r>
+        <w:t>Data normalization (std or minmax?)</w:t>
+      </w:r>
+      <w:bookmarkStart w:id="15" w:name="_GoBack"/>
+      <w:bookmarkEnd w:id="15"/>
+    </w:p>
+    <w:p/>
+    <w:p>
+      <w:pPr>
+        <w:rPr>
+          <w:b/>
+        </w:rPr>
+      </w:pPr>
+      <w:r>
+        <w:rPr>
+          <w:b/>
+        </w:rPr>
+        <w:t>Machine Learning Algorithm</w:t>
+      </w:r>
+    </w:p>
+    <w:p>
+      <w:pPr>
+        <w:pStyle w:val="ListParagraph"/>
+        <w:numPr>
+          <w:ilvl w:val="2"/>
+          <w:numId w:val="1"/>
+        </w:numPr>
+        <w:ind w:left="426"/>
+      </w:pPr>
+      <w:r>
+        <w:t>Mention the machine learning algorithm used in this project (which one is the main one and which one is just for comparison since the main one is better)</w:t>
+      </w:r>
+    </w:p>
+    <w:p>
+      <w:pPr>
+        <w:pStyle w:val="ListParagraph"/>
+        <w:numPr>
+          <w:ilvl w:val="2"/>
+          <w:numId w:val="1"/>
+        </w:numPr>
+        <w:ind w:left="426"/>
+      </w:pPr>
+      <w:r>
+        <w:t>What is Random Forest and how it works?</w:t>
+      </w:r>
+    </w:p>
+    <w:p>
+      <w:pPr>
+        <w:pStyle w:val="ListParagraph"/>
+        <w:numPr>
+          <w:ilvl w:val="2"/>
+          <w:numId w:val="1"/>
+        </w:numPr>
+        <w:ind w:left="426"/>
+      </w:pPr>
+      <w:r>
+        <w:t>What is SVM and how it works (cost, gamma, RBF kernels)?</w:t>
+      </w:r>
+    </w:p>
+    <w:p>
+      <w:pPr>
+        <w:pStyle w:val="ListParagraph"/>
+        <w:numPr>
+          <w:ilvl w:val="2"/>
+          <w:numId w:val="1"/>
+        </w:numPr>
+        <w:ind w:left="426"/>
+      </w:pPr>
+      <w:r>
+        <w:t>Look for something as illustration (for RF especially, like how it works)</w:t>
+      </w:r>
+      <w:r>
+        <w:br w:type="page"/>
+      </w:r>
+    </w:p>
+    <w:p>
+      <w:pPr>
+        <w:pStyle w:val="Heading1"/>
+        <w:numPr>
+          <w:ilvl w:val="0"/>
+          <w:numId w:val="1"/>
+        </w:numPr>
+        <w:spacing w:before="0" w:line="360" w:lineRule="auto"/>
+        <w:ind w:left="426" w:hanging="426"/>
+        <w:rPr>
+          <w:rFonts w:ascii="Times New Roman" w:hAnsi="Times New Roman" w:cs="Times New Roman"/>
+          <w:b/>
+          <w:color w:val="000000" w:themeColor="text1"/>
+          <w:sz w:val="28"/>
+        </w:rPr>
+      </w:pPr>
+      <w:r>
+        <w:rPr>
+          <w:rFonts w:ascii="Times New Roman" w:hAnsi="Times New Roman" w:cs="Times New Roman"/>
+          <w:b/>
+          <w:color w:val="000000" w:themeColor="text1"/>
+          <w:sz w:val="28"/>
+        </w:rPr>
+        <w:lastRenderedPageBreak/>
+        <w:t>Data Pre-processing</w:t>
+      </w:r>
+    </w:p>
+    <w:p/>
+    <w:p>
+      <w:pPr>
+        <w:rPr>
+          <w:rFonts w:ascii="Times New Roman" w:eastAsiaTheme="majorEastAsia" w:hAnsi="Times New Roman" w:cs="Times New Roman"/>
+          <w:b/>
+          <w:color w:val="000000" w:themeColor="text1"/>
+          <w:szCs w:val="32"/>
+        </w:rPr>
+      </w:pPr>
+      <w:r>
+        <w:rPr>
+          <w:rFonts w:ascii="Times New Roman" w:hAnsi="Times New Roman" w:cs="Times New Roman"/>
+          <w:b/>
+          <w:color w:val="000000" w:themeColor="text1"/>
+        </w:rPr>
+        <w:br w:type="page"/>
+      </w:r>
     </w:p>
     <w:p>
       <w:pPr>
@@ -15383,36 +15768,48 @@
       <w:framePr w:wrap="none" w:vAnchor="text" w:hAnchor="margin" w:xAlign="right" w:y="1"/>
       <w:rPr>
         <w:rStyle w:val="PageNumber"/>
+        <w:rFonts w:ascii="Times New Roman" w:hAnsi="Times New Roman" w:cs="Times New Roman"/>
+        <w:sz w:val="22"/>
       </w:rPr>
     </w:pPr>
     <w:r>
       <w:rPr>
         <w:rStyle w:val="PageNumber"/>
+        <w:rFonts w:ascii="Times New Roman" w:hAnsi="Times New Roman" w:cs="Times New Roman"/>
+        <w:sz w:val="22"/>
       </w:rPr>
       <w:fldChar w:fldCharType="begin"/>
     </w:r>
     <w:r>
       <w:rPr>
         <w:rStyle w:val="PageNumber"/>
+        <w:rFonts w:ascii="Times New Roman" w:hAnsi="Times New Roman" w:cs="Times New Roman"/>
+        <w:sz w:val="22"/>
       </w:rPr>
       <w:instrText xml:space="preserve">PAGE  </w:instrText>
     </w:r>
     <w:r>
       <w:rPr>
         <w:rStyle w:val="PageNumber"/>
+        <w:rFonts w:ascii="Times New Roman" w:hAnsi="Times New Roman" w:cs="Times New Roman"/>
+        <w:sz w:val="22"/>
       </w:rPr>
       <w:fldChar w:fldCharType="separate"/>
     </w:r>
     <w:r>
       <w:rPr>
         <w:rStyle w:val="PageNumber"/>
+        <w:rFonts w:ascii="Times New Roman" w:hAnsi="Times New Roman" w:cs="Times New Roman"/>
         <w:noProof/>
+        <w:sz w:val="22"/>
       </w:rPr>
-      <w:t>13</w:t>
+      <w:t>12</w:t>
     </w:r>
     <w:r>
       <w:rPr>
         <w:rStyle w:val="PageNumber"/>
+        <w:rFonts w:ascii="Times New Roman" w:hAnsi="Times New Roman" w:cs="Times New Roman"/>
+        <w:sz w:val="22"/>
       </w:rPr>
       <w:fldChar w:fldCharType="end"/>
     </w:r>
@@ -18655,7 +19052,7 @@
 </file>
 
 <file path=customXml/itemProps1.xml><?xml version="1.0" encoding="utf-8"?>
-<ds:datastoreItem xmlns:ds="http://schemas.openxmlformats.org/officeDocument/2006/customXml" ds:itemID="{6607D75C-0837-FD4C-BC53-B70535B4EFF9}">
+<ds:datastoreItem xmlns:ds="http://schemas.openxmlformats.org/officeDocument/2006/customXml" ds:itemID="{E9384CC8-C966-C84A-A3F9-999178416B72}">
   <ds:schemaRefs>
     <ds:schemaRef ds:uri="http://schemas.openxmlformats.org/officeDocument/2006/bibliography"/>
   </ds:schemaRefs>

--- a/docs/report/final/final_report.docx
+++ b/docs/report/final/final_report.docx
@@ -172,8 +172,19 @@
           <w:sz w:val="36"/>
           <w:szCs w:val="32"/>
         </w:rPr>
-        <w:t>Edwin Candinegara</w:t>
-      </w:r>
+        <w:t xml:space="preserve">Edwin </w:t>
+      </w:r>
+      <w:proofErr w:type="spellStart"/>
+      <w:r>
+        <w:rPr>
+          <w:rFonts w:ascii="Times New Roman" w:hAnsi="Times New Roman" w:cs="Times New Roman"/>
+          <w:b/>
+          <w:sz w:val="36"/>
+          <w:szCs w:val="32"/>
+        </w:rPr>
+        <w:t>Candinegara</w:t>
+      </w:r>
+      <w:proofErr w:type="spellEnd"/>
     </w:p>
     <w:p>
       <w:pPr>
@@ -240,14 +251,34 @@
         </w:rPr>
         <w:t xml:space="preserve">Supervisor: </w:t>
       </w:r>
+      <w:proofErr w:type="spellStart"/>
       <w:r>
         <w:rPr>
           <w:rFonts w:ascii="Times New Roman" w:hAnsi="Times New Roman" w:cs="Times New Roman"/>
           <w:sz w:val="36"/>
           <w:szCs w:val="32"/>
         </w:rPr>
-        <w:t>Prof. Tan Ah Hwee</w:t>
-      </w:r>
+        <w:t>Prof.</w:t>
+      </w:r>
+      <w:proofErr w:type="spellEnd"/>
+      <w:r>
+        <w:rPr>
+          <w:rFonts w:ascii="Times New Roman" w:hAnsi="Times New Roman" w:cs="Times New Roman"/>
+          <w:sz w:val="36"/>
+          <w:szCs w:val="32"/>
+        </w:rPr>
+        <w:t xml:space="preserve"> Tan Ah </w:t>
+      </w:r>
+      <w:proofErr w:type="spellStart"/>
+      <w:r>
+        <w:rPr>
+          <w:rFonts w:ascii="Times New Roman" w:hAnsi="Times New Roman" w:cs="Times New Roman"/>
+          <w:sz w:val="36"/>
+          <w:szCs w:val="32"/>
+        </w:rPr>
+        <w:t>Hwee</w:t>
+      </w:r>
+      <w:proofErr w:type="spellEnd"/>
     </w:p>
     <w:p>
       <w:pPr>
@@ -536,7 +567,25 @@
           <w:sz w:val="36"/>
           <w:szCs w:val="32"/>
         </w:rPr>
-        <w:t>Submitted in Partial Fulfillment of the Requirements for the Degree of Bachelor of Engineering (Computer Science) of the Nanyang Technological University</w:t>
+        <w:t xml:space="preserve">Submitted in Partial </w:t>
+      </w:r>
+      <w:proofErr w:type="spellStart"/>
+      <w:r>
+        <w:rPr>
+          <w:rFonts w:ascii="Times New Roman" w:hAnsi="Times New Roman" w:cs="Times New Roman"/>
+          <w:sz w:val="36"/>
+          <w:szCs w:val="32"/>
+        </w:rPr>
+        <w:t>Fulfillment</w:t>
+      </w:r>
+      <w:proofErr w:type="spellEnd"/>
+      <w:r>
+        <w:rPr>
+          <w:rFonts w:ascii="Times New Roman" w:hAnsi="Times New Roman" w:cs="Times New Roman"/>
+          <w:sz w:val="36"/>
+          <w:szCs w:val="32"/>
+        </w:rPr>
+        <w:t xml:space="preserve"> of the Requirements for the Degree of Bachelor of Engineering (Computer Science) of the Nanyang Technological University</w:t>
       </w:r>
     </w:p>
     <w:p>
@@ -596,8 +645,18 @@
           <w:sz w:val="36"/>
           <w:szCs w:val="32"/>
         </w:rPr>
-        <w:t>Edwin Candinegara</w:t>
-      </w:r>
+        <w:t xml:space="preserve">Edwin </w:t>
+      </w:r>
+      <w:proofErr w:type="spellStart"/>
+      <w:r>
+        <w:rPr>
+          <w:rFonts w:ascii="Times New Roman" w:hAnsi="Times New Roman" w:cs="Times New Roman"/>
+          <w:sz w:val="36"/>
+          <w:szCs w:val="32"/>
+        </w:rPr>
+        <w:t>Candinegara</w:t>
+      </w:r>
+      <w:proofErr w:type="spellEnd"/>
     </w:p>
     <w:p>
       <w:pPr>
@@ -3649,21 +3708,87 @@
           <w:rFonts w:ascii="Times New Roman" w:hAnsi="Times New Roman" w:cs="Times New Roman"/>
           <w:sz w:val="22"/>
         </w:rPr>
-        <w:t xml:space="preserve"> express my gratitude to Prof.</w:t>
-      </w:r>
-      <w:r>
-        <w:rPr>
-          <w:rFonts w:ascii="Times New Roman" w:hAnsi="Times New Roman" w:cs="Times New Roman"/>
-          <w:sz w:val="22"/>
-        </w:rPr>
-        <w:t xml:space="preserve"> Tan Ah Hwee</w:t>
-      </w:r>
-      <w:r>
-        <w:rPr>
-          <w:rFonts w:ascii="Times New Roman" w:hAnsi="Times New Roman" w:cs="Times New Roman"/>
-          <w:sz w:val="22"/>
-        </w:rPr>
-        <w:t xml:space="preserve"> and Dr. Wang Di for their direct supervision and guidance throughout my final year project. Their dedication and involvement in my final year project progress have made it possible for me to finish this final year project. Furthermore, the discussion during the weekly meetings conducted by Prof. Tan and Dr. Wang made sure that the final year project is on track and generated many new ideas for improving the work.</w:t>
+        <w:t xml:space="preserve"> express my gratitude to </w:t>
+      </w:r>
+      <w:proofErr w:type="spellStart"/>
+      <w:r>
+        <w:rPr>
+          <w:rFonts w:ascii="Times New Roman" w:hAnsi="Times New Roman" w:cs="Times New Roman"/>
+          <w:sz w:val="22"/>
+        </w:rPr>
+        <w:t>Prof.</w:t>
+      </w:r>
+      <w:proofErr w:type="spellEnd"/>
+      <w:r>
+        <w:rPr>
+          <w:rFonts w:ascii="Times New Roman" w:hAnsi="Times New Roman" w:cs="Times New Roman"/>
+          <w:sz w:val="22"/>
+        </w:rPr>
+        <w:t xml:space="preserve"> Tan Ah </w:t>
+      </w:r>
+      <w:proofErr w:type="spellStart"/>
+      <w:r>
+        <w:rPr>
+          <w:rFonts w:ascii="Times New Roman" w:hAnsi="Times New Roman" w:cs="Times New Roman"/>
+          <w:sz w:val="22"/>
+        </w:rPr>
+        <w:t>Hwee</w:t>
+      </w:r>
+      <w:proofErr w:type="spellEnd"/>
+      <w:r>
+        <w:rPr>
+          <w:rFonts w:ascii="Times New Roman" w:hAnsi="Times New Roman" w:cs="Times New Roman"/>
+          <w:sz w:val="22"/>
+        </w:rPr>
+        <w:t xml:space="preserve"> and </w:t>
+      </w:r>
+      <w:proofErr w:type="spellStart"/>
+      <w:r>
+        <w:rPr>
+          <w:rFonts w:ascii="Times New Roman" w:hAnsi="Times New Roman" w:cs="Times New Roman"/>
+          <w:sz w:val="22"/>
+        </w:rPr>
+        <w:t>Dr.</w:t>
+      </w:r>
+      <w:proofErr w:type="spellEnd"/>
+      <w:r>
+        <w:rPr>
+          <w:rFonts w:ascii="Times New Roman" w:hAnsi="Times New Roman" w:cs="Times New Roman"/>
+          <w:sz w:val="22"/>
+        </w:rPr>
+        <w:t xml:space="preserve"> Wang Di for their direct supervision and guidance throughout my final year project. Their dedication and involvement in my final year project progress have made it possible for me to finish this final year project. Furthermore, the discussion during the weekly meetings conducted by </w:t>
+      </w:r>
+      <w:proofErr w:type="spellStart"/>
+      <w:r>
+        <w:rPr>
+          <w:rFonts w:ascii="Times New Roman" w:hAnsi="Times New Roman" w:cs="Times New Roman"/>
+          <w:sz w:val="22"/>
+        </w:rPr>
+        <w:t>Prof.</w:t>
+      </w:r>
+      <w:proofErr w:type="spellEnd"/>
+      <w:r>
+        <w:rPr>
+          <w:rFonts w:ascii="Times New Roman" w:hAnsi="Times New Roman" w:cs="Times New Roman"/>
+          <w:sz w:val="22"/>
+        </w:rPr>
+        <w:t xml:space="preserve"> Tan and </w:t>
+      </w:r>
+      <w:proofErr w:type="spellStart"/>
+      <w:r>
+        <w:rPr>
+          <w:rFonts w:ascii="Times New Roman" w:hAnsi="Times New Roman" w:cs="Times New Roman"/>
+          <w:sz w:val="22"/>
+        </w:rPr>
+        <w:t>Dr.</w:t>
+      </w:r>
+      <w:proofErr w:type="spellEnd"/>
+      <w:r>
+        <w:rPr>
+          <w:rFonts w:ascii="Times New Roman" w:hAnsi="Times New Roman" w:cs="Times New Roman"/>
+          <w:sz w:val="22"/>
+        </w:rPr>
+        <w:t xml:space="preserve"> Wang made sure that the final year project is on track and generated many new ideas for improving the work.</w:t>
       </w:r>
     </w:p>
     <w:p>
@@ -5109,7 +5234,23 @@
           <w:rFonts w:ascii="Times New Roman" w:hAnsi="Times New Roman" w:cs="Times New Roman"/>
           <w:sz w:val="22"/>
         </w:rPr>
-        <w:t>includes the development of an Android smartphone application and a Tizen smartwatch application for collecting the sensory data, a web application for showing the predicted activity, and a backend system for processing the collected sensory data and predicting the activity using the human recognition system developed.</w:t>
+        <w:t xml:space="preserve">includes the development of an Android smartphone application and a </w:t>
+      </w:r>
+      <w:proofErr w:type="spellStart"/>
+      <w:r>
+        <w:rPr>
+          <w:rFonts w:ascii="Times New Roman" w:hAnsi="Times New Roman" w:cs="Times New Roman"/>
+          <w:sz w:val="22"/>
+        </w:rPr>
+        <w:t>Tizen</w:t>
+      </w:r>
+      <w:proofErr w:type="spellEnd"/>
+      <w:r>
+        <w:rPr>
+          <w:rFonts w:ascii="Times New Roman" w:hAnsi="Times New Roman" w:cs="Times New Roman"/>
+          <w:sz w:val="22"/>
+        </w:rPr>
+        <w:t xml:space="preserve"> smartwatch application for collecting the sensory data, a web application for showing the predicted activity, and a backend system for processing the collected sensory data and predicting the activity using the human recognition system developed.</w:t>
       </w:r>
     </w:p>
     <w:p>
@@ -10936,7 +11077,23 @@
           <w:rFonts w:ascii="Times New Roman" w:hAnsi="Times New Roman" w:cs="Times New Roman"/>
           <w:sz w:val="22"/>
         </w:rPr>
-        <w:t xml:space="preserve">Tornado is a Python web server which has built-in supports for handling HTTP requests as well as WebSocket connections </w:t>
+        <w:t xml:space="preserve">Tornado is a Python web server which has built-in supports for handling HTTP requests as well as </w:t>
+      </w:r>
+      <w:proofErr w:type="spellStart"/>
+      <w:r>
+        <w:rPr>
+          <w:rFonts w:ascii="Times New Roman" w:hAnsi="Times New Roman" w:cs="Times New Roman"/>
+          <w:sz w:val="22"/>
+        </w:rPr>
+        <w:t>WebSocket</w:t>
+      </w:r>
+      <w:proofErr w:type="spellEnd"/>
+      <w:r>
+        <w:rPr>
+          <w:rFonts w:ascii="Times New Roman" w:hAnsi="Times New Roman" w:cs="Times New Roman"/>
+          <w:sz w:val="22"/>
+        </w:rPr>
+        <w:t xml:space="preserve"> connections </w:t>
       </w:r>
       <w:r>
         <w:rPr>
@@ -11015,6 +11172,7 @@
         </w:rPr>
       </w:pPr>
       <w:bookmarkStart w:id="13" w:name="_Toc472005337"/>
+      <w:proofErr w:type="spellStart"/>
       <w:r>
         <w:rPr>
           <w:rFonts w:ascii="Times New Roman" w:hAnsi="Times New Roman" w:cs="Times New Roman"/>
@@ -11022,9 +11180,30 @@
           <w:color w:val="000000" w:themeColor="text1"/>
           <w:sz w:val="24"/>
         </w:rPr>
-        <w:t>Scikit-learn, Pandas, and NumPy</w:t>
+        <w:t>Scikit</w:t>
+      </w:r>
+      <w:proofErr w:type="spellEnd"/>
+      <w:r>
+        <w:rPr>
+          <w:rFonts w:ascii="Times New Roman" w:hAnsi="Times New Roman" w:cs="Times New Roman"/>
+          <w:b/>
+          <w:color w:val="000000" w:themeColor="text1"/>
+          <w:sz w:val="24"/>
+        </w:rPr>
+        <w:t xml:space="preserve">-learn, Pandas, and </w:t>
+      </w:r>
+      <w:proofErr w:type="spellStart"/>
+      <w:r>
+        <w:rPr>
+          <w:rFonts w:ascii="Times New Roman" w:hAnsi="Times New Roman" w:cs="Times New Roman"/>
+          <w:b/>
+          <w:color w:val="000000" w:themeColor="text1"/>
+          <w:sz w:val="24"/>
+        </w:rPr>
+        <w:t>NumPy</w:t>
       </w:r>
       <w:bookmarkEnd w:id="13"/>
+      <w:proofErr w:type="spellEnd"/>
     </w:p>
     <w:p>
       <w:pPr>
@@ -11048,7 +11227,39 @@
           <w:rFonts w:ascii="Times New Roman" w:hAnsi="Times New Roman" w:cs="Times New Roman"/>
           <w:sz w:val="22"/>
         </w:rPr>
-        <w:t>are some of the well-known machine learning related libraries. Scikit-learn provides concrete implementations of various machine learning algorithms and some data manipulation tools such as K-Fold cross validation. Pandas provides a data structure which is very useful for manipulating data. NumPy provides implementations of many mathematical functions such as calculating correlations, Fast Fourier transform (FFT), etc.</w:t>
+        <w:t xml:space="preserve">are some of the well-known machine learning related libraries. </w:t>
+      </w:r>
+      <w:proofErr w:type="spellStart"/>
+      <w:r>
+        <w:rPr>
+          <w:rFonts w:ascii="Times New Roman" w:hAnsi="Times New Roman" w:cs="Times New Roman"/>
+          <w:sz w:val="22"/>
+        </w:rPr>
+        <w:t>Scikit</w:t>
+      </w:r>
+      <w:proofErr w:type="spellEnd"/>
+      <w:r>
+        <w:rPr>
+          <w:rFonts w:ascii="Times New Roman" w:hAnsi="Times New Roman" w:cs="Times New Roman"/>
+          <w:sz w:val="22"/>
+        </w:rPr>
+        <w:t xml:space="preserve">-learn provides concrete implementations of various machine learning algorithms and some data manipulation tools such as K-Fold cross validation. Pandas provides a data structure which is very useful for manipulating data. </w:t>
+      </w:r>
+      <w:proofErr w:type="spellStart"/>
+      <w:r>
+        <w:rPr>
+          <w:rFonts w:ascii="Times New Roman" w:hAnsi="Times New Roman" w:cs="Times New Roman"/>
+          <w:sz w:val="22"/>
+        </w:rPr>
+        <w:t>NumPy</w:t>
+      </w:r>
+      <w:proofErr w:type="spellEnd"/>
+      <w:r>
+        <w:rPr>
+          <w:rFonts w:ascii="Times New Roman" w:hAnsi="Times New Roman" w:cs="Times New Roman"/>
+          <w:sz w:val="22"/>
+        </w:rPr>
+        <w:t xml:space="preserve"> provides implementations of many mathematical functions such as calculating correlations, Fast Fourier transform (FFT), etc.</w:t>
       </w:r>
     </w:p>
     <w:p>
@@ -11155,15 +11366,682 @@
     </w:p>
     <w:p>
       <w:pPr>
-        <w:rPr>
-          <w:b/>
-        </w:rPr>
-      </w:pPr>
-      <w:r>
-        <w:rPr>
-          <w:b/>
-        </w:rPr>
-        <w:t>Overview (keep it to 1-2 pages)</w:t>
+        <w:pStyle w:val="Heading2"/>
+        <w:numPr>
+          <w:ilvl w:val="1"/>
+          <w:numId w:val="9"/>
+        </w:numPr>
+        <w:spacing w:before="0" w:line="360" w:lineRule="auto"/>
+        <w:ind w:left="426" w:hanging="426"/>
+        <w:rPr>
+          <w:rFonts w:ascii="Times New Roman" w:hAnsi="Times New Roman" w:cs="Times New Roman"/>
+          <w:b/>
+          <w:color w:val="000000" w:themeColor="text1"/>
+          <w:sz w:val="24"/>
+        </w:rPr>
+      </w:pPr>
+      <w:r>
+        <w:rPr>
+          <w:rFonts w:ascii="Times New Roman" w:hAnsi="Times New Roman" w:cs="Times New Roman"/>
+          <w:b/>
+          <w:color w:val="000000" w:themeColor="text1"/>
+          <w:sz w:val="24"/>
+        </w:rPr>
+        <w:t>Overview of the Data Collection Components</w:t>
+      </w:r>
+    </w:p>
+    <w:p>
+      <w:pPr>
+        <w:spacing w:line="360" w:lineRule="auto"/>
+        <w:ind w:left="426"/>
+        <w:jc w:val="center"/>
+        <w:rPr>
+          <w:rFonts w:ascii="Times New Roman" w:hAnsi="Times New Roman" w:cs="Times New Roman"/>
+          <w:sz w:val="22"/>
+        </w:rPr>
+      </w:pPr>
+    </w:p>
+    <w:p>
+      <w:pPr>
+        <w:tabs>
+          <w:tab w:val="left" w:pos="6379"/>
+        </w:tabs>
+        <w:spacing w:line="360" w:lineRule="auto"/>
+        <w:ind w:left="426"/>
+        <w:jc w:val="center"/>
+        <w:rPr>
+          <w:rFonts w:ascii="Times New Roman" w:hAnsi="Times New Roman" w:cs="Times New Roman"/>
+          <w:sz w:val="22"/>
+        </w:rPr>
+      </w:pPr>
+      <w:r>
+        <w:rPr>
+          <w:rFonts w:ascii="Times New Roman" w:hAnsi="Times New Roman" w:cs="Times New Roman"/>
+          <w:noProof/>
+          <w:sz w:val="22"/>
+          <w:lang w:eastAsia="en-GB"/>
+        </w:rPr>
+        <w:drawing>
+          <wp:inline distT="0" distB="0" distL="0" distR="0" wp14:anchorId="6FE8F20C" wp14:editId="03383F44">
+            <wp:extent cx="4088644" cy="3434046"/>
+            <wp:effectExtent l="0" t="0" r="1270" b="0"/>
+            <wp:docPr id="5" name="Picture 5"/>
+            <wp:cNvGraphicFramePr>
+              <a:graphicFrameLocks xmlns:a="http://schemas.openxmlformats.org/drawingml/2006/main" noChangeAspect="1"/>
+            </wp:cNvGraphicFramePr>
+            <a:graphic xmlns:a="http://schemas.openxmlformats.org/drawingml/2006/main">
+              <a:graphicData uri="http://schemas.openxmlformats.org/drawingml/2006/picture">
+                <pic:pic xmlns:pic="http://schemas.openxmlformats.org/drawingml/2006/picture">
+                  <pic:nvPicPr>
+                    <pic:cNvPr id="5" name="Screen Shot 2017-01-13 at 11.45.11 PM.png"/>
+                    <pic:cNvPicPr/>
+                  </pic:nvPicPr>
+                  <pic:blipFill>
+                    <a:blip r:embed="rId11">
+                      <a:extLst>
+                        <a:ext uri="{28A0092B-C50C-407E-A947-70E740481C1C}">
+                          <a14:useLocalDpi xmlns:a14="http://schemas.microsoft.com/office/drawing/2010/main" val="0"/>
+                        </a:ext>
+                      </a:extLst>
+                    </a:blip>
+                    <a:stretch>
+                      <a:fillRect/>
+                    </a:stretch>
+                  </pic:blipFill>
+                  <pic:spPr>
+                    <a:xfrm>
+                      <a:off x="0" y="0"/>
+                      <a:ext cx="4097023" cy="3441083"/>
+                    </a:xfrm>
+                    <a:prstGeom prst="rect">
+                      <a:avLst/>
+                    </a:prstGeom>
+                  </pic:spPr>
+                </pic:pic>
+              </a:graphicData>
+            </a:graphic>
+          </wp:inline>
+        </w:drawing>
+      </w:r>
+    </w:p>
+    <w:p>
+      <w:pPr>
+        <w:spacing w:line="360" w:lineRule="auto"/>
+        <w:ind w:left="426"/>
+        <w:jc w:val="center"/>
+        <w:rPr>
+          <w:rFonts w:ascii="Times New Roman" w:hAnsi="Times New Roman" w:cs="Times New Roman"/>
+          <w:sz w:val="22"/>
+        </w:rPr>
+      </w:pPr>
+      <w:r>
+        <w:rPr>
+          <w:rFonts w:ascii="Times New Roman" w:hAnsi="Times New Roman" w:cs="Times New Roman"/>
+          <w:b/>
+          <w:sz w:val="22"/>
+        </w:rPr>
+        <w:t>Figure 1.</w:t>
+      </w:r>
+      <w:r>
+        <w:rPr>
+          <w:rFonts w:ascii="Times New Roman" w:hAnsi="Times New Roman" w:cs="Times New Roman"/>
+          <w:b/>
+          <w:sz w:val="22"/>
+        </w:rPr>
+        <w:t xml:space="preserve"> </w:t>
+      </w:r>
+      <w:r>
+        <w:rPr>
+          <w:rFonts w:ascii="Times New Roman" w:hAnsi="Times New Roman" w:cs="Times New Roman"/>
+          <w:sz w:val="22"/>
+        </w:rPr>
+        <w:t>The data collection overall system architecture.</w:t>
+      </w:r>
+    </w:p>
+    <w:p>
+      <w:pPr>
+        <w:spacing w:line="360" w:lineRule="auto"/>
+        <w:ind w:left="426"/>
+        <w:jc w:val="center"/>
+        <w:rPr>
+          <w:rFonts w:ascii="Times New Roman" w:hAnsi="Times New Roman" w:cs="Times New Roman"/>
+          <w:sz w:val="22"/>
+        </w:rPr>
+      </w:pPr>
+    </w:p>
+    <w:p>
+      <w:pPr>
+        <w:spacing w:line="360" w:lineRule="auto"/>
+        <w:ind w:left="426"/>
+        <w:jc w:val="both"/>
+        <w:rPr>
+          <w:rFonts w:ascii="Times New Roman" w:hAnsi="Times New Roman" w:cs="Times New Roman"/>
+          <w:sz w:val="22"/>
+        </w:rPr>
+      </w:pPr>
+      <w:r>
+        <w:rPr>
+          <w:rFonts w:ascii="Times New Roman" w:hAnsi="Times New Roman" w:cs="Times New Roman"/>
+          <w:sz w:val="22"/>
+        </w:rPr>
+        <w:t>The data collection system consists of four main components. Those four components are:</w:t>
+      </w:r>
+    </w:p>
+    <w:p>
+      <w:pPr>
+        <w:pStyle w:val="ListParagraph"/>
+        <w:numPr>
+          <w:ilvl w:val="0"/>
+          <w:numId w:val="10"/>
+        </w:numPr>
+        <w:spacing w:line="360" w:lineRule="auto"/>
+        <w:ind w:left="851" w:hanging="425"/>
+        <w:contextualSpacing w:val="0"/>
+        <w:jc w:val="both"/>
+        <w:rPr>
+          <w:rFonts w:ascii="Times New Roman" w:hAnsi="Times New Roman" w:cs="Times New Roman"/>
+          <w:b/>
+          <w:sz w:val="22"/>
+        </w:rPr>
+      </w:pPr>
+      <w:r>
+        <w:rPr>
+          <w:rFonts w:ascii="Times New Roman" w:hAnsi="Times New Roman" w:cs="Times New Roman"/>
+          <w:b/>
+          <w:sz w:val="22"/>
+        </w:rPr>
+        <w:t>Data Collector</w:t>
+      </w:r>
+    </w:p>
+    <w:p>
+      <w:pPr>
+        <w:pStyle w:val="ListParagraph"/>
+        <w:spacing w:line="360" w:lineRule="auto"/>
+        <w:ind w:left="851"/>
+        <w:contextualSpacing w:val="0"/>
+        <w:jc w:val="both"/>
+        <w:rPr>
+          <w:rFonts w:ascii="Times New Roman" w:hAnsi="Times New Roman" w:cs="Times New Roman"/>
+          <w:sz w:val="22"/>
+        </w:rPr>
+      </w:pPr>
+      <w:r>
+        <w:rPr>
+          <w:rFonts w:ascii="Times New Roman" w:hAnsi="Times New Roman" w:cs="Times New Roman"/>
+          <w:sz w:val="22"/>
+        </w:rPr>
+        <w:t xml:space="preserve">There are two different devices used as sources of sensory data. The first device is an Android smartphone (Samsung Galaxy S5) and the second device is a </w:t>
+      </w:r>
+      <w:proofErr w:type="spellStart"/>
+      <w:r>
+        <w:rPr>
+          <w:rFonts w:ascii="Times New Roman" w:hAnsi="Times New Roman" w:cs="Times New Roman"/>
+          <w:sz w:val="22"/>
+        </w:rPr>
+        <w:t>Tizen</w:t>
+      </w:r>
+      <w:proofErr w:type="spellEnd"/>
+      <w:r>
+        <w:rPr>
+          <w:rFonts w:ascii="Times New Roman" w:hAnsi="Times New Roman" w:cs="Times New Roman"/>
+          <w:sz w:val="22"/>
+        </w:rPr>
+        <w:t xml:space="preserve"> smartwatch (Samsung Gear S). Both devices gather data from all accessible sensors.</w:t>
+      </w:r>
+    </w:p>
+    <w:p>
+      <w:pPr>
+        <w:pStyle w:val="ListParagraph"/>
+        <w:numPr>
+          <w:ilvl w:val="0"/>
+          <w:numId w:val="10"/>
+        </w:numPr>
+        <w:spacing w:before="120" w:line="360" w:lineRule="auto"/>
+        <w:ind w:left="851" w:hanging="425"/>
+        <w:contextualSpacing w:val="0"/>
+        <w:jc w:val="both"/>
+        <w:rPr>
+          <w:rFonts w:ascii="Times New Roman" w:hAnsi="Times New Roman" w:cs="Times New Roman"/>
+          <w:b/>
+          <w:sz w:val="22"/>
+        </w:rPr>
+      </w:pPr>
+      <w:r>
+        <w:rPr>
+          <w:rFonts w:ascii="Times New Roman" w:hAnsi="Times New Roman" w:cs="Times New Roman"/>
+          <w:b/>
+          <w:sz w:val="22"/>
+        </w:rPr>
+        <w:t>Server</w:t>
+      </w:r>
+    </w:p>
+    <w:p>
+      <w:pPr>
+        <w:pStyle w:val="ListParagraph"/>
+        <w:spacing w:line="360" w:lineRule="auto"/>
+        <w:ind w:left="851"/>
+        <w:contextualSpacing w:val="0"/>
+        <w:jc w:val="both"/>
+        <w:rPr>
+          <w:rFonts w:ascii="Times New Roman" w:hAnsi="Times New Roman" w:cs="Times New Roman"/>
+          <w:sz w:val="22"/>
+        </w:rPr>
+      </w:pPr>
+      <w:r>
+        <w:rPr>
+          <w:rFonts w:ascii="Times New Roman" w:hAnsi="Times New Roman" w:cs="Times New Roman"/>
+          <w:sz w:val="22"/>
+        </w:rPr>
+        <w:t xml:space="preserve">The server handles all communication between the smartphone and smartwatch as well as storing the collected sensory data </w:t>
+      </w:r>
+      <w:r>
+        <w:rPr>
+          <w:rFonts w:ascii="Times New Roman" w:hAnsi="Times New Roman" w:cs="Times New Roman"/>
+          <w:sz w:val="22"/>
+        </w:rPr>
+        <w:t>sent by the two devices. Each raw sensory data received by the server is stored as CSV files in the file system.</w:t>
+      </w:r>
+    </w:p>
+    <w:p>
+      <w:pPr>
+        <w:pStyle w:val="ListParagraph"/>
+        <w:numPr>
+          <w:ilvl w:val="0"/>
+          <w:numId w:val="10"/>
+        </w:numPr>
+        <w:spacing w:before="120" w:line="360" w:lineRule="auto"/>
+        <w:ind w:left="851" w:hanging="425"/>
+        <w:contextualSpacing w:val="0"/>
+        <w:jc w:val="both"/>
+        <w:rPr>
+          <w:rFonts w:ascii="Times New Roman" w:hAnsi="Times New Roman" w:cs="Times New Roman"/>
+          <w:b/>
+          <w:sz w:val="22"/>
+        </w:rPr>
+      </w:pPr>
+      <w:r>
+        <w:rPr>
+          <w:rFonts w:ascii="Times New Roman" w:hAnsi="Times New Roman" w:cs="Times New Roman"/>
+          <w:b/>
+          <w:sz w:val="22"/>
+        </w:rPr>
+        <w:t>Machine Learning Backend</w:t>
+      </w:r>
+    </w:p>
+    <w:p>
+      <w:pPr>
+        <w:pStyle w:val="ListParagraph"/>
+        <w:spacing w:line="360" w:lineRule="auto"/>
+        <w:ind w:left="851"/>
+        <w:contextualSpacing w:val="0"/>
+        <w:jc w:val="both"/>
+        <w:rPr>
+          <w:rFonts w:ascii="Times New Roman" w:hAnsi="Times New Roman" w:cs="Times New Roman"/>
+          <w:sz w:val="22"/>
+        </w:rPr>
+      </w:pPr>
+      <w:r>
+        <w:rPr>
+          <w:rFonts w:ascii="Times New Roman" w:hAnsi="Times New Roman" w:cs="Times New Roman"/>
+          <w:sz w:val="22"/>
+        </w:rPr>
+        <w:t>This component is the most important component in this system as it handles all machine learning related logics. This includes raw sensory data pre-processing (data sampling, windowing, and feature extraction), model training, and model testing.</w:t>
+      </w:r>
+      <w:r>
+        <w:rPr>
+          <w:rFonts w:ascii="Times New Roman" w:hAnsi="Times New Roman" w:cs="Times New Roman"/>
+          <w:sz w:val="22"/>
+        </w:rPr>
+        <w:t xml:space="preserve"> </w:t>
+      </w:r>
+      <w:r>
+        <w:rPr>
+          <w:rFonts w:ascii="Times New Roman" w:hAnsi="Times New Roman" w:cs="Times New Roman"/>
+          <w:sz w:val="22"/>
+        </w:rPr>
+        <w:lastRenderedPageBreak/>
+        <w:t>There are different type of machine learning algorithms and testing methods involved and handled by this machine learning backend system.</w:t>
+      </w:r>
+    </w:p>
+    <w:p>
+      <w:pPr>
+        <w:pStyle w:val="ListParagraph"/>
+        <w:numPr>
+          <w:ilvl w:val="0"/>
+          <w:numId w:val="10"/>
+        </w:numPr>
+        <w:spacing w:before="120" w:line="360" w:lineRule="auto"/>
+        <w:ind w:left="851" w:hanging="425"/>
+        <w:contextualSpacing w:val="0"/>
+        <w:jc w:val="both"/>
+        <w:rPr>
+          <w:rFonts w:ascii="Times New Roman" w:hAnsi="Times New Roman" w:cs="Times New Roman"/>
+          <w:b/>
+          <w:sz w:val="22"/>
+        </w:rPr>
+      </w:pPr>
+      <w:r>
+        <w:rPr>
+          <w:rFonts w:ascii="Times New Roman" w:hAnsi="Times New Roman" w:cs="Times New Roman"/>
+          <w:b/>
+          <w:sz w:val="22"/>
+        </w:rPr>
+        <w:t>File System</w:t>
+      </w:r>
+    </w:p>
+    <w:p>
+      <w:pPr>
+        <w:pStyle w:val="ListParagraph"/>
+        <w:spacing w:line="360" w:lineRule="auto"/>
+        <w:ind w:left="851"/>
+        <w:jc w:val="both"/>
+        <w:rPr>
+          <w:rFonts w:ascii="Times New Roman" w:hAnsi="Times New Roman" w:cs="Times New Roman"/>
+          <w:sz w:val="22"/>
+        </w:rPr>
+      </w:pPr>
+      <w:r>
+        <w:rPr>
+          <w:rFonts w:ascii="Times New Roman" w:hAnsi="Times New Roman" w:cs="Times New Roman"/>
+          <w:sz w:val="22"/>
+        </w:rPr>
+        <w:t>The file system is used by the server as a non-volatile file storage for the raw sensory data. Moreover, the machine learning backend system retrieves and pre-processes the raw sensory data. The resulting pre-processed data is stored back in the file system as well and will be used for model training and testing.</w:t>
+      </w:r>
+    </w:p>
+    <w:p>
+      <w:pPr>
+        <w:pStyle w:val="ListParagraph"/>
+        <w:spacing w:line="360" w:lineRule="auto"/>
+        <w:ind w:left="851"/>
+        <w:jc w:val="both"/>
+        <w:rPr>
+          <w:rFonts w:ascii="Times New Roman" w:hAnsi="Times New Roman" w:cs="Times New Roman"/>
+          <w:sz w:val="22"/>
+        </w:rPr>
+      </w:pPr>
+    </w:p>
+    <w:p>
+      <w:pPr>
+        <w:pStyle w:val="ListParagraph"/>
+        <w:spacing w:line="360" w:lineRule="auto"/>
+        <w:ind w:left="0"/>
+        <w:jc w:val="both"/>
+        <w:rPr>
+          <w:rFonts w:ascii="Times New Roman" w:hAnsi="Times New Roman" w:cs="Times New Roman"/>
+          <w:sz w:val="22"/>
+        </w:rPr>
+      </w:pPr>
+      <w:r>
+        <w:rPr>
+          <w:rFonts w:ascii="Times New Roman" w:hAnsi="Times New Roman" w:cs="Times New Roman"/>
+          <w:sz w:val="22"/>
+        </w:rPr>
+        <w:t xml:space="preserve">In this project, </w:t>
+      </w:r>
+      <w:r>
+        <w:rPr>
+          <w:rFonts w:ascii="Times New Roman" w:hAnsi="Times New Roman" w:cs="Times New Roman"/>
+          <w:sz w:val="22"/>
+        </w:rPr>
+        <w:t xml:space="preserve">unlike the work done by the previous student in </w:t>
+      </w:r>
+      <w:r>
+        <w:rPr>
+          <w:rFonts w:ascii="Times New Roman" w:hAnsi="Times New Roman" w:cs="Times New Roman"/>
+          <w:sz w:val="22"/>
+        </w:rPr>
+        <w:fldChar w:fldCharType="begin"/>
+      </w:r>
+      <w:r>
+        <w:rPr>
+          <w:rFonts w:ascii="Times New Roman" w:hAnsi="Times New Roman" w:cs="Times New Roman"/>
+          <w:sz w:val="22"/>
+        </w:rPr>
+        <w:instrText xml:space="preserve"> ADDIN EN.CITE &lt;EndNote&gt;&lt;Cite&gt;&lt;Author&gt;Yi&lt;/Author&gt;&lt;Year&gt;2015&lt;/Year&gt;&lt;RecNum&gt;9&lt;/RecNum&gt;&lt;DisplayText&gt;[9]&lt;/DisplayText&gt;&lt;record&gt;&lt;rec-number&gt;9&lt;/rec-number&gt;&lt;foreign-keys&gt;&lt;key app="EN" db-id="2eraa99ayvsfd2esdrq5x0rqzt2fszdxdtpt" timestamp="1483723283"&gt;9&lt;/key&gt;&lt;/foreign-keys&gt;&lt;ref-type name="Journal Article"&gt;17&lt;/ref-type&gt;&lt;contributors&gt;&lt;authors&gt;&lt;author&gt;Wee Jia Yi&lt;/author&gt;&lt;/authors&gt;&lt;/contributors&gt;&lt;titles&gt;&lt;title&gt;Human Activity Data Analytics&lt;/title&gt;&lt;/titles&gt;&lt;dates&gt;&lt;year&gt;2015&lt;/year&gt;&lt;/dates&gt;&lt;urls&gt;&lt;/urls&gt;&lt;/record&gt;&lt;/Cite&gt;&lt;/EndNote&gt;</w:instrText>
+      </w:r>
+      <w:r>
+        <w:rPr>
+          <w:rFonts w:ascii="Times New Roman" w:hAnsi="Times New Roman" w:cs="Times New Roman"/>
+          <w:sz w:val="22"/>
+        </w:rPr>
+        <w:fldChar w:fldCharType="separate"/>
+      </w:r>
+      <w:r>
+        <w:rPr>
+          <w:rFonts w:ascii="Times New Roman" w:hAnsi="Times New Roman" w:cs="Times New Roman"/>
+          <w:noProof/>
+          <w:sz w:val="22"/>
+        </w:rPr>
+        <w:t>[9]</w:t>
+      </w:r>
+      <w:r>
+        <w:rPr>
+          <w:rFonts w:ascii="Times New Roman" w:hAnsi="Times New Roman" w:cs="Times New Roman"/>
+          <w:sz w:val="22"/>
+        </w:rPr>
+        <w:fldChar w:fldCharType="end"/>
+      </w:r>
+      <w:r>
+        <w:rPr>
+          <w:rFonts w:ascii="Times New Roman" w:hAnsi="Times New Roman" w:cs="Times New Roman"/>
+          <w:sz w:val="22"/>
+        </w:rPr>
+        <w:t>,</w:t>
+      </w:r>
+      <w:r>
+        <w:rPr>
+          <w:rFonts w:ascii="Times New Roman" w:hAnsi="Times New Roman" w:cs="Times New Roman"/>
+          <w:sz w:val="22"/>
+        </w:rPr>
+        <w:t xml:space="preserve"> features generated from barometer and gyroscope raw sensory readings will also be investigated as more complex activities are considered. In Section 6, there will be an analysis on whether the features generated from barometer and gyroscope data improve the performance of the model.</w:t>
+      </w:r>
+    </w:p>
+    <w:p>
+      <w:pPr>
+        <w:rPr>
+          <w:b/>
+        </w:rPr>
+      </w:pPr>
+    </w:p>
+    <w:p>
+      <w:pPr>
+        <w:pStyle w:val="Heading2"/>
+        <w:numPr>
+          <w:ilvl w:val="1"/>
+          <w:numId w:val="9"/>
+        </w:numPr>
+        <w:spacing w:before="0" w:line="360" w:lineRule="auto"/>
+        <w:ind w:left="426" w:hanging="426"/>
+        <w:rPr>
+          <w:rFonts w:ascii="Times New Roman" w:hAnsi="Times New Roman" w:cs="Times New Roman"/>
+          <w:b/>
+          <w:color w:val="000000" w:themeColor="text1"/>
+          <w:sz w:val="24"/>
+        </w:rPr>
+      </w:pPr>
+      <w:r>
+        <w:rPr>
+          <w:rFonts w:ascii="Times New Roman" w:hAnsi="Times New Roman" w:cs="Times New Roman"/>
+          <w:b/>
+          <w:color w:val="000000" w:themeColor="text1"/>
+          <w:sz w:val="24"/>
+        </w:rPr>
+        <w:t>Data Collector</w:t>
+      </w:r>
+    </w:p>
+    <w:p>
+      <w:pPr>
+        <w:spacing w:line="360" w:lineRule="auto"/>
+        <w:jc w:val="both"/>
+        <w:rPr>
+          <w:rFonts w:ascii="Times New Roman" w:hAnsi="Times New Roman" w:cs="Times New Roman"/>
+          <w:sz w:val="22"/>
+        </w:rPr>
+      </w:pPr>
+      <w:r>
+        <w:rPr>
+          <w:rFonts w:ascii="Times New Roman" w:hAnsi="Times New Roman" w:cs="Times New Roman"/>
+          <w:sz w:val="22"/>
+        </w:rPr>
+        <w:t>Test</w:t>
+      </w:r>
+    </w:p>
+    <w:p>
+      <w:pPr>
+        <w:spacing w:line="360" w:lineRule="auto"/>
+        <w:jc w:val="both"/>
+        <w:rPr>
+          <w:rFonts w:ascii="Times New Roman" w:hAnsi="Times New Roman" w:cs="Times New Roman"/>
+          <w:sz w:val="22"/>
+        </w:rPr>
+      </w:pPr>
+    </w:p>
+    <w:p>
+      <w:pPr>
+        <w:pStyle w:val="Heading2"/>
+        <w:numPr>
+          <w:ilvl w:val="1"/>
+          <w:numId w:val="9"/>
+        </w:numPr>
+        <w:spacing w:before="0" w:line="360" w:lineRule="auto"/>
+        <w:ind w:left="426" w:hanging="426"/>
+        <w:rPr>
+          <w:rFonts w:ascii="Times New Roman" w:hAnsi="Times New Roman" w:cs="Times New Roman"/>
+          <w:b/>
+          <w:color w:val="000000" w:themeColor="text1"/>
+          <w:sz w:val="24"/>
+        </w:rPr>
+      </w:pPr>
+      <w:r>
+        <w:rPr>
+          <w:rFonts w:ascii="Times New Roman" w:hAnsi="Times New Roman" w:cs="Times New Roman"/>
+          <w:b/>
+          <w:color w:val="000000" w:themeColor="text1"/>
+          <w:sz w:val="24"/>
+        </w:rPr>
+        <w:t>Data Pre-processing</w:t>
+      </w:r>
+    </w:p>
+    <w:p>
+      <w:pPr>
+        <w:spacing w:line="360" w:lineRule="auto"/>
+        <w:jc w:val="both"/>
+        <w:rPr>
+          <w:rFonts w:ascii="Times New Roman" w:hAnsi="Times New Roman" w:cs="Times New Roman"/>
+          <w:sz w:val="22"/>
+        </w:rPr>
+      </w:pPr>
+      <w:r>
+        <w:rPr>
+          <w:rFonts w:ascii="Times New Roman" w:hAnsi="Times New Roman" w:cs="Times New Roman"/>
+          <w:sz w:val="22"/>
+        </w:rPr>
+        <w:t>Test</w:t>
+      </w:r>
+    </w:p>
+    <w:p>
+      <w:pPr>
+        <w:spacing w:line="360" w:lineRule="auto"/>
+        <w:jc w:val="both"/>
+        <w:rPr>
+          <w:rFonts w:ascii="Times New Roman" w:hAnsi="Times New Roman" w:cs="Times New Roman"/>
+          <w:sz w:val="22"/>
+        </w:rPr>
+      </w:pPr>
+    </w:p>
+    <w:p>
+      <w:pPr>
+        <w:pStyle w:val="Heading2"/>
+        <w:numPr>
+          <w:ilvl w:val="1"/>
+          <w:numId w:val="9"/>
+        </w:numPr>
+        <w:spacing w:before="0" w:line="360" w:lineRule="auto"/>
+        <w:ind w:left="426" w:hanging="426"/>
+        <w:rPr>
+          <w:rFonts w:ascii="Times New Roman" w:hAnsi="Times New Roman" w:cs="Times New Roman"/>
+          <w:b/>
+          <w:color w:val="000000" w:themeColor="text1"/>
+          <w:sz w:val="24"/>
+        </w:rPr>
+      </w:pPr>
+      <w:r>
+        <w:rPr>
+          <w:rFonts w:ascii="Times New Roman" w:hAnsi="Times New Roman" w:cs="Times New Roman"/>
+          <w:b/>
+          <w:color w:val="000000" w:themeColor="text1"/>
+          <w:sz w:val="24"/>
+        </w:rPr>
+        <w:t>Machine Learning Algorithms</w:t>
+      </w:r>
+    </w:p>
+    <w:p>
+      <w:pPr>
+        <w:spacing w:line="360" w:lineRule="auto"/>
+        <w:jc w:val="both"/>
+        <w:rPr>
+          <w:rFonts w:ascii="Times New Roman" w:hAnsi="Times New Roman" w:cs="Times New Roman"/>
+          <w:sz w:val="22"/>
+        </w:rPr>
+      </w:pPr>
+      <w:r>
+        <w:rPr>
+          <w:rFonts w:ascii="Times New Roman" w:hAnsi="Times New Roman" w:cs="Times New Roman"/>
+          <w:sz w:val="22"/>
+        </w:rPr>
+        <w:t>Test</w:t>
+      </w:r>
+    </w:p>
+    <w:p>
+      <w:pPr>
+        <w:spacing w:line="360" w:lineRule="auto"/>
+        <w:jc w:val="both"/>
+        <w:rPr>
+          <w:rFonts w:ascii="Times New Roman" w:hAnsi="Times New Roman" w:cs="Times New Roman"/>
+          <w:sz w:val="22"/>
+        </w:rPr>
+      </w:pPr>
+    </w:p>
+    <w:p/>
+    <w:p>
+      <w:pPr>
+        <w:rPr>
+          <w:b/>
+        </w:rPr>
+      </w:pPr>
+    </w:p>
+    <w:p>
+      <w:pPr>
+        <w:rPr>
+          <w:b/>
+        </w:rPr>
+      </w:pPr>
+    </w:p>
+    <w:p>
+      <w:pPr>
+        <w:rPr>
+          <w:b/>
+        </w:rPr>
+      </w:pPr>
+    </w:p>
+    <w:p/>
+    <w:p>
+      <w:pPr>
+        <w:rPr>
+          <w:b/>
+        </w:rPr>
+      </w:pPr>
+      <w:r>
+        <w:rPr>
+          <w:b/>
+        </w:rPr>
+        <w:t>Data Collection</w:t>
+      </w:r>
+      <w:r>
+        <w:rPr>
+          <w:b/>
+        </w:rPr>
+        <w:t xml:space="preserve"> (5 pages max)</w:t>
       </w:r>
     </w:p>
     <w:p>
@@ -11176,7 +12054,19 @@
         <w:ind w:left="426"/>
       </w:pPr>
       <w:r>
-        <w:t>Use a system diagram (similar to SAP)</w:t>
+        <w:t>Briefly mention AGAIN that this project is using both SP and SW</w:t>
+      </w:r>
+      <w:r>
+        <w:t xml:space="preserve"> (also the SP and SW brand and type)</w:t>
+      </w:r>
+      <w:r>
+        <w:t xml:space="preserve"> </w:t>
+      </w:r>
+      <w:r>
+        <w:sym w:font="Wingdings" w:char="F0E0"/>
+      </w:r>
+      <w:r>
+        <w:t xml:space="preserve"> app screenshots!</w:t>
       </w:r>
     </w:p>
     <w:p>
@@ -11189,7 +12079,10 @@
         <w:ind w:left="426"/>
       </w:pPr>
       <w:r>
-        <w:t>Briefly explain each part of the diagram and what it is doing</w:t>
+        <w:t>Android apps</w:t>
+      </w:r>
+      <w:r>
+        <w:t xml:space="preserve"> (the sensor sampling, the problem with the sampling rate, what sensors are taken)</w:t>
       </w:r>
     </w:p>
     <w:p>
@@ -11201,22 +12094,25 @@
         </w:numPr>
         <w:ind w:left="426"/>
       </w:pPr>
-      <w:r>
-        <w:t>Mention that each part will be discussed in more details in further sections</w:t>
-      </w:r>
-    </w:p>
-    <w:p/>
-    <w:p>
-      <w:pPr>
-        <w:rPr>
-          <w:b/>
-        </w:rPr>
-      </w:pPr>
-      <w:r>
-        <w:rPr>
-          <w:b/>
-        </w:rPr>
-        <w:t>Data Collection</w:t>
+      <w:proofErr w:type="spellStart"/>
+      <w:r>
+        <w:t>Tizen</w:t>
+      </w:r>
+      <w:proofErr w:type="spellEnd"/>
+      <w:r>
+        <w:t xml:space="preserve"> apps</w:t>
+      </w:r>
+      <w:r>
+        <w:t xml:space="preserve"> (the sensor sampling, what sensors are taken, potential problem with the sampling rate, the synchronization between the SW and SP is using WS instead of Bluetooth </w:t>
+      </w:r>
+      <w:r>
+        <w:sym w:font="Wingdings" w:char="F0E0"/>
+      </w:r>
+      <w:r>
+        <w:t xml:space="preserve"> why</w:t>
+      </w:r>
+      <w:r>
+        <w:t>)</w:t>
       </w:r>
     </w:p>
     <w:p>
@@ -11229,7 +12125,7 @@
         <w:ind w:left="426"/>
       </w:pPr>
       <w:r>
-        <w:t>Briefly mention AGAIN that this project is using both SP and SW</w:t>
+        <w:t>The restriction of the SP and SW placement (dominant hands, direction and orientation for SP and why)</w:t>
       </w:r>
     </w:p>
     <w:p>
@@ -11242,10 +12138,22 @@
         <w:ind w:left="426"/>
       </w:pPr>
       <w:r>
-        <w:t>Android apps</w:t>
-      </w:r>
-      <w:r>
-        <w:t xml:space="preserve"> (the sensor sampling, the problem with the sampling rate, what sensors are taken)</w:t>
+        <w:lastRenderedPageBreak/>
+        <w:t xml:space="preserve">How the data collection is conducted (the steps done by the test subject, including the </w:t>
+      </w:r>
+      <w:proofErr w:type="spellStart"/>
+      <w:r>
+        <w:t>websocket</w:t>
+      </w:r>
+      <w:proofErr w:type="spellEnd"/>
+      <w:r>
+        <w:t xml:space="preserve"> communication part </w:t>
+      </w:r>
+      <w:r>
+        <w:sym w:font="Wingdings" w:char="F0E0"/>
+      </w:r>
+      <w:r>
+        <w:t xml:space="preserve"> use sequence diagram)</w:t>
       </w:r>
     </w:p>
     <w:p>
@@ -11258,16 +12166,32 @@
         <w:ind w:left="426"/>
       </w:pPr>
       <w:r>
-        <w:t>Tizen apps</w:t>
-      </w:r>
-      <w:r>
-        <w:t xml:space="preserve"> (the sensor sampling, what sensors are taken, potential problem with the sampling rate, the synchronization between the SW and SP is using WS instead of Bluetooth </w:t>
-      </w:r>
-      <w:r>
-        <w:sym w:font="Wingdings" w:char="F0E0"/>
-      </w:r>
-      <w:r>
-        <w:t xml:space="preserve"> why)</w:t>
+        <w:t xml:space="preserve">Mention that the data is sent to the server and it is </w:t>
+      </w:r>
+      <w:bookmarkStart w:id="15" w:name="_GoBack"/>
+      <w:bookmarkEnd w:id="15"/>
+      <w:r>
+        <w:t>stored in a raw CSV files and will be pre-processed when the data pre-processor script is triggered.</w:t>
+      </w:r>
+    </w:p>
+    <w:p/>
+    <w:p>
+      <w:pPr>
+        <w:rPr>
+          <w:b/>
+        </w:rPr>
+      </w:pPr>
+      <w:r>
+        <w:rPr>
+          <w:b/>
+        </w:rPr>
+        <w:t>Data Pre-processing</w:t>
+      </w:r>
+      <w:r>
+        <w:rPr>
+          <w:b/>
+        </w:rPr>
+        <w:t xml:space="preserve"> (5 pages max)</w:t>
       </w:r>
     </w:p>
     <w:p>
@@ -11280,7 +12204,7 @@
         <w:ind w:left="426"/>
       </w:pPr>
       <w:r>
-        <w:t>The restriction of the SP and SW placement (dominant hands, direction and orientation for SP and why)</w:t>
+        <w:t>A diagram to illustrate the pre-processing steps</w:t>
       </w:r>
     </w:p>
     <w:p>
@@ -11293,27 +12217,21 @@
         <w:ind w:left="426"/>
       </w:pPr>
       <w:r>
-        <w:t xml:space="preserve">How the data collection is conducted (the steps done by the test subject, including the websocket communication part </w:t>
+        <w:t xml:space="preserve">Data sampling (explain why there is another data sampling </w:t>
       </w:r>
       <w:r>
         <w:sym w:font="Wingdings" w:char="F0E0"/>
       </w:r>
       <w:r>
-        <w:t xml:space="preserve"> use sequence diagram)</w:t>
-      </w:r>
-    </w:p>
-    <w:p/>
-    <w:p>
-      <w:pPr>
-        <w:rPr>
-          <w:b/>
-        </w:rPr>
-      </w:pPr>
-      <w:r>
-        <w:rPr>
-          <w:b/>
-        </w:rPr>
-        <w:t>Data Pre-processing</w:t>
+        <w:t xml:space="preserve"> something to do with the inconsistent sampling frequency of the Android and </w:t>
+      </w:r>
+      <w:proofErr w:type="spellStart"/>
+      <w:r>
+        <w:t>Tizen</w:t>
+      </w:r>
+      <w:proofErr w:type="spellEnd"/>
+      <w:r>
+        <w:t xml:space="preserve"> apps)</w:t>
       </w:r>
     </w:p>
     <w:p>
@@ -11326,7 +12244,7 @@
         <w:ind w:left="426"/>
       </w:pPr>
       <w:r>
-        <w:t>A diagram to illustrate the pre-processing steps</w:t>
+        <w:t>Data windowing</w:t>
       </w:r>
     </w:p>
     <w:p>
@@ -11339,13 +12257,7 @@
         <w:ind w:left="426"/>
       </w:pPr>
       <w:r>
-        <w:t xml:space="preserve">Data sampling (explain why there is another data sampling </w:t>
-      </w:r>
-      <w:r>
-        <w:sym w:font="Wingdings" w:char="F0E0"/>
-      </w:r>
-      <w:r>
-        <w:t xml:space="preserve"> something to do with the inconsistent sampling frequency of the Android and Tizen apps)</w:t>
+        <w:t>Feature generation (explain that the features are generated for each window)</w:t>
       </w:r>
     </w:p>
     <w:p>
@@ -11358,36 +12270,24 @@
         <w:ind w:left="426"/>
       </w:pPr>
       <w:r>
-        <w:t>Data windowing</w:t>
-      </w:r>
-    </w:p>
-    <w:p>
-      <w:pPr>
-        <w:pStyle w:val="ListParagraph"/>
-        <w:numPr>
-          <w:ilvl w:val="2"/>
-          <w:numId w:val="1"/>
-        </w:numPr>
-        <w:ind w:left="426"/>
-      </w:pPr>
-      <w:r>
-        <w:t>Feature generation (explain that the features are generated for each window)</w:t>
-      </w:r>
-    </w:p>
-    <w:p>
-      <w:pPr>
-        <w:pStyle w:val="ListParagraph"/>
-        <w:numPr>
-          <w:ilvl w:val="2"/>
-          <w:numId w:val="1"/>
-        </w:numPr>
-        <w:ind w:left="426"/>
-      </w:pPr>
-      <w:r>
-        <w:t>Data normalization (std or minmax?)</w:t>
-      </w:r>
-      <w:bookmarkStart w:id="15" w:name="_GoBack"/>
-      <w:bookmarkEnd w:id="15"/>
+        <w:t>Data normalization (</w:t>
+      </w:r>
+      <w:proofErr w:type="spellStart"/>
+      <w:r>
+        <w:t>std</w:t>
+      </w:r>
+      <w:proofErr w:type="spellEnd"/>
+      <w:r>
+        <w:t xml:space="preserve"> or </w:t>
+      </w:r>
+      <w:proofErr w:type="spellStart"/>
+      <w:r>
+        <w:t>minmax</w:t>
+      </w:r>
+      <w:proofErr w:type="spellEnd"/>
+      <w:r>
+        <w:t>?)</w:t>
+      </w:r>
     </w:p>
     <w:p/>
     <w:p>
@@ -11401,6 +12301,12 @@
           <w:b/>
         </w:rPr>
         <w:t>Machine Learning Algorithm</w:t>
+      </w:r>
+      <w:r>
+        <w:rPr>
+          <w:b/>
+        </w:rPr>
+        <w:t xml:space="preserve"> (3 pages max)</w:t>
       </w:r>
     </w:p>
     <w:p>
@@ -11482,10 +12388,55 @@
           <w:sz w:val="28"/>
         </w:rPr>
         <w:lastRenderedPageBreak/>
-        <w:t>Data Pre-processing</w:t>
+        <w:t>Results and Analysis</w:t>
       </w:r>
     </w:p>
     <w:p/>
+    <w:p>
+      <w:pPr>
+        <w:rPr>
+          <w:rFonts w:ascii="Times New Roman" w:eastAsiaTheme="majorEastAsia" w:hAnsi="Times New Roman" w:cs="Times New Roman"/>
+          <w:b/>
+          <w:color w:val="000000" w:themeColor="text1"/>
+          <w:szCs w:val="32"/>
+        </w:rPr>
+      </w:pPr>
+      <w:r>
+        <w:rPr>
+          <w:rFonts w:ascii="Times New Roman" w:hAnsi="Times New Roman" w:cs="Times New Roman"/>
+          <w:b/>
+          <w:color w:val="000000" w:themeColor="text1"/>
+        </w:rPr>
+        <w:br w:type="page"/>
+      </w:r>
+    </w:p>
+    <w:p>
+      <w:pPr>
+        <w:pStyle w:val="Heading1"/>
+        <w:numPr>
+          <w:ilvl w:val="0"/>
+          <w:numId w:val="1"/>
+        </w:numPr>
+        <w:spacing w:before="0" w:line="360" w:lineRule="auto"/>
+        <w:ind w:left="426" w:hanging="426"/>
+        <w:rPr>
+          <w:rFonts w:ascii="Times New Roman" w:hAnsi="Times New Roman" w:cs="Times New Roman"/>
+          <w:b/>
+          <w:color w:val="000000" w:themeColor="text1"/>
+          <w:sz w:val="28"/>
+        </w:rPr>
+      </w:pPr>
+      <w:r>
+        <w:rPr>
+          <w:rFonts w:ascii="Times New Roman" w:hAnsi="Times New Roman" w:cs="Times New Roman"/>
+          <w:b/>
+          <w:color w:val="000000" w:themeColor="text1"/>
+          <w:sz w:val="28"/>
+        </w:rPr>
+        <w:lastRenderedPageBreak/>
+        <w:t>Real Time Human Activity Recognition</w:t>
+      </w:r>
+    </w:p>
     <w:p>
       <w:pPr>
         <w:rPr>
@@ -11979,7 +12930,23 @@
           <w:rFonts w:ascii="Times New Roman" w:hAnsi="Times New Roman" w:cs="Times New Roman"/>
           <w:sz w:val="22"/>
         </w:rPr>
-        <w:t>he fact that it is easy to learn, powerful, and supported by a huge community. Python will be used for training and predicting activities using the LibSVM library. As one of the project objectives is providing real time activity recognition, Python will also be used as a server and provide endpoints for the Android application.</w:t>
+        <w:t xml:space="preserve">he fact that it is easy to learn, powerful, and supported by a huge community. Python will be used for training and predicting activities using the </w:t>
+      </w:r>
+      <w:proofErr w:type="spellStart"/>
+      <w:r>
+        <w:rPr>
+          <w:rFonts w:ascii="Times New Roman" w:hAnsi="Times New Roman" w:cs="Times New Roman"/>
+          <w:sz w:val="22"/>
+        </w:rPr>
+        <w:t>LibSVM</w:t>
+      </w:r>
+      <w:proofErr w:type="spellEnd"/>
+      <w:r>
+        <w:rPr>
+          <w:rFonts w:ascii="Times New Roman" w:hAnsi="Times New Roman" w:cs="Times New Roman"/>
+          <w:sz w:val="22"/>
+        </w:rPr>
+        <w:t xml:space="preserve"> library. As one of the project objectives is providing real time activity recognition, Python will also be used as a server and provide endpoints for the Android application.</w:t>
       </w:r>
     </w:p>
     <w:p>
@@ -12075,13 +13042,23 @@
           <w:sz w:val="22"/>
         </w:rPr>
       </w:pPr>
-      <w:r>
-        <w:rPr>
-          <w:rFonts w:ascii="Times New Roman" w:hAnsi="Times New Roman" w:cs="Times New Roman"/>
-          <w:b/>
-          <w:sz w:val="22"/>
-        </w:rPr>
-        <w:t>Tizen-based Smart</w:t>
+      <w:proofErr w:type="spellStart"/>
+      <w:r>
+        <w:rPr>
+          <w:rFonts w:ascii="Times New Roman" w:hAnsi="Times New Roman" w:cs="Times New Roman"/>
+          <w:b/>
+          <w:sz w:val="22"/>
+        </w:rPr>
+        <w:t>Tizen</w:t>
+      </w:r>
+      <w:proofErr w:type="spellEnd"/>
+      <w:r>
+        <w:rPr>
+          <w:rFonts w:ascii="Times New Roman" w:hAnsi="Times New Roman" w:cs="Times New Roman"/>
+          <w:b/>
+          <w:sz w:val="22"/>
+        </w:rPr>
+        <w:t>-based Smart</w:t>
       </w:r>
       <w:r>
         <w:rPr>
@@ -12130,7 +13107,23 @@
           <w:rFonts w:ascii="Times New Roman" w:hAnsi="Times New Roman" w:cs="Times New Roman"/>
           <w:sz w:val="22"/>
         </w:rPr>
-        <w:t>watch. This project will be using a Tizen-based smart</w:t>
+        <w:t xml:space="preserve">watch. This project will be using a </w:t>
+      </w:r>
+      <w:proofErr w:type="spellStart"/>
+      <w:r>
+        <w:rPr>
+          <w:rFonts w:ascii="Times New Roman" w:hAnsi="Times New Roman" w:cs="Times New Roman"/>
+          <w:sz w:val="22"/>
+        </w:rPr>
+        <w:t>Tizen</w:t>
+      </w:r>
+      <w:proofErr w:type="spellEnd"/>
+      <w:r>
+        <w:rPr>
+          <w:rFonts w:ascii="Times New Roman" w:hAnsi="Times New Roman" w:cs="Times New Roman"/>
+          <w:sz w:val="22"/>
+        </w:rPr>
+        <w:t>-based smart</w:t>
       </w:r>
       <w:r>
         <w:rPr>
@@ -12331,7 +13324,7 @@
                     <pic:cNvPicPr/>
                   </pic:nvPicPr>
                   <pic:blipFill>
-                    <a:blip r:embed="rId11"/>
+                    <a:blip r:embed="rId12"/>
                     <a:stretch>
                       <a:fillRect/>
                     </a:stretch>
@@ -12461,7 +13454,23 @@
           <w:rFonts w:ascii="Times New Roman" w:hAnsi="Times New Roman" w:cs="Times New Roman"/>
           <w:sz w:val="22"/>
         </w:rPr>
-        <w:t xml:space="preserve">The code rewriting will include the Android application as well as porting the Matlab codes into Python. </w:t>
+        <w:t xml:space="preserve">The code rewriting will include the Android application as well as porting the </w:t>
+      </w:r>
+      <w:proofErr w:type="spellStart"/>
+      <w:r>
+        <w:rPr>
+          <w:rFonts w:ascii="Times New Roman" w:hAnsi="Times New Roman" w:cs="Times New Roman"/>
+          <w:sz w:val="22"/>
+        </w:rPr>
+        <w:t>Matlab</w:t>
+      </w:r>
+      <w:proofErr w:type="spellEnd"/>
+      <w:r>
+        <w:rPr>
+          <w:rFonts w:ascii="Times New Roman" w:hAnsi="Times New Roman" w:cs="Times New Roman"/>
+          <w:sz w:val="22"/>
+        </w:rPr>
+        <w:t xml:space="preserve"> codes into Python. </w:t>
       </w:r>
       <w:r>
         <w:rPr>
@@ -12749,7 +13758,23 @@
           <w:rFonts w:ascii="Times New Roman" w:hAnsi="Times New Roman" w:cs="Times New Roman"/>
           <w:sz w:val="22"/>
         </w:rPr>
-        <w:t>watch activity recognition process. This involves creating a simple Tizen application to read and send sensor data to the backend server. Next, there will be data pre-processing steps and model building as well as devising an algorithm to use sensor data from both smartphone and smart</w:t>
+        <w:t xml:space="preserve">watch activity recognition process. This involves creating a simple </w:t>
+      </w:r>
+      <w:proofErr w:type="spellStart"/>
+      <w:r>
+        <w:rPr>
+          <w:rFonts w:ascii="Times New Roman" w:hAnsi="Times New Roman" w:cs="Times New Roman"/>
+          <w:sz w:val="22"/>
+        </w:rPr>
+        <w:t>Tizen</w:t>
+      </w:r>
+      <w:proofErr w:type="spellEnd"/>
+      <w:r>
+        <w:rPr>
+          <w:rFonts w:ascii="Times New Roman" w:hAnsi="Times New Roman" w:cs="Times New Roman"/>
+          <w:sz w:val="22"/>
+        </w:rPr>
+        <w:t xml:space="preserve"> application to read and send sensor data to the backend server. Next, there will be data pre-processing steps and model building as well as devising an algorithm to use sensor data from both smartphone and smart</w:t>
       </w:r>
       <w:r>
         <w:rPr>
@@ -13066,7 +14091,7 @@
                     <pic:cNvPicPr/>
                   </pic:nvPicPr>
                   <pic:blipFill>
-                    <a:blip r:embed="rId12"/>
+                    <a:blip r:embed="rId13"/>
                     <a:stretch>
                       <a:fillRect/>
                     </a:stretch>
@@ -13580,7 +14605,7 @@
               </w:rPr>
               <w:t xml:space="preserve">. [Online]. Available: </w:t>
             </w:r>
-            <w:hyperlink r:id="rId13" w:history="1">
+            <w:hyperlink r:id="rId14" w:history="1">
               <w:r>
                 <w:rPr>
                   <w:rStyle w:val="Hyperlink"/>
@@ -13675,13 +14700,29 @@
                 <w:rFonts w:ascii="Times New Roman" w:hAnsi="Times New Roman" w:cs="Times New Roman"/>
                 <w:sz w:val="22"/>
               </w:rPr>
-              <w:t>Aging in place: A state survey of livability policies and practices</w:t>
-            </w:r>
+              <w:t xml:space="preserve">Aging in place: A state survey of </w:t>
+            </w:r>
+            <w:proofErr w:type="spellStart"/>
             <w:r>
               <w:rPr>
                 <w:rFonts w:ascii="Times New Roman" w:hAnsi="Times New Roman" w:cs="Times New Roman"/>
                 <w:sz w:val="22"/>
               </w:rPr>
+              <w:t>livability</w:t>
+            </w:r>
+            <w:proofErr w:type="spellEnd"/>
+            <w:r>
+              <w:rPr>
+                <w:rFonts w:ascii="Times New Roman" w:hAnsi="Times New Roman" w:cs="Times New Roman"/>
+                <w:sz w:val="22"/>
+              </w:rPr>
+              <w:t xml:space="preserve"> policies and practices</w:t>
+            </w:r>
+            <w:r>
+              <w:rPr>
+                <w:rFonts w:ascii="Times New Roman" w:hAnsi="Times New Roman" w:cs="Times New Roman"/>
+                <w:sz w:val="22"/>
+              </w:rPr>
               <w:t>”, 2011</w:t>
             </w:r>
             <w:r>
@@ -13691,7 +14732,7 @@
               </w:rPr>
               <w:t xml:space="preserve">. [Online]. Available: </w:t>
             </w:r>
-            <w:hyperlink r:id="rId14" w:history="1">
+            <w:hyperlink r:id="rId15" w:history="1">
               <w:r>
                 <w:rPr>
                   <w:rStyle w:val="Hyperlink"/>
@@ -13758,8 +14799,17 @@
                 <w:rFonts w:ascii="Times New Roman" w:hAnsi="Times New Roman" w:cs="Times New Roman"/>
                 <w:sz w:val="22"/>
               </w:rPr>
-              <w:t xml:space="preserve"> Nasution</w:t>
-            </w:r>
+              <w:t xml:space="preserve"> </w:t>
+            </w:r>
+            <w:proofErr w:type="spellStart"/>
+            <w:r>
+              <w:rPr>
+                <w:rFonts w:ascii="Times New Roman" w:hAnsi="Times New Roman" w:cs="Times New Roman"/>
+                <w:sz w:val="22"/>
+              </w:rPr>
+              <w:t>Nasution</w:t>
+            </w:r>
+            <w:proofErr w:type="spellEnd"/>
             <w:r>
               <w:rPr>
                 <w:rFonts w:ascii="Times New Roman" w:hAnsi="Times New Roman" w:cs="Times New Roman"/>
@@ -13922,7 +14972,23 @@
                 <w:rFonts w:ascii="Times New Roman" w:hAnsi="Times New Roman" w:cs="Times New Roman"/>
                 <w:sz w:val="22"/>
               </w:rPr>
-              <w:t xml:space="preserve">Wang, D., Tan, A. H., &amp; Zhang, D. (2015, December). Non-intrusive robuset human activity recognition for diverse age groups. In 2015 </w:t>
+              <w:t xml:space="preserve">Wang, D., Tan, A. H., &amp; Zhang, D. (2015, December). Non-intrusive </w:t>
+            </w:r>
+            <w:proofErr w:type="spellStart"/>
+            <w:r>
+              <w:rPr>
+                <w:rFonts w:ascii="Times New Roman" w:hAnsi="Times New Roman" w:cs="Times New Roman"/>
+                <w:sz w:val="22"/>
+              </w:rPr>
+              <w:t>robuset</w:t>
+            </w:r>
+            <w:proofErr w:type="spellEnd"/>
+            <w:r>
+              <w:rPr>
+                <w:rFonts w:ascii="Times New Roman" w:hAnsi="Times New Roman" w:cs="Times New Roman"/>
+                <w:sz w:val="22"/>
+              </w:rPr>
+              <w:t xml:space="preserve"> human activity recognition for diverse age groups. In 2015 </w:t>
             </w:r>
             <w:r>
               <w:rPr>
@@ -13982,7 +15048,39 @@
                 <w:rFonts w:ascii="Times New Roman" w:hAnsi="Times New Roman" w:cs="Times New Roman"/>
                 <w:sz w:val="22"/>
               </w:rPr>
-              <w:t>Weiss, G. M., Timko, J. L., Gallagher, C. M., Yoneda, K., &amp; Schreiber, A. J. (2016, February). Smartwatch-based activity recognition: A machine learning approach. In</w:t>
+              <w:t xml:space="preserve">Weiss, G. M., </w:t>
+            </w:r>
+            <w:proofErr w:type="spellStart"/>
+            <w:r>
+              <w:rPr>
+                <w:rFonts w:ascii="Times New Roman" w:hAnsi="Times New Roman" w:cs="Times New Roman"/>
+                <w:sz w:val="22"/>
+              </w:rPr>
+              <w:t>Timko</w:t>
+            </w:r>
+            <w:proofErr w:type="spellEnd"/>
+            <w:r>
+              <w:rPr>
+                <w:rFonts w:ascii="Times New Roman" w:hAnsi="Times New Roman" w:cs="Times New Roman"/>
+                <w:sz w:val="22"/>
+              </w:rPr>
+              <w:t xml:space="preserve">, J. L., Gallagher, C. M., </w:t>
+            </w:r>
+            <w:proofErr w:type="spellStart"/>
+            <w:r>
+              <w:rPr>
+                <w:rFonts w:ascii="Times New Roman" w:hAnsi="Times New Roman" w:cs="Times New Roman"/>
+                <w:sz w:val="22"/>
+              </w:rPr>
+              <w:t>Yoneda</w:t>
+            </w:r>
+            <w:proofErr w:type="spellEnd"/>
+            <w:r>
+              <w:rPr>
+                <w:rFonts w:ascii="Times New Roman" w:hAnsi="Times New Roman" w:cs="Times New Roman"/>
+                <w:sz w:val="22"/>
+              </w:rPr>
+              <w:t>, K., &amp; Schreiber, A. J. (2016, February). Smartwatch-based activity recognition: A machine learning approach. In</w:t>
             </w:r>
             <w:r>
               <w:rPr>
@@ -14054,12 +15152,37 @@
                 <w:sz w:val="22"/>
               </w:rPr>
             </w:pPr>
+            <w:proofErr w:type="spellStart"/>
             <w:r>
               <w:rPr>
                 <w:rFonts w:ascii="Times New Roman" w:hAnsi="Times New Roman" w:cs="Times New Roman"/>
                 <w:sz w:val="22"/>
               </w:rPr>
-              <w:t xml:space="preserve">Bao L., Intille, S. (2004). Activity Recognition from User-Annotated Acceleration Data. In </w:t>
+              <w:t>Bao</w:t>
+            </w:r>
+            <w:proofErr w:type="spellEnd"/>
+            <w:r>
+              <w:rPr>
+                <w:rFonts w:ascii="Times New Roman" w:hAnsi="Times New Roman" w:cs="Times New Roman"/>
+                <w:sz w:val="22"/>
+              </w:rPr>
+              <w:t xml:space="preserve"> L., </w:t>
+            </w:r>
+            <w:proofErr w:type="spellStart"/>
+            <w:r>
+              <w:rPr>
+                <w:rFonts w:ascii="Times New Roman" w:hAnsi="Times New Roman" w:cs="Times New Roman"/>
+                <w:sz w:val="22"/>
+              </w:rPr>
+              <w:t>Intille</w:t>
+            </w:r>
+            <w:proofErr w:type="spellEnd"/>
+            <w:r>
+              <w:rPr>
+                <w:rFonts w:ascii="Times New Roman" w:hAnsi="Times New Roman" w:cs="Times New Roman"/>
+                <w:sz w:val="22"/>
+              </w:rPr>
+              <w:t xml:space="preserve">, S. (2004). Activity Recognition from User-Annotated Acceleration Data. In </w:t>
             </w:r>
             <w:r>
               <w:rPr>
@@ -14119,7 +15242,23 @@
                 <w:rFonts w:ascii="Times New Roman" w:hAnsi="Times New Roman" w:cs="Times New Roman"/>
                 <w:sz w:val="22"/>
               </w:rPr>
-              <w:t xml:space="preserve">Sun, L., Zhang, D., Li, B., Guo, B., &amp; Li, S. (2010, October). Activity recognition on an accelerometer embedded mobile phone with varying positions and orientations. In </w:t>
+              <w:t xml:space="preserve">Sun, L., Zhang, D., Li, B., </w:t>
+            </w:r>
+            <w:proofErr w:type="spellStart"/>
+            <w:r>
+              <w:rPr>
+                <w:rFonts w:ascii="Times New Roman" w:hAnsi="Times New Roman" w:cs="Times New Roman"/>
+                <w:sz w:val="22"/>
+              </w:rPr>
+              <w:t>Guo</w:t>
+            </w:r>
+            <w:proofErr w:type="spellEnd"/>
+            <w:r>
+              <w:rPr>
+                <w:rFonts w:ascii="Times New Roman" w:hAnsi="Times New Roman" w:cs="Times New Roman"/>
+                <w:sz w:val="22"/>
+              </w:rPr>
+              <w:t xml:space="preserve">, B., &amp; Li, S. (2010, October). Activity recognition on an accelerometer embedded mobile phone with varying positions and orientations. In </w:t>
             </w:r>
             <w:r>
               <w:rPr>
@@ -14182,12 +15321,53 @@
                 <w:sz w:val="22"/>
               </w:rPr>
             </w:pPr>
+            <w:proofErr w:type="spellStart"/>
             <w:r>
               <w:rPr>
                 <w:rFonts w:ascii="Times New Roman" w:hAnsi="Times New Roman" w:cs="Times New Roman"/>
                 <w:sz w:val="22"/>
               </w:rPr>
-              <w:t xml:space="preserve">Anguita, D., Ghio, A., Oneto, L., Parra, X., &amp; Reyes-Ortiz, J. L. (2012, December). Human activity recognition on smartphones using a multiclass hardware-friendly support vector machine. In </w:t>
+              <w:t>Anguita</w:t>
+            </w:r>
+            <w:proofErr w:type="spellEnd"/>
+            <w:r>
+              <w:rPr>
+                <w:rFonts w:ascii="Times New Roman" w:hAnsi="Times New Roman" w:cs="Times New Roman"/>
+                <w:sz w:val="22"/>
+              </w:rPr>
+              <w:t xml:space="preserve">, D., </w:t>
+            </w:r>
+            <w:proofErr w:type="spellStart"/>
+            <w:r>
+              <w:rPr>
+                <w:rFonts w:ascii="Times New Roman" w:hAnsi="Times New Roman" w:cs="Times New Roman"/>
+                <w:sz w:val="22"/>
+              </w:rPr>
+              <w:t>Ghio</w:t>
+            </w:r>
+            <w:proofErr w:type="spellEnd"/>
+            <w:r>
+              <w:rPr>
+                <w:rFonts w:ascii="Times New Roman" w:hAnsi="Times New Roman" w:cs="Times New Roman"/>
+                <w:sz w:val="22"/>
+              </w:rPr>
+              <w:t xml:space="preserve">, A., </w:t>
+            </w:r>
+            <w:proofErr w:type="spellStart"/>
+            <w:r>
+              <w:rPr>
+                <w:rFonts w:ascii="Times New Roman" w:hAnsi="Times New Roman" w:cs="Times New Roman"/>
+                <w:sz w:val="22"/>
+              </w:rPr>
+              <w:t>Oneto</w:t>
+            </w:r>
+            <w:proofErr w:type="spellEnd"/>
+            <w:r>
+              <w:rPr>
+                <w:rFonts w:ascii="Times New Roman" w:hAnsi="Times New Roman" w:cs="Times New Roman"/>
+                <w:sz w:val="22"/>
+              </w:rPr>
+              <w:t xml:space="preserve">, L., Parra, X., &amp; Reyes-Ortiz, J. L. (2012, December). Human activity recognition on smartphones using a multiclass hardware-friendly support vector machine. In </w:t>
             </w:r>
             <w:r>
               <w:rPr>
@@ -14256,7 +15436,25 @@
                 <w:i/>
                 <w:sz w:val="22"/>
               </w:rPr>
-              <w:t xml:space="preserve">2016 IEEE International Conference on Pervasive Computing and Communication Workshops (PerCom Workshops) </w:t>
+              <w:t>2016 IEEE International Conference on Pervasive Computing and Communication Workshops (</w:t>
+            </w:r>
+            <w:proofErr w:type="spellStart"/>
+            <w:r>
+              <w:rPr>
+                <w:rFonts w:ascii="Times New Roman" w:hAnsi="Times New Roman" w:cs="Times New Roman"/>
+                <w:i/>
+                <w:sz w:val="22"/>
+              </w:rPr>
+              <w:t>PerCom</w:t>
+            </w:r>
+            <w:proofErr w:type="spellEnd"/>
+            <w:r>
+              <w:rPr>
+                <w:rFonts w:ascii="Times New Roman" w:hAnsi="Times New Roman" w:cs="Times New Roman"/>
+                <w:i/>
+                <w:sz w:val="22"/>
+              </w:rPr>
+              <w:t xml:space="preserve"> Workshops) </w:t>
             </w:r>
             <w:r>
               <w:rPr>
@@ -14295,14 +15493,19 @@
       <w:pPr>
         <w:pStyle w:val="EndNoteBibliography"/>
         <w:ind w:left="720" w:hanging="720"/>
-        <w:jc w:val="left"/>
-        <w:rPr>
-          <w:rFonts w:ascii="Times New Roman" w:hAnsi="Times New Roman" w:cs="Times New Roman"/>
+        <w:rPr>
           <w:noProof/>
+        </w:rPr>
+      </w:pPr>
+      <w:r>
+        <w:rPr>
+          <w:rFonts w:ascii="Times New Roman" w:hAnsi="Times New Roman" w:cs="Times New Roman"/>
+          <w:b/>
           <w:sz w:val="22"/>
           <w:szCs w:val="22"/>
         </w:rPr>
-      </w:pPr>
+        <w:fldChar w:fldCharType="begin"/>
+      </w:r>
       <w:r>
         <w:rPr>
           <w:rFonts w:ascii="Times New Roman" w:hAnsi="Times New Roman" w:cs="Times New Roman"/>
@@ -14310,7 +15513,7 @@
           <w:sz w:val="22"/>
           <w:szCs w:val="22"/>
         </w:rPr>
-        <w:fldChar w:fldCharType="begin"/>
+        <w:instrText xml:space="preserve"> ADDIN EN.REFLIST </w:instrText>
       </w:r>
       <w:r>
         <w:rPr>
@@ -14319,63 +15522,40 @@
           <w:sz w:val="22"/>
           <w:szCs w:val="22"/>
         </w:rPr>
-        <w:instrText xml:space="preserve"> ADDIN EN.REFLIST </w:instrText>
-      </w:r>
-      <w:r>
-        <w:rPr>
-          <w:rFonts w:ascii="Times New Roman" w:hAnsi="Times New Roman" w:cs="Times New Roman"/>
-          <w:b/>
-          <w:sz w:val="22"/>
-          <w:szCs w:val="22"/>
-        </w:rPr>
         <w:fldChar w:fldCharType="separate"/>
       </w:r>
       <w:r>
         <w:rPr>
-          <w:rFonts w:ascii="Times New Roman" w:hAnsi="Times New Roman" w:cs="Times New Roman"/>
           <w:noProof/>
-          <w:sz w:val="22"/>
-          <w:szCs w:val="22"/>
         </w:rPr>
         <w:t>[1]</w:t>
       </w:r>
       <w:r>
         <w:rPr>
-          <w:rFonts w:ascii="Times New Roman" w:hAnsi="Times New Roman" w:cs="Times New Roman"/>
           <w:noProof/>
-          <w:sz w:val="22"/>
-          <w:szCs w:val="22"/>
         </w:rPr>
         <w:tab/>
         <w:t>"Population in Brief 2016,"</w:t>
       </w:r>
       <w:r>
         <w:rPr>
-          <w:rFonts w:ascii="Times New Roman" w:hAnsi="Times New Roman" w:cs="Times New Roman"/>
           <w:i/>
           <w:noProof/>
-          <w:sz w:val="22"/>
-          <w:szCs w:val="22"/>
         </w:rPr>
         <w:t xml:space="preserve"> </w:t>
       </w:r>
       <w:r>
         <w:rPr>
-          <w:rFonts w:ascii="Times New Roman" w:hAnsi="Times New Roman" w:cs="Times New Roman"/>
           <w:noProof/>
-          <w:sz w:val="22"/>
-          <w:szCs w:val="22"/>
         </w:rPr>
         <w:t xml:space="preserve">Accessed on: 6 January 2017Available: </w:t>
       </w:r>
-      <w:hyperlink r:id="rId15" w:history="1">
+      <w:hyperlink r:id="rId16" w:history="1">
         <w:r>
           <w:rPr>
             <w:rStyle w:val="Hyperlink"/>
-            <w:rFonts w:ascii="Times New Roman" w:hAnsi="Times New Roman" w:cs="Times New Roman"/>
+            <w:rFonts w:asciiTheme="minorHAnsi" w:hAnsiTheme="minorHAnsi"/>
             <w:noProof/>
-            <w:sz w:val="22"/>
-            <w:szCs w:val="22"/>
             <w:lang w:val="en-GB"/>
           </w:rPr>
           <w:t>http://www.nptd.gov.sg/Portals/0/Homepage/Highlights/population-in-brief-2016.pdf</w:t>
@@ -14386,60 +15566,42 @@
       <w:pPr>
         <w:pStyle w:val="EndNoteBibliography"/>
         <w:ind w:left="720" w:hanging="720"/>
-        <w:jc w:val="left"/>
-        <w:rPr>
-          <w:rFonts w:ascii="Times New Roman" w:hAnsi="Times New Roman" w:cs="Times New Roman"/>
+        <w:rPr>
           <w:noProof/>
-          <w:sz w:val="22"/>
-          <w:szCs w:val="22"/>
-        </w:rPr>
-      </w:pPr>
-      <w:r>
-        <w:rPr>
-          <w:rFonts w:ascii="Times New Roman" w:hAnsi="Times New Roman" w:cs="Times New Roman"/>
+        </w:rPr>
+      </w:pPr>
+      <w:r>
+        <w:rPr>
           <w:noProof/>
-          <w:sz w:val="22"/>
-          <w:szCs w:val="22"/>
         </w:rPr>
         <w:t>[2]</w:t>
       </w:r>
       <w:r>
         <w:rPr>
-          <w:rFonts w:ascii="Times New Roman" w:hAnsi="Times New Roman" w:cs="Times New Roman"/>
           <w:noProof/>
-          <w:sz w:val="22"/>
-          <w:szCs w:val="22"/>
         </w:rPr>
         <w:tab/>
         <w:t>"Aging in Place: A State Survey of Livability Policies and Practices,"</w:t>
       </w:r>
       <w:r>
         <w:rPr>
-          <w:rFonts w:ascii="Times New Roman" w:hAnsi="Times New Roman" w:cs="Times New Roman"/>
           <w:i/>
           <w:noProof/>
-          <w:sz w:val="22"/>
-          <w:szCs w:val="22"/>
         </w:rPr>
         <w:t xml:space="preserve"> </w:t>
       </w:r>
       <w:r>
         <w:rPr>
-          <w:rFonts w:ascii="Times New Roman" w:hAnsi="Times New Roman" w:cs="Times New Roman"/>
           <w:noProof/>
-          <w:sz w:val="22"/>
-          <w:szCs w:val="22"/>
         </w:rPr>
         <w:t xml:space="preserve">Accessed on: 6 January 2017Available: </w:t>
       </w:r>
-      <w:hyperlink r:id="rId16" w:history="1">
+      <w:hyperlink r:id="rId17" w:history="1">
         <w:r>
           <w:rPr>
             <w:rStyle w:val="Hyperlink"/>
-            <w:rFonts w:ascii="Times New Roman" w:hAnsi="Times New Roman" w:cs="Times New Roman"/>
+            <w:rFonts w:asciiTheme="minorHAnsi" w:hAnsiTheme="minorHAnsi"/>
             <w:noProof/>
-            <w:sz w:val="22"/>
-            <w:szCs w:val="22"/>
             <w:lang w:val="en-GB"/>
           </w:rPr>
           <w:t>https://assets.aarp.org/rgcenter/ppi/liv-com/aging-in-place-2011-full.pdf</w:t>
@@ -14450,49 +15612,33 @@
       <w:pPr>
         <w:pStyle w:val="EndNoteBibliography"/>
         <w:ind w:left="720" w:hanging="720"/>
-        <w:jc w:val="left"/>
-        <w:rPr>
-          <w:rFonts w:ascii="Times New Roman" w:hAnsi="Times New Roman" w:cs="Times New Roman"/>
+        <w:rPr>
           <w:noProof/>
-          <w:sz w:val="22"/>
-          <w:szCs w:val="22"/>
-        </w:rPr>
-      </w:pPr>
-      <w:r>
-        <w:rPr>
-          <w:rFonts w:ascii="Times New Roman" w:hAnsi="Times New Roman" w:cs="Times New Roman"/>
+        </w:rPr>
+      </w:pPr>
+      <w:r>
+        <w:rPr>
           <w:noProof/>
-          <w:sz w:val="22"/>
-          <w:szCs w:val="22"/>
         </w:rPr>
         <w:t>[3]</w:t>
       </w:r>
       <w:r>
         <w:rPr>
-          <w:rFonts w:ascii="Times New Roman" w:hAnsi="Times New Roman" w:cs="Times New Roman"/>
           <w:noProof/>
-          <w:sz w:val="22"/>
-          <w:szCs w:val="22"/>
         </w:rPr>
         <w:tab/>
         <w:t xml:space="preserve">S. Chernbumroong, S. Cang, and H. Yu, "A practical multi-sensor activity recognition system for home-based care," </w:t>
       </w:r>
       <w:r>
         <w:rPr>
-          <w:rFonts w:ascii="Times New Roman" w:hAnsi="Times New Roman" w:cs="Times New Roman"/>
           <w:i/>
           <w:noProof/>
-          <w:sz w:val="22"/>
-          <w:szCs w:val="22"/>
         </w:rPr>
         <w:t xml:space="preserve">Decision Support Systems, </w:t>
       </w:r>
       <w:r>
         <w:rPr>
-          <w:rFonts w:ascii="Times New Roman" w:hAnsi="Times New Roman" w:cs="Times New Roman"/>
           <w:noProof/>
-          <w:sz w:val="22"/>
-          <w:szCs w:val="22"/>
         </w:rPr>
         <w:t>vol. 66, pp. 61-70, 2014.</w:t>
       </w:r>
@@ -14501,49 +15647,33 @@
       <w:pPr>
         <w:pStyle w:val="EndNoteBibliography"/>
         <w:ind w:left="720" w:hanging="720"/>
-        <w:jc w:val="left"/>
-        <w:rPr>
-          <w:rFonts w:ascii="Times New Roman" w:hAnsi="Times New Roman" w:cs="Times New Roman"/>
+        <w:rPr>
           <w:noProof/>
-          <w:sz w:val="22"/>
-          <w:szCs w:val="22"/>
-        </w:rPr>
-      </w:pPr>
-      <w:r>
-        <w:rPr>
-          <w:rFonts w:ascii="Times New Roman" w:hAnsi="Times New Roman" w:cs="Times New Roman"/>
+        </w:rPr>
+      </w:pPr>
+      <w:r>
+        <w:rPr>
           <w:noProof/>
-          <w:sz w:val="22"/>
-          <w:szCs w:val="22"/>
         </w:rPr>
         <w:t>[4]</w:t>
       </w:r>
       <w:r>
         <w:rPr>
-          <w:rFonts w:ascii="Times New Roman" w:hAnsi="Times New Roman" w:cs="Times New Roman"/>
           <w:noProof/>
-          <w:sz w:val="22"/>
-          <w:szCs w:val="22"/>
         </w:rPr>
         <w:tab/>
         <w:t xml:space="preserve">Y. Nam and J. W. Park, "Child Activity Recognition Based on Cooperative Fusion Model of a Triaxial Accelerometer and a Barometric Pressure Sensor," </w:t>
       </w:r>
       <w:r>
         <w:rPr>
-          <w:rFonts w:ascii="Times New Roman" w:hAnsi="Times New Roman" w:cs="Times New Roman"/>
           <w:i/>
           <w:noProof/>
-          <w:sz w:val="22"/>
-          <w:szCs w:val="22"/>
         </w:rPr>
         <w:t xml:space="preserve">IEEE Journal of Biomedical and Health Informatics, </w:t>
       </w:r>
       <w:r>
         <w:rPr>
-          <w:rFonts w:ascii="Times New Roman" w:hAnsi="Times New Roman" w:cs="Times New Roman"/>
           <w:noProof/>
-          <w:sz w:val="22"/>
-          <w:szCs w:val="22"/>
         </w:rPr>
         <w:t>vol. 17, no. 2, pp. 420-426, 2013.</w:t>
       </w:r>
@@ -14552,49 +15682,33 @@
       <w:pPr>
         <w:pStyle w:val="EndNoteBibliography"/>
         <w:ind w:left="720" w:hanging="720"/>
-        <w:jc w:val="left"/>
-        <w:rPr>
-          <w:rFonts w:ascii="Times New Roman" w:hAnsi="Times New Roman" w:cs="Times New Roman"/>
+        <w:rPr>
           <w:noProof/>
-          <w:sz w:val="22"/>
-          <w:szCs w:val="22"/>
-        </w:rPr>
-      </w:pPr>
-      <w:r>
-        <w:rPr>
-          <w:rFonts w:ascii="Times New Roman" w:hAnsi="Times New Roman" w:cs="Times New Roman"/>
+        </w:rPr>
+      </w:pPr>
+      <w:r>
+        <w:rPr>
           <w:noProof/>
-          <w:sz w:val="22"/>
-          <w:szCs w:val="22"/>
         </w:rPr>
         <w:t>[5]</w:t>
       </w:r>
       <w:r>
         <w:rPr>
-          <w:rFonts w:ascii="Times New Roman" w:hAnsi="Times New Roman" w:cs="Times New Roman"/>
           <w:noProof/>
-          <w:sz w:val="22"/>
-          <w:szCs w:val="22"/>
         </w:rPr>
         <w:tab/>
         <w:t xml:space="preserve">A. H. Nasution and S. Emmanuel, "Intelligent Video Surveillance for Monitoring Elderly in Home Environments," in </w:t>
       </w:r>
       <w:r>
         <w:rPr>
-          <w:rFonts w:ascii="Times New Roman" w:hAnsi="Times New Roman" w:cs="Times New Roman"/>
           <w:i/>
           <w:noProof/>
-          <w:sz w:val="22"/>
-          <w:szCs w:val="22"/>
         </w:rPr>
         <w:t>2007 IEEE 9th Workshop on Multimedia Signal Processing</w:t>
       </w:r>
       <w:r>
         <w:rPr>
-          <w:rFonts w:ascii="Times New Roman" w:hAnsi="Times New Roman" w:cs="Times New Roman"/>
           <w:noProof/>
-          <w:sz w:val="22"/>
-          <w:szCs w:val="22"/>
         </w:rPr>
         <w:t>, 2007, pp. 203-206.</w:t>
       </w:r>
@@ -14603,49 +15717,33 @@
       <w:pPr>
         <w:pStyle w:val="EndNoteBibliography"/>
         <w:ind w:left="720" w:hanging="720"/>
-        <w:jc w:val="left"/>
-        <w:rPr>
-          <w:rFonts w:ascii="Times New Roman" w:hAnsi="Times New Roman" w:cs="Times New Roman"/>
+        <w:rPr>
           <w:noProof/>
-          <w:sz w:val="22"/>
-          <w:szCs w:val="22"/>
-        </w:rPr>
-      </w:pPr>
-      <w:r>
-        <w:rPr>
-          <w:rFonts w:ascii="Times New Roman" w:hAnsi="Times New Roman" w:cs="Times New Roman"/>
+        </w:rPr>
+      </w:pPr>
+      <w:r>
+        <w:rPr>
           <w:noProof/>
-          <w:sz w:val="22"/>
-          <w:szCs w:val="22"/>
         </w:rPr>
         <w:t>[6]</w:t>
       </w:r>
       <w:r>
         <w:rPr>
-          <w:rFonts w:ascii="Times New Roman" w:hAnsi="Times New Roman" w:cs="Times New Roman"/>
           <w:noProof/>
-          <w:sz w:val="22"/>
-          <w:szCs w:val="22"/>
         </w:rPr>
         <w:tab/>
         <w:t xml:space="preserve">H. Foroughi, B. S. Aski, and H. Pourreza, "Intelligent video surveillance for monitoring fall detection of elderly in home environments," in </w:t>
       </w:r>
       <w:r>
         <w:rPr>
-          <w:rFonts w:ascii="Times New Roman" w:hAnsi="Times New Roman" w:cs="Times New Roman"/>
           <w:i/>
           <w:noProof/>
-          <w:sz w:val="22"/>
-          <w:szCs w:val="22"/>
         </w:rPr>
         <w:t>2008 11th International Conference on Computer and Information Technology</w:t>
       </w:r>
       <w:r>
         <w:rPr>
-          <w:rFonts w:ascii="Times New Roman" w:hAnsi="Times New Roman" w:cs="Times New Roman"/>
           <w:noProof/>
-          <w:sz w:val="22"/>
-          <w:szCs w:val="22"/>
         </w:rPr>
         <w:t>, 2008, pp. 219-224.</w:t>
       </w:r>
@@ -14654,49 +15752,33 @@
       <w:pPr>
         <w:pStyle w:val="EndNoteBibliography"/>
         <w:ind w:left="720" w:hanging="720"/>
-        <w:jc w:val="left"/>
-        <w:rPr>
-          <w:rFonts w:ascii="Times New Roman" w:hAnsi="Times New Roman" w:cs="Times New Roman"/>
+        <w:rPr>
           <w:noProof/>
-          <w:sz w:val="22"/>
-          <w:szCs w:val="22"/>
-        </w:rPr>
-      </w:pPr>
-      <w:r>
-        <w:rPr>
-          <w:rFonts w:ascii="Times New Roman" w:hAnsi="Times New Roman" w:cs="Times New Roman"/>
+        </w:rPr>
+      </w:pPr>
+      <w:r>
+        <w:rPr>
           <w:noProof/>
-          <w:sz w:val="22"/>
-          <w:szCs w:val="22"/>
         </w:rPr>
         <w:t>[7]</w:t>
       </w:r>
       <w:r>
         <w:rPr>
-          <w:rFonts w:ascii="Times New Roman" w:hAnsi="Times New Roman" w:cs="Times New Roman"/>
           <w:noProof/>
-          <w:sz w:val="22"/>
-          <w:szCs w:val="22"/>
         </w:rPr>
         <w:tab/>
         <w:t xml:space="preserve">R. Rawassizadeh, B. A. Price, and M. Petre, "Wearables: has the age of smartwatches finally arrived?," </w:t>
       </w:r>
       <w:r>
         <w:rPr>
-          <w:rFonts w:ascii="Times New Roman" w:hAnsi="Times New Roman" w:cs="Times New Roman"/>
           <w:i/>
           <w:noProof/>
-          <w:sz w:val="22"/>
-          <w:szCs w:val="22"/>
         </w:rPr>
         <w:t xml:space="preserve">Commun. ACM, </w:t>
       </w:r>
       <w:r>
         <w:rPr>
-          <w:rFonts w:ascii="Times New Roman" w:hAnsi="Times New Roman" w:cs="Times New Roman"/>
           <w:noProof/>
-          <w:sz w:val="22"/>
-          <w:szCs w:val="22"/>
         </w:rPr>
         <w:t>vol. 58, no. 1, pp. 45-47, 2014.</w:t>
       </w:r>
@@ -14705,29 +15787,19 @@
       <w:pPr>
         <w:pStyle w:val="EndNoteBibliography"/>
         <w:ind w:left="720" w:hanging="720"/>
-        <w:jc w:val="left"/>
-        <w:rPr>
-          <w:rFonts w:ascii="Times New Roman" w:hAnsi="Times New Roman" w:cs="Times New Roman"/>
+        <w:rPr>
           <w:noProof/>
-          <w:sz w:val="22"/>
-          <w:szCs w:val="22"/>
-        </w:rPr>
-      </w:pPr>
-      <w:r>
-        <w:rPr>
-          <w:rFonts w:ascii="Times New Roman" w:hAnsi="Times New Roman" w:cs="Times New Roman"/>
+        </w:rPr>
+      </w:pPr>
+      <w:r>
+        <w:rPr>
           <w:noProof/>
-          <w:sz w:val="22"/>
-          <w:szCs w:val="22"/>
         </w:rPr>
         <w:t>[8]</w:t>
       </w:r>
       <w:r>
         <w:rPr>
-          <w:rFonts w:ascii="Times New Roman" w:hAnsi="Times New Roman" w:cs="Times New Roman"/>
           <w:noProof/>
-          <w:sz w:val="22"/>
-          <w:szCs w:val="22"/>
         </w:rPr>
         <w:tab/>
         <w:t>Q. R. Feng, "Human Activity Recognition and Tracking," 2014.</w:t>
@@ -14737,29 +15809,20 @@
       <w:pPr>
         <w:pStyle w:val="EndNoteBibliography"/>
         <w:ind w:left="720" w:hanging="720"/>
-        <w:jc w:val="left"/>
-        <w:rPr>
-          <w:rFonts w:ascii="Times New Roman" w:hAnsi="Times New Roman" w:cs="Times New Roman"/>
+        <w:rPr>
           <w:noProof/>
-          <w:sz w:val="22"/>
-          <w:szCs w:val="22"/>
-        </w:rPr>
-      </w:pPr>
-      <w:r>
-        <w:rPr>
-          <w:rFonts w:ascii="Times New Roman" w:hAnsi="Times New Roman" w:cs="Times New Roman"/>
+        </w:rPr>
+      </w:pPr>
+      <w:r>
+        <w:rPr>
           <w:noProof/>
-          <w:sz w:val="22"/>
-          <w:szCs w:val="22"/>
-        </w:rPr>
+        </w:rPr>
+        <w:lastRenderedPageBreak/>
         <w:t>[9]</w:t>
       </w:r>
       <w:r>
         <w:rPr>
-          <w:rFonts w:ascii="Times New Roman" w:hAnsi="Times New Roman" w:cs="Times New Roman"/>
           <w:noProof/>
-          <w:sz w:val="22"/>
-          <w:szCs w:val="22"/>
         </w:rPr>
         <w:tab/>
         <w:t>W. J. Yi, "Human Activity Data Analytics," 2015.</w:t>
@@ -14769,49 +15832,33 @@
       <w:pPr>
         <w:pStyle w:val="EndNoteBibliography"/>
         <w:ind w:left="720" w:hanging="720"/>
-        <w:jc w:val="left"/>
-        <w:rPr>
-          <w:rFonts w:ascii="Times New Roman" w:hAnsi="Times New Roman" w:cs="Times New Roman"/>
+        <w:rPr>
           <w:noProof/>
-          <w:sz w:val="22"/>
-          <w:szCs w:val="22"/>
-        </w:rPr>
-      </w:pPr>
-      <w:r>
-        <w:rPr>
-          <w:rFonts w:ascii="Times New Roman" w:hAnsi="Times New Roman" w:cs="Times New Roman"/>
+        </w:rPr>
+      </w:pPr>
+      <w:r>
+        <w:rPr>
           <w:noProof/>
-          <w:sz w:val="22"/>
-          <w:szCs w:val="22"/>
         </w:rPr>
         <w:t>[10]</w:t>
       </w:r>
       <w:r>
         <w:rPr>
-          <w:rFonts w:ascii="Times New Roman" w:hAnsi="Times New Roman" w:cs="Times New Roman"/>
           <w:noProof/>
-          <w:sz w:val="22"/>
-          <w:szCs w:val="22"/>
         </w:rPr>
         <w:tab/>
         <w:t xml:space="preserve">L. Breiman, "Random Forests," </w:t>
       </w:r>
       <w:r>
         <w:rPr>
-          <w:rFonts w:ascii="Times New Roman" w:hAnsi="Times New Roman" w:cs="Times New Roman"/>
           <w:i/>
           <w:noProof/>
-          <w:sz w:val="22"/>
-          <w:szCs w:val="22"/>
         </w:rPr>
         <w:t xml:space="preserve">Mach. Learn., </w:t>
       </w:r>
       <w:r>
         <w:rPr>
-          <w:rFonts w:ascii="Times New Roman" w:hAnsi="Times New Roman" w:cs="Times New Roman"/>
           <w:noProof/>
-          <w:sz w:val="22"/>
-          <w:szCs w:val="22"/>
         </w:rPr>
         <w:t>vol. 45, no. 1, pp. 5-32, 2001.</w:t>
       </w:r>
@@ -14820,49 +15867,33 @@
       <w:pPr>
         <w:pStyle w:val="EndNoteBibliography"/>
         <w:ind w:left="720" w:hanging="720"/>
-        <w:jc w:val="left"/>
-        <w:rPr>
-          <w:rFonts w:ascii="Times New Roman" w:hAnsi="Times New Roman" w:cs="Times New Roman"/>
+        <w:rPr>
           <w:noProof/>
-          <w:sz w:val="22"/>
-          <w:szCs w:val="22"/>
-        </w:rPr>
-      </w:pPr>
-      <w:r>
-        <w:rPr>
-          <w:rFonts w:ascii="Times New Roman" w:hAnsi="Times New Roman" w:cs="Times New Roman"/>
+        </w:rPr>
+      </w:pPr>
+      <w:r>
+        <w:rPr>
           <w:noProof/>
-          <w:sz w:val="22"/>
-          <w:szCs w:val="22"/>
         </w:rPr>
         <w:t>[11]</w:t>
       </w:r>
       <w:r>
         <w:rPr>
-          <w:rFonts w:ascii="Times New Roman" w:hAnsi="Times New Roman" w:cs="Times New Roman"/>
           <w:noProof/>
-          <w:sz w:val="22"/>
-          <w:szCs w:val="22"/>
         </w:rPr>
         <w:tab/>
         <w:t xml:space="preserve">M. Shoaib, S. Bosch, O. D. Incel, H. Scholten, and P. J. Havinga, "Fusion of smartphone motion sensors for physical activity recognition," </w:t>
       </w:r>
       <w:r>
         <w:rPr>
-          <w:rFonts w:ascii="Times New Roman" w:hAnsi="Times New Roman" w:cs="Times New Roman"/>
           <w:i/>
           <w:noProof/>
-          <w:sz w:val="22"/>
-          <w:szCs w:val="22"/>
         </w:rPr>
         <w:t xml:space="preserve">Sensors (Basel), </w:t>
       </w:r>
       <w:r>
         <w:rPr>
-          <w:rFonts w:ascii="Times New Roman" w:hAnsi="Times New Roman" w:cs="Times New Roman"/>
           <w:noProof/>
-          <w:sz w:val="22"/>
-          <w:szCs w:val="22"/>
         </w:rPr>
         <w:t>vol. 14, no. 6, pp. 10146-76, Jun 10 2014.</w:t>
       </w:r>
@@ -14871,30 +15902,19 @@
       <w:pPr>
         <w:pStyle w:val="EndNoteBibliography"/>
         <w:ind w:left="720" w:hanging="720"/>
-        <w:jc w:val="left"/>
-        <w:rPr>
-          <w:rFonts w:ascii="Times New Roman" w:hAnsi="Times New Roman" w:cs="Times New Roman"/>
+        <w:rPr>
           <w:noProof/>
-          <w:sz w:val="22"/>
-          <w:szCs w:val="22"/>
-        </w:rPr>
-      </w:pPr>
-      <w:r>
-        <w:rPr>
-          <w:rFonts w:ascii="Times New Roman" w:hAnsi="Times New Roman" w:cs="Times New Roman"/>
+        </w:rPr>
+      </w:pPr>
+      <w:r>
+        <w:rPr>
           <w:noProof/>
-          <w:sz w:val="22"/>
-          <w:szCs w:val="22"/>
-        </w:rPr>
-        <w:lastRenderedPageBreak/>
+        </w:rPr>
         <w:t>[12]</w:t>
       </w:r>
       <w:r>
         <w:rPr>
-          <w:rFonts w:ascii="Times New Roman" w:hAnsi="Times New Roman" w:cs="Times New Roman"/>
           <w:noProof/>
-          <w:sz w:val="22"/>
-          <w:szCs w:val="22"/>
         </w:rPr>
         <w:tab/>
         <w:t xml:space="preserve">D. Anguita, A. Ghio, L. Oneto, X. Parra, and J. L. Reyes-Ortiz, "Human activity recognition on smartphones using a multiclass hardware-friendly support vector machine," presented at the Proceedings of the 4th international conference on Ambient Assisted Living and Home Care, Vitoria-Gasteiz, Spain, 2012. </w:t>
@@ -14904,29 +15924,19 @@
       <w:pPr>
         <w:pStyle w:val="EndNoteBibliography"/>
         <w:ind w:left="720" w:hanging="720"/>
-        <w:jc w:val="left"/>
-        <w:rPr>
-          <w:rFonts w:ascii="Times New Roman" w:hAnsi="Times New Roman" w:cs="Times New Roman"/>
+        <w:rPr>
           <w:noProof/>
-          <w:sz w:val="22"/>
-          <w:szCs w:val="22"/>
-        </w:rPr>
-      </w:pPr>
-      <w:r>
-        <w:rPr>
-          <w:rFonts w:ascii="Times New Roman" w:hAnsi="Times New Roman" w:cs="Times New Roman"/>
+        </w:rPr>
+      </w:pPr>
+      <w:r>
+        <w:rPr>
           <w:noProof/>
-          <w:sz w:val="22"/>
-          <w:szCs w:val="22"/>
         </w:rPr>
         <w:t>[13]</w:t>
       </w:r>
       <w:r>
         <w:rPr>
-          <w:rFonts w:ascii="Times New Roman" w:hAnsi="Times New Roman" w:cs="Times New Roman"/>
           <w:noProof/>
-          <w:sz w:val="22"/>
-          <w:szCs w:val="22"/>
         </w:rPr>
         <w:tab/>
         <w:t xml:space="preserve">J. Lester, T. Choudhury, N. Kern, G. Borriello, and B. Hannaford, "A hybrid discriminative/generative approach for modeling human activities," presented at the Proceedings of the 19th international joint conference on Artificial intelligence, Edinburgh, Scotland, 2005. </w:t>
@@ -14936,29 +15946,19 @@
       <w:pPr>
         <w:pStyle w:val="EndNoteBibliography"/>
         <w:ind w:left="720" w:hanging="720"/>
-        <w:jc w:val="left"/>
-        <w:rPr>
-          <w:rFonts w:ascii="Times New Roman" w:hAnsi="Times New Roman" w:cs="Times New Roman"/>
+        <w:rPr>
           <w:noProof/>
-          <w:sz w:val="22"/>
-          <w:szCs w:val="22"/>
-        </w:rPr>
-      </w:pPr>
-      <w:r>
-        <w:rPr>
-          <w:rFonts w:ascii="Times New Roman" w:hAnsi="Times New Roman" w:cs="Times New Roman"/>
+        </w:rPr>
+      </w:pPr>
+      <w:r>
+        <w:rPr>
           <w:noProof/>
-          <w:sz w:val="22"/>
-          <w:szCs w:val="22"/>
         </w:rPr>
         <w:t>[14]</w:t>
       </w:r>
       <w:r>
         <w:rPr>
-          <w:rFonts w:ascii="Times New Roman" w:hAnsi="Times New Roman" w:cs="Times New Roman"/>
           <w:noProof/>
-          <w:sz w:val="22"/>
-          <w:szCs w:val="22"/>
         </w:rPr>
         <w:tab/>
         <w:t xml:space="preserve">N. Ravi, N. Dandekar, P. Mysore, and M. L. Littman, "Activity recognition from accelerometer data," presented at the Proceedings of the 17th conference on Innovative applications of artificial intelligence - Volume 3, Pittsburgh, Pennsylvania, 2005. </w:t>
@@ -14968,49 +15968,33 @@
       <w:pPr>
         <w:pStyle w:val="EndNoteBibliography"/>
         <w:ind w:left="720" w:hanging="720"/>
-        <w:jc w:val="left"/>
-        <w:rPr>
-          <w:rFonts w:ascii="Times New Roman" w:hAnsi="Times New Roman" w:cs="Times New Roman"/>
+        <w:rPr>
           <w:noProof/>
-          <w:sz w:val="22"/>
-          <w:szCs w:val="22"/>
-        </w:rPr>
-      </w:pPr>
-      <w:r>
-        <w:rPr>
-          <w:rFonts w:ascii="Times New Roman" w:hAnsi="Times New Roman" w:cs="Times New Roman"/>
+        </w:rPr>
+      </w:pPr>
+      <w:r>
+        <w:rPr>
           <w:noProof/>
-          <w:sz w:val="22"/>
-          <w:szCs w:val="22"/>
         </w:rPr>
         <w:t>[15]</w:t>
       </w:r>
       <w:r>
         <w:rPr>
-          <w:rFonts w:ascii="Times New Roman" w:hAnsi="Times New Roman" w:cs="Times New Roman"/>
           <w:noProof/>
-          <w:sz w:val="22"/>
-          <w:szCs w:val="22"/>
         </w:rPr>
         <w:tab/>
         <w:t xml:space="preserve">L. Sun, D. Zhang, B. Li, B. Guo, and S. Li, "Activity Recognition on an Accelerometer Embedded Mobile Phone with Varying Positions and Orientations," in </w:t>
       </w:r>
       <w:r>
         <w:rPr>
-          <w:rFonts w:ascii="Times New Roman" w:hAnsi="Times New Roman" w:cs="Times New Roman"/>
           <w:i/>
           <w:noProof/>
-          <w:sz w:val="22"/>
-          <w:szCs w:val="22"/>
         </w:rPr>
         <w:t>Ubiquitous Intelligence and Computing: 7th International Conference, UIC 2010, Xi’an, China, October 26-29, 2010. Proceedings</w:t>
       </w:r>
       <w:r>
         <w:rPr>
-          <w:rFonts w:ascii="Times New Roman" w:hAnsi="Times New Roman" w:cs="Times New Roman"/>
           <w:noProof/>
-          <w:sz w:val="22"/>
-          <w:szCs w:val="22"/>
         </w:rPr>
         <w:t>, Z. Yu, R. Liscano, G. Chen, D. Zhang, and X. Zhou, Eds. Berlin, Heidelberg: Springer Berlin Heidelberg, 2010, pp. 548-562.</w:t>
       </w:r>
@@ -15019,49 +16003,33 @@
       <w:pPr>
         <w:pStyle w:val="EndNoteBibliography"/>
         <w:ind w:left="720" w:hanging="720"/>
-        <w:jc w:val="left"/>
-        <w:rPr>
-          <w:rFonts w:ascii="Times New Roman" w:hAnsi="Times New Roman" w:cs="Times New Roman"/>
+        <w:rPr>
           <w:noProof/>
-          <w:sz w:val="22"/>
-          <w:szCs w:val="22"/>
-        </w:rPr>
-      </w:pPr>
-      <w:r>
-        <w:rPr>
-          <w:rFonts w:ascii="Times New Roman" w:hAnsi="Times New Roman" w:cs="Times New Roman"/>
+        </w:rPr>
+      </w:pPr>
+      <w:r>
+        <w:rPr>
           <w:noProof/>
-          <w:sz w:val="22"/>
-          <w:szCs w:val="22"/>
         </w:rPr>
         <w:t>[16]</w:t>
       </w:r>
       <w:r>
         <w:rPr>
-          <w:rFonts w:ascii="Times New Roman" w:hAnsi="Times New Roman" w:cs="Times New Roman"/>
           <w:noProof/>
-          <w:sz w:val="22"/>
-          <w:szCs w:val="22"/>
         </w:rPr>
         <w:tab/>
         <w:t xml:space="preserve">D. Wang, A. H. Tan, and D. Zhang, "Non-Intrusive Robust Human Activity Recognition for Diverse Age Groups," in </w:t>
       </w:r>
       <w:r>
         <w:rPr>
-          <w:rFonts w:ascii="Times New Roman" w:hAnsi="Times New Roman" w:cs="Times New Roman"/>
           <w:i/>
           <w:noProof/>
-          <w:sz w:val="22"/>
-          <w:szCs w:val="22"/>
         </w:rPr>
         <w:t>2015 IEEE/WIC/ACM International Conference on Web Intelligence and Intelligent Agent Technology (WI-IAT)</w:t>
       </w:r>
       <w:r>
         <w:rPr>
-          <w:rFonts w:ascii="Times New Roman" w:hAnsi="Times New Roman" w:cs="Times New Roman"/>
           <w:noProof/>
-          <w:sz w:val="22"/>
-          <w:szCs w:val="22"/>
         </w:rPr>
         <w:t>, 2015, vol. 2, pp. 368-375.</w:t>
       </w:r>
@@ -15070,49 +16038,33 @@
       <w:pPr>
         <w:pStyle w:val="EndNoteBibliography"/>
         <w:ind w:left="720" w:hanging="720"/>
-        <w:jc w:val="left"/>
-        <w:rPr>
-          <w:rFonts w:ascii="Times New Roman" w:hAnsi="Times New Roman" w:cs="Times New Roman"/>
+        <w:rPr>
           <w:noProof/>
-          <w:sz w:val="22"/>
-          <w:szCs w:val="22"/>
-        </w:rPr>
-      </w:pPr>
-      <w:r>
-        <w:rPr>
-          <w:rFonts w:ascii="Times New Roman" w:hAnsi="Times New Roman" w:cs="Times New Roman"/>
+        </w:rPr>
+      </w:pPr>
+      <w:r>
+        <w:rPr>
           <w:noProof/>
-          <w:sz w:val="22"/>
-          <w:szCs w:val="22"/>
         </w:rPr>
         <w:t>[17]</w:t>
       </w:r>
       <w:r>
         <w:rPr>
-          <w:rFonts w:ascii="Times New Roman" w:hAnsi="Times New Roman" w:cs="Times New Roman"/>
           <w:noProof/>
-          <w:sz w:val="22"/>
-          <w:szCs w:val="22"/>
         </w:rPr>
         <w:tab/>
         <w:t xml:space="preserve">M. Shoaib, H. Scholten, and P. J. M. Havinga, "Towards Physical Activity Recognition Using Smartphone Sensors," in </w:t>
       </w:r>
       <w:r>
         <w:rPr>
-          <w:rFonts w:ascii="Times New Roman" w:hAnsi="Times New Roman" w:cs="Times New Roman"/>
           <w:i/>
           <w:noProof/>
-          <w:sz w:val="22"/>
-          <w:szCs w:val="22"/>
         </w:rPr>
         <w:t>2013 IEEE 10th International Conference on Ubiquitous Intelligence and Computing and 2013 IEEE 10th International Conference on Autonomic and Trusted Computing</w:t>
       </w:r>
       <w:r>
         <w:rPr>
-          <w:rFonts w:ascii="Times New Roman" w:hAnsi="Times New Roman" w:cs="Times New Roman"/>
           <w:noProof/>
-          <w:sz w:val="22"/>
-          <w:szCs w:val="22"/>
         </w:rPr>
         <w:t>, 2013, pp. 80-87.</w:t>
       </w:r>
@@ -15121,49 +16073,33 @@
       <w:pPr>
         <w:pStyle w:val="EndNoteBibliography"/>
         <w:ind w:left="720" w:hanging="720"/>
-        <w:jc w:val="left"/>
-        <w:rPr>
-          <w:rFonts w:ascii="Times New Roman" w:hAnsi="Times New Roman" w:cs="Times New Roman"/>
+        <w:rPr>
           <w:noProof/>
-          <w:sz w:val="22"/>
-          <w:szCs w:val="22"/>
-        </w:rPr>
-      </w:pPr>
-      <w:r>
-        <w:rPr>
-          <w:rFonts w:ascii="Times New Roman" w:hAnsi="Times New Roman" w:cs="Times New Roman"/>
+        </w:rPr>
+      </w:pPr>
+      <w:r>
+        <w:rPr>
           <w:noProof/>
-          <w:sz w:val="22"/>
-          <w:szCs w:val="22"/>
         </w:rPr>
         <w:t>[18]</w:t>
       </w:r>
       <w:r>
         <w:rPr>
-          <w:rFonts w:ascii="Times New Roman" w:hAnsi="Times New Roman" w:cs="Times New Roman"/>
           <w:noProof/>
-          <w:sz w:val="22"/>
-          <w:szCs w:val="22"/>
         </w:rPr>
         <w:tab/>
         <w:t xml:space="preserve">J. R. Kwapisz, G. M. Weiss, and S. A. Moore, "Activity recognition using cell phone accelerometers," </w:t>
       </w:r>
       <w:r>
         <w:rPr>
-          <w:rFonts w:ascii="Times New Roman" w:hAnsi="Times New Roman" w:cs="Times New Roman"/>
           <w:i/>
           <w:noProof/>
-          <w:sz w:val="22"/>
-          <w:szCs w:val="22"/>
         </w:rPr>
         <w:t xml:space="preserve">SIGKDD Explor. Newsl., </w:t>
       </w:r>
       <w:r>
         <w:rPr>
-          <w:rFonts w:ascii="Times New Roman" w:hAnsi="Times New Roman" w:cs="Times New Roman"/>
           <w:noProof/>
-          <w:sz w:val="22"/>
-          <w:szCs w:val="22"/>
         </w:rPr>
         <w:t>vol. 12, no. 2, pp. 74-82, 2011.</w:t>
       </w:r>
@@ -15172,49 +16108,33 @@
       <w:pPr>
         <w:pStyle w:val="EndNoteBibliography"/>
         <w:ind w:left="720" w:hanging="720"/>
-        <w:jc w:val="left"/>
-        <w:rPr>
-          <w:rFonts w:ascii="Times New Roman" w:hAnsi="Times New Roman" w:cs="Times New Roman"/>
+        <w:rPr>
           <w:noProof/>
-          <w:sz w:val="22"/>
-          <w:szCs w:val="22"/>
-        </w:rPr>
-      </w:pPr>
-      <w:r>
-        <w:rPr>
-          <w:rFonts w:ascii="Times New Roman" w:hAnsi="Times New Roman" w:cs="Times New Roman"/>
+        </w:rPr>
+      </w:pPr>
+      <w:r>
+        <w:rPr>
           <w:noProof/>
-          <w:sz w:val="22"/>
-          <w:szCs w:val="22"/>
         </w:rPr>
         <w:t>[19]</w:t>
       </w:r>
       <w:r>
         <w:rPr>
-          <w:rFonts w:ascii="Times New Roman" w:hAnsi="Times New Roman" w:cs="Times New Roman"/>
           <w:noProof/>
-          <w:sz w:val="22"/>
-          <w:szCs w:val="22"/>
         </w:rPr>
         <w:tab/>
         <w:t xml:space="preserve">S. Chernbumroong, A. S. Atkins, and H. Yu, "Activity classification using a single wrist-worn accelerometer," in </w:t>
       </w:r>
       <w:r>
         <w:rPr>
-          <w:rFonts w:ascii="Times New Roman" w:hAnsi="Times New Roman" w:cs="Times New Roman"/>
           <w:i/>
           <w:noProof/>
-          <w:sz w:val="22"/>
-          <w:szCs w:val="22"/>
         </w:rPr>
         <w:t>2011 5th International Conference on Software, Knowledge Information, Industrial Management and Applications (SKIMA) Proceedings</w:t>
       </w:r>
       <w:r>
         <w:rPr>
-          <w:rFonts w:ascii="Times New Roman" w:hAnsi="Times New Roman" w:cs="Times New Roman"/>
           <w:noProof/>
-          <w:sz w:val="22"/>
-          <w:szCs w:val="22"/>
         </w:rPr>
         <w:t>, 2011, pp. 1-6.</w:t>
       </w:r>
@@ -15223,68 +16143,46 @@
       <w:pPr>
         <w:pStyle w:val="EndNoteBibliography"/>
         <w:ind w:left="720" w:hanging="720"/>
-        <w:jc w:val="left"/>
-        <w:rPr>
-          <w:rFonts w:ascii="Times New Roman" w:hAnsi="Times New Roman" w:cs="Times New Roman"/>
+        <w:rPr>
           <w:noProof/>
-          <w:sz w:val="22"/>
-          <w:szCs w:val="22"/>
-        </w:rPr>
-      </w:pPr>
-      <w:r>
-        <w:rPr>
-          <w:rFonts w:ascii="Times New Roman" w:hAnsi="Times New Roman" w:cs="Times New Roman"/>
+        </w:rPr>
+      </w:pPr>
+      <w:r>
+        <w:rPr>
           <w:noProof/>
-          <w:sz w:val="22"/>
-          <w:szCs w:val="22"/>
         </w:rPr>
         <w:t>[20]</w:t>
       </w:r>
       <w:r>
         <w:rPr>
-          <w:rFonts w:ascii="Times New Roman" w:hAnsi="Times New Roman" w:cs="Times New Roman"/>
           <w:noProof/>
-          <w:sz w:val="22"/>
-          <w:szCs w:val="22"/>
         </w:rPr>
         <w:tab/>
         <w:t>B. Mortazavi</w:t>
       </w:r>
       <w:r>
         <w:rPr>
-          <w:rFonts w:ascii="Times New Roman" w:hAnsi="Times New Roman" w:cs="Times New Roman"/>
           <w:i/>
           <w:noProof/>
-          <w:sz w:val="22"/>
-          <w:szCs w:val="22"/>
         </w:rPr>
         <w:t xml:space="preserve"> et al.</w:t>
       </w:r>
       <w:r>
         <w:rPr>
-          <w:rFonts w:ascii="Times New Roman" w:hAnsi="Times New Roman" w:cs="Times New Roman"/>
           <w:noProof/>
-          <w:sz w:val="22"/>
-          <w:szCs w:val="22"/>
         </w:rPr>
         <w:t xml:space="preserve">, "Can Smartwatches Replace Smartphones for Posture Tracking?," </w:t>
       </w:r>
       <w:r>
         <w:rPr>
-          <w:rFonts w:ascii="Times New Roman" w:hAnsi="Times New Roman" w:cs="Times New Roman"/>
           <w:i/>
           <w:noProof/>
-          <w:sz w:val="22"/>
-          <w:szCs w:val="22"/>
         </w:rPr>
         <w:t xml:space="preserve">Sensors, </w:t>
       </w:r>
       <w:r>
         <w:rPr>
-          <w:rFonts w:ascii="Times New Roman" w:hAnsi="Times New Roman" w:cs="Times New Roman"/>
           <w:noProof/>
-          <w:sz w:val="22"/>
-          <w:szCs w:val="22"/>
         </w:rPr>
         <w:t>vol. 15, no. 10, pp. 26783-26800, 2015.</w:t>
       </w:r>
@@ -15293,29 +16191,19 @@
       <w:pPr>
         <w:pStyle w:val="EndNoteBibliography"/>
         <w:ind w:left="720" w:hanging="720"/>
-        <w:jc w:val="left"/>
-        <w:rPr>
-          <w:rFonts w:ascii="Times New Roman" w:hAnsi="Times New Roman" w:cs="Times New Roman"/>
+        <w:rPr>
           <w:noProof/>
-          <w:sz w:val="22"/>
-          <w:szCs w:val="22"/>
-        </w:rPr>
-      </w:pPr>
-      <w:r>
-        <w:rPr>
-          <w:rFonts w:ascii="Times New Roman" w:hAnsi="Times New Roman" w:cs="Times New Roman"/>
+        </w:rPr>
+      </w:pPr>
+      <w:r>
+        <w:rPr>
           <w:noProof/>
-          <w:sz w:val="22"/>
-          <w:szCs w:val="22"/>
         </w:rPr>
         <w:t>[21]</w:t>
       </w:r>
       <w:r>
         <w:rPr>
-          <w:rFonts w:ascii="Times New Roman" w:hAnsi="Times New Roman" w:cs="Times New Roman"/>
           <w:noProof/>
-          <w:sz w:val="22"/>
-          <w:szCs w:val="22"/>
         </w:rPr>
         <w:tab/>
         <w:t>F. Ramos, A. Moreira, A. Costa, R. Rolim, H. Almeida, and A. Perkusich, "Combining Smartphone and Smartwatch Sensor Data in Activity Recognition Approaches: an Experimental Evaluation."</w:t>
@@ -15325,29 +16213,20 @@
       <w:pPr>
         <w:pStyle w:val="EndNoteBibliography"/>
         <w:ind w:left="720" w:hanging="720"/>
-        <w:jc w:val="left"/>
-        <w:rPr>
-          <w:rFonts w:ascii="Times New Roman" w:hAnsi="Times New Roman" w:cs="Times New Roman"/>
+        <w:rPr>
           <w:noProof/>
-          <w:sz w:val="22"/>
-          <w:szCs w:val="22"/>
-        </w:rPr>
-      </w:pPr>
-      <w:r>
-        <w:rPr>
-          <w:rFonts w:ascii="Times New Roman" w:hAnsi="Times New Roman" w:cs="Times New Roman"/>
+        </w:rPr>
+      </w:pPr>
+      <w:r>
+        <w:rPr>
           <w:noProof/>
-          <w:sz w:val="22"/>
-          <w:szCs w:val="22"/>
-        </w:rPr>
+        </w:rPr>
+        <w:lastRenderedPageBreak/>
         <w:t>[22]</w:t>
       </w:r>
       <w:r>
         <w:rPr>
-          <w:rFonts w:ascii="Times New Roman" w:hAnsi="Times New Roman" w:cs="Times New Roman"/>
           <w:noProof/>
-          <w:sz w:val="22"/>
-          <w:szCs w:val="22"/>
         </w:rPr>
         <w:tab/>
         <w:t xml:space="preserve">B. S. Andreas Dengel, Sebastian Baumbach, Slim Abdennadher, "Human Activity Recognition: Using Sensor Data of Smartphones and Smartwatches," presented at the 8th Int'l Conference on Agents and Artificial Intelligence, Rome, Italy, 2016. </w:t>
@@ -15357,49 +16236,33 @@
       <w:pPr>
         <w:pStyle w:val="EndNoteBibliography"/>
         <w:ind w:left="720" w:hanging="720"/>
-        <w:jc w:val="left"/>
-        <w:rPr>
-          <w:rFonts w:ascii="Times New Roman" w:hAnsi="Times New Roman" w:cs="Times New Roman"/>
+        <w:rPr>
           <w:noProof/>
-          <w:sz w:val="22"/>
-          <w:szCs w:val="22"/>
-        </w:rPr>
-      </w:pPr>
-      <w:r>
-        <w:rPr>
-          <w:rFonts w:ascii="Times New Roman" w:hAnsi="Times New Roman" w:cs="Times New Roman"/>
+        </w:rPr>
+      </w:pPr>
+      <w:r>
+        <w:rPr>
           <w:noProof/>
-          <w:sz w:val="22"/>
-          <w:szCs w:val="22"/>
         </w:rPr>
         <w:t>[23]</w:t>
       </w:r>
       <w:r>
         <w:rPr>
-          <w:rFonts w:ascii="Times New Roman" w:hAnsi="Times New Roman" w:cs="Times New Roman"/>
           <w:noProof/>
-          <w:sz w:val="22"/>
-          <w:szCs w:val="22"/>
         </w:rPr>
         <w:tab/>
         <w:t xml:space="preserve">G. M. Weiss, J. L. Timko, C. M. Gallagher, K. Yoneda, and A. J. Schreiber, "Smartwatch-based activity recognition: A machine learning approach," in </w:t>
       </w:r>
       <w:r>
         <w:rPr>
-          <w:rFonts w:ascii="Times New Roman" w:hAnsi="Times New Roman" w:cs="Times New Roman"/>
           <w:i/>
           <w:noProof/>
-          <w:sz w:val="22"/>
-          <w:szCs w:val="22"/>
         </w:rPr>
         <w:t>2016 IEEE-EMBS International Conference on Biomedical and Health Informatics (BHI)</w:t>
       </w:r>
       <w:r>
         <w:rPr>
-          <w:rFonts w:ascii="Times New Roman" w:hAnsi="Times New Roman" w:cs="Times New Roman"/>
           <w:noProof/>
-          <w:sz w:val="22"/>
-          <w:szCs w:val="22"/>
         </w:rPr>
         <w:t>, 2016, pp. 426-429: IEEE.</w:t>
       </w:r>
@@ -15408,49 +16271,33 @@
       <w:pPr>
         <w:pStyle w:val="EndNoteBibliography"/>
         <w:ind w:left="720" w:hanging="720"/>
-        <w:jc w:val="left"/>
-        <w:rPr>
-          <w:rFonts w:ascii="Times New Roman" w:hAnsi="Times New Roman" w:cs="Times New Roman"/>
+        <w:rPr>
           <w:noProof/>
-          <w:sz w:val="22"/>
-          <w:szCs w:val="22"/>
-        </w:rPr>
-      </w:pPr>
-      <w:r>
-        <w:rPr>
-          <w:rFonts w:ascii="Times New Roman" w:hAnsi="Times New Roman" w:cs="Times New Roman"/>
+        </w:rPr>
+      </w:pPr>
+      <w:r>
+        <w:rPr>
           <w:noProof/>
-          <w:sz w:val="22"/>
-          <w:szCs w:val="22"/>
         </w:rPr>
         <w:t>[24]</w:t>
       </w:r>
       <w:r>
         <w:rPr>
-          <w:rFonts w:ascii="Times New Roman" w:hAnsi="Times New Roman" w:cs="Times New Roman"/>
           <w:noProof/>
-          <w:sz w:val="22"/>
-          <w:szCs w:val="22"/>
         </w:rPr>
         <w:tab/>
         <w:t xml:space="preserve">M. Shoaib, S. Bosch, O. D. Incel, H. Scholten, and P. J. Havinga, "Complex Human Activity Recognition Using Smartphone and Wrist-Worn Motion Sensors," </w:t>
       </w:r>
       <w:r>
         <w:rPr>
-          <w:rFonts w:ascii="Times New Roman" w:hAnsi="Times New Roman" w:cs="Times New Roman"/>
           <w:i/>
           <w:noProof/>
-          <w:sz w:val="22"/>
-          <w:szCs w:val="22"/>
         </w:rPr>
         <w:t xml:space="preserve">Sensors, </w:t>
       </w:r>
       <w:r>
         <w:rPr>
-          <w:rFonts w:ascii="Times New Roman" w:hAnsi="Times New Roman" w:cs="Times New Roman"/>
           <w:noProof/>
-          <w:sz w:val="22"/>
-          <w:szCs w:val="22"/>
         </w:rPr>
         <w:t>vol. 16, no. 4, p. 426, 2016.</w:t>
       </w:r>
@@ -15459,49 +16306,33 @@
       <w:pPr>
         <w:pStyle w:val="EndNoteBibliography"/>
         <w:ind w:left="720" w:hanging="720"/>
-        <w:jc w:val="left"/>
-        <w:rPr>
-          <w:rFonts w:ascii="Times New Roman" w:hAnsi="Times New Roman" w:cs="Times New Roman"/>
+        <w:rPr>
           <w:noProof/>
-          <w:sz w:val="22"/>
-          <w:szCs w:val="22"/>
-        </w:rPr>
-      </w:pPr>
-      <w:r>
-        <w:rPr>
-          <w:rFonts w:ascii="Times New Roman" w:hAnsi="Times New Roman" w:cs="Times New Roman"/>
+        </w:rPr>
+      </w:pPr>
+      <w:r>
+        <w:rPr>
           <w:noProof/>
-          <w:sz w:val="22"/>
-          <w:szCs w:val="22"/>
         </w:rPr>
         <w:t>[25]</w:t>
       </w:r>
       <w:r>
         <w:rPr>
-          <w:rFonts w:ascii="Times New Roman" w:hAnsi="Times New Roman" w:cs="Times New Roman"/>
           <w:noProof/>
-          <w:sz w:val="22"/>
-          <w:szCs w:val="22"/>
         </w:rPr>
         <w:tab/>
         <w:t xml:space="preserve">S. Bhattacharya and N. D. Lane, "From smart to deep: Robust activity recognition on smartwatches using deep learning," in </w:t>
       </w:r>
       <w:r>
         <w:rPr>
-          <w:rFonts w:ascii="Times New Roman" w:hAnsi="Times New Roman" w:cs="Times New Roman"/>
           <w:i/>
           <w:noProof/>
-          <w:sz w:val="22"/>
-          <w:szCs w:val="22"/>
         </w:rPr>
         <w:t>2016 IEEE International Conference on Pervasive Computing and Communication Workshops (PerCom Workshops)</w:t>
       </w:r>
       <w:r>
         <w:rPr>
-          <w:rFonts w:ascii="Times New Roman" w:hAnsi="Times New Roman" w:cs="Times New Roman"/>
           <w:noProof/>
-          <w:sz w:val="22"/>
-          <w:szCs w:val="22"/>
         </w:rPr>
         <w:t>, 2016, pp. 1-6: IEEE.</w:t>
       </w:r>
@@ -15510,60 +16341,42 @@
       <w:pPr>
         <w:pStyle w:val="EndNoteBibliography"/>
         <w:ind w:left="720" w:hanging="720"/>
-        <w:jc w:val="left"/>
-        <w:rPr>
-          <w:rFonts w:ascii="Times New Roman" w:hAnsi="Times New Roman" w:cs="Times New Roman"/>
+        <w:rPr>
           <w:noProof/>
-          <w:sz w:val="22"/>
-          <w:szCs w:val="22"/>
-        </w:rPr>
-      </w:pPr>
-      <w:r>
-        <w:rPr>
-          <w:rFonts w:ascii="Times New Roman" w:hAnsi="Times New Roman" w:cs="Times New Roman"/>
+        </w:rPr>
+      </w:pPr>
+      <w:r>
+        <w:rPr>
           <w:noProof/>
-          <w:sz w:val="22"/>
-          <w:szCs w:val="22"/>
         </w:rPr>
         <w:t>[26]</w:t>
       </w:r>
       <w:r>
         <w:rPr>
-          <w:rFonts w:ascii="Times New Roman" w:hAnsi="Times New Roman" w:cs="Times New Roman"/>
           <w:noProof/>
-          <w:sz w:val="22"/>
-          <w:szCs w:val="22"/>
         </w:rPr>
         <w:tab/>
         <w:t xml:space="preserve">Google. (11 January). </w:t>
       </w:r>
       <w:r>
         <w:rPr>
-          <w:rFonts w:ascii="Times New Roman" w:hAnsi="Times New Roman" w:cs="Times New Roman"/>
           <w:i/>
           <w:noProof/>
-          <w:sz w:val="22"/>
-          <w:szCs w:val="22"/>
         </w:rPr>
         <w:t>AngularJS - Superheroic JavaScript MVW Framework</w:t>
       </w:r>
       <w:r>
         <w:rPr>
-          <w:rFonts w:ascii="Times New Roman" w:hAnsi="Times New Roman" w:cs="Times New Roman"/>
           <w:noProof/>
-          <w:sz w:val="22"/>
-          <w:szCs w:val="22"/>
         </w:rPr>
         <w:t xml:space="preserve">. Available: </w:t>
       </w:r>
-      <w:hyperlink r:id="rId17" w:history="1">
+      <w:hyperlink r:id="rId18" w:history="1">
         <w:r>
           <w:rPr>
             <w:rStyle w:val="Hyperlink"/>
-            <w:rFonts w:ascii="Times New Roman" w:hAnsi="Times New Roman" w:cs="Times New Roman"/>
+            <w:rFonts w:asciiTheme="minorHAnsi" w:hAnsiTheme="minorHAnsi"/>
             <w:noProof/>
-            <w:sz w:val="22"/>
-            <w:szCs w:val="22"/>
             <w:lang w:val="en-GB"/>
           </w:rPr>
           <w:t>https://angularjs.org/</w:t>
@@ -15574,61 +16387,42 @@
       <w:pPr>
         <w:pStyle w:val="EndNoteBibliography"/>
         <w:ind w:left="720" w:hanging="720"/>
-        <w:jc w:val="left"/>
-        <w:rPr>
-          <w:rFonts w:ascii="Times New Roman" w:hAnsi="Times New Roman" w:cs="Times New Roman"/>
+        <w:rPr>
           <w:noProof/>
-          <w:sz w:val="22"/>
-          <w:szCs w:val="22"/>
-        </w:rPr>
-      </w:pPr>
-      <w:r>
-        <w:rPr>
-          <w:rFonts w:ascii="Times New Roman" w:hAnsi="Times New Roman" w:cs="Times New Roman"/>
+        </w:rPr>
+      </w:pPr>
+      <w:r>
+        <w:rPr>
           <w:noProof/>
-          <w:sz w:val="22"/>
-          <w:szCs w:val="22"/>
-        </w:rPr>
-        <w:lastRenderedPageBreak/>
+        </w:rPr>
         <w:t>[27]</w:t>
       </w:r>
       <w:r>
         <w:rPr>
-          <w:rFonts w:ascii="Times New Roman" w:hAnsi="Times New Roman" w:cs="Times New Roman"/>
           <w:noProof/>
-          <w:sz w:val="22"/>
-          <w:szCs w:val="22"/>
         </w:rPr>
         <w:tab/>
         <w:t xml:space="preserve">Tornado. (11 January). </w:t>
       </w:r>
       <w:r>
         <w:rPr>
-          <w:rFonts w:ascii="Times New Roman" w:hAnsi="Times New Roman" w:cs="Times New Roman"/>
           <w:i/>
           <w:noProof/>
-          <w:sz w:val="22"/>
-          <w:szCs w:val="22"/>
         </w:rPr>
         <w:t>Tornado Web Server - Tornado 4.4.2 documentation</w:t>
       </w:r>
       <w:r>
         <w:rPr>
-          <w:rFonts w:ascii="Times New Roman" w:hAnsi="Times New Roman" w:cs="Times New Roman"/>
           <w:noProof/>
-          <w:sz w:val="22"/>
-          <w:szCs w:val="22"/>
         </w:rPr>
         <w:t xml:space="preserve">. Available: </w:t>
       </w:r>
-      <w:hyperlink r:id="rId18" w:history="1">
+      <w:hyperlink r:id="rId19" w:history="1">
         <w:r>
           <w:rPr>
             <w:rStyle w:val="Hyperlink"/>
-            <w:rFonts w:ascii="Times New Roman" w:hAnsi="Times New Roman" w:cs="Times New Roman"/>
+            <w:rFonts w:asciiTheme="minorHAnsi" w:hAnsiTheme="minorHAnsi"/>
             <w:noProof/>
-            <w:sz w:val="22"/>
-            <w:szCs w:val="22"/>
             <w:lang w:val="en-GB"/>
           </w:rPr>
           <w:t>http://www.tornadoweb.org/en/stable/</w:t>
@@ -15655,8 +16449,8 @@
       </w:r>
     </w:p>
     <w:sectPr>
-      <w:footerReference w:type="even" r:id="rId19"/>
-      <w:footerReference w:type="default" r:id="rId20"/>
+      <w:footerReference w:type="even" r:id="rId20"/>
+      <w:footerReference w:type="default" r:id="rId21"/>
       <w:pgSz w:w="11900" w:h="16840"/>
       <w:pgMar w:top="1701" w:right="1701" w:bottom="1701" w:left="1985" w:header="709" w:footer="709" w:gutter="0"/>
       <w:pgNumType w:start="0"/>
@@ -15803,7 +16597,7 @@
         <w:noProof/>
         <w:sz w:val="22"/>
       </w:rPr>
-      <w:t>12</w:t>
+      <w:t>16</w:t>
     </w:r>
     <w:r>
       <w:rPr>
@@ -15958,6 +16752,92 @@
     </w:lvl>
   </w:abstractNum>
   <w:abstractNum w:abstractNumId="1">
+    <w:nsid w:val="127E26C2"/>
+    <w:multiLevelType w:val="hybridMultilevel"/>
+    <w:tmpl w:val="23F6EE34"/>
+    <w:lvl w:ilvl="0" w:tplc="04090019">
+      <w:start w:val="1"/>
+      <w:numFmt w:val="lowerLetter"/>
+      <w:lvlText w:val="%1."/>
+      <w:lvlJc w:val="left"/>
+      <w:pPr>
+        <w:ind w:left="1146" w:hanging="360"/>
+      </w:pPr>
+    </w:lvl>
+    <w:lvl w:ilvl="1" w:tplc="08090019" w:tentative="1">
+      <w:start w:val="1"/>
+      <w:numFmt w:val="lowerLetter"/>
+      <w:lvlText w:val="%2."/>
+      <w:lvlJc w:val="left"/>
+      <w:pPr>
+        <w:ind w:left="1866" w:hanging="360"/>
+      </w:pPr>
+    </w:lvl>
+    <w:lvl w:ilvl="2" w:tplc="0809001B" w:tentative="1">
+      <w:start w:val="1"/>
+      <w:numFmt w:val="lowerRoman"/>
+      <w:lvlText w:val="%3."/>
+      <w:lvlJc w:val="right"/>
+      <w:pPr>
+        <w:ind w:left="2586" w:hanging="180"/>
+      </w:pPr>
+    </w:lvl>
+    <w:lvl w:ilvl="3" w:tplc="0809000F" w:tentative="1">
+      <w:start w:val="1"/>
+      <w:numFmt w:val="decimal"/>
+      <w:lvlText w:val="%4."/>
+      <w:lvlJc w:val="left"/>
+      <w:pPr>
+        <w:ind w:left="3306" w:hanging="360"/>
+      </w:pPr>
+    </w:lvl>
+    <w:lvl w:ilvl="4" w:tplc="08090019" w:tentative="1">
+      <w:start w:val="1"/>
+      <w:numFmt w:val="lowerLetter"/>
+      <w:lvlText w:val="%5."/>
+      <w:lvlJc w:val="left"/>
+      <w:pPr>
+        <w:ind w:left="4026" w:hanging="360"/>
+      </w:pPr>
+    </w:lvl>
+    <w:lvl w:ilvl="5" w:tplc="0809001B" w:tentative="1">
+      <w:start w:val="1"/>
+      <w:numFmt w:val="lowerRoman"/>
+      <w:lvlText w:val="%6."/>
+      <w:lvlJc w:val="right"/>
+      <w:pPr>
+        <w:ind w:left="4746" w:hanging="180"/>
+      </w:pPr>
+    </w:lvl>
+    <w:lvl w:ilvl="6" w:tplc="0809000F" w:tentative="1">
+      <w:start w:val="1"/>
+      <w:numFmt w:val="decimal"/>
+      <w:lvlText w:val="%7."/>
+      <w:lvlJc w:val="left"/>
+      <w:pPr>
+        <w:ind w:left="5466" w:hanging="360"/>
+      </w:pPr>
+    </w:lvl>
+    <w:lvl w:ilvl="7" w:tplc="08090019" w:tentative="1">
+      <w:start w:val="1"/>
+      <w:numFmt w:val="lowerLetter"/>
+      <w:lvlText w:val="%8."/>
+      <w:lvlJc w:val="left"/>
+      <w:pPr>
+        <w:ind w:left="6186" w:hanging="360"/>
+      </w:pPr>
+    </w:lvl>
+    <w:lvl w:ilvl="8" w:tplc="0809001B" w:tentative="1">
+      <w:start w:val="1"/>
+      <w:numFmt w:val="lowerRoman"/>
+      <w:lvlText w:val="%9."/>
+      <w:lvlJc w:val="right"/>
+      <w:pPr>
+        <w:ind w:left="6906" w:hanging="180"/>
+      </w:pPr>
+    </w:lvl>
+  </w:abstractNum>
+  <w:abstractNum w:abstractNumId="2">
     <w:nsid w:val="14262BCA"/>
     <w:multiLevelType w:val="multilevel"/>
     <w:tmpl w:val="310A9F3A"/>
@@ -16070,7 +16950,120 @@
       </w:rPr>
     </w:lvl>
   </w:abstractNum>
-  <w:abstractNum w:abstractNumId="2">
+  <w:abstractNum w:abstractNumId="3">
+    <w:nsid w:val="1B9F62E7"/>
+    <w:multiLevelType w:val="multilevel"/>
+    <w:tmpl w:val="2870BE88"/>
+    <w:lvl w:ilvl="0">
+      <w:start w:val="5"/>
+      <w:numFmt w:val="decimal"/>
+      <w:lvlText w:val="%1"/>
+      <w:lvlJc w:val="left"/>
+      <w:pPr>
+        <w:ind w:left="360" w:hanging="360"/>
+      </w:pPr>
+      <w:rPr>
+        <w:rFonts w:hint="default"/>
+      </w:rPr>
+    </w:lvl>
+    <w:lvl w:ilvl="1">
+      <w:start w:val="1"/>
+      <w:numFmt w:val="decimal"/>
+      <w:lvlText w:val="%1.%2"/>
+      <w:lvlJc w:val="left"/>
+      <w:pPr>
+        <w:ind w:left="360" w:hanging="360"/>
+      </w:pPr>
+      <w:rPr>
+        <w:rFonts w:hint="default"/>
+      </w:rPr>
+    </w:lvl>
+    <w:lvl w:ilvl="2">
+      <w:start w:val="1"/>
+      <w:numFmt w:val="decimal"/>
+      <w:lvlText w:val="%1.%2.%3"/>
+      <w:lvlJc w:val="left"/>
+      <w:pPr>
+        <w:ind w:left="720" w:hanging="720"/>
+      </w:pPr>
+      <w:rPr>
+        <w:rFonts w:hint="default"/>
+      </w:rPr>
+    </w:lvl>
+    <w:lvl w:ilvl="3">
+      <w:start w:val="1"/>
+      <w:numFmt w:val="decimal"/>
+      <w:lvlText w:val="%1.%2.%3.%4"/>
+      <w:lvlJc w:val="left"/>
+      <w:pPr>
+        <w:ind w:left="720" w:hanging="720"/>
+      </w:pPr>
+      <w:rPr>
+        <w:rFonts w:hint="default"/>
+      </w:rPr>
+    </w:lvl>
+    <w:lvl w:ilvl="4">
+      <w:start w:val="1"/>
+      <w:numFmt w:val="decimal"/>
+      <w:lvlText w:val="%1.%2.%3.%4.%5"/>
+      <w:lvlJc w:val="left"/>
+      <w:pPr>
+        <w:ind w:left="1080" w:hanging="1080"/>
+      </w:pPr>
+      <w:rPr>
+        <w:rFonts w:hint="default"/>
+      </w:rPr>
+    </w:lvl>
+    <w:lvl w:ilvl="5">
+      <w:start w:val="1"/>
+      <w:numFmt w:val="decimal"/>
+      <w:lvlText w:val="%1.%2.%3.%4.%5.%6"/>
+      <w:lvlJc w:val="left"/>
+      <w:pPr>
+        <w:ind w:left="1080" w:hanging="1080"/>
+      </w:pPr>
+      <w:rPr>
+        <w:rFonts w:hint="default"/>
+      </w:rPr>
+    </w:lvl>
+    <w:lvl w:ilvl="6">
+      <w:start w:val="1"/>
+      <w:numFmt w:val="decimal"/>
+      <w:lvlText w:val="%1.%2.%3.%4.%5.%6.%7"/>
+      <w:lvlJc w:val="left"/>
+      <w:pPr>
+        <w:ind w:left="1440" w:hanging="1440"/>
+      </w:pPr>
+      <w:rPr>
+        <w:rFonts w:hint="default"/>
+      </w:rPr>
+    </w:lvl>
+    <w:lvl w:ilvl="7">
+      <w:start w:val="1"/>
+      <w:numFmt w:val="decimal"/>
+      <w:lvlText w:val="%1.%2.%3.%4.%5.%6.%7.%8"/>
+      <w:lvlJc w:val="left"/>
+      <w:pPr>
+        <w:ind w:left="1440" w:hanging="1440"/>
+      </w:pPr>
+      <w:rPr>
+        <w:rFonts w:hint="default"/>
+      </w:rPr>
+    </w:lvl>
+    <w:lvl w:ilvl="8">
+      <w:start w:val="1"/>
+      <w:numFmt w:val="decimal"/>
+      <w:lvlText w:val="%1.%2.%3.%4.%5.%6.%7.%8.%9"/>
+      <w:lvlJc w:val="left"/>
+      <w:pPr>
+        <w:ind w:left="1800" w:hanging="1800"/>
+      </w:pPr>
+      <w:rPr>
+        <w:rFonts w:hint="default"/>
+      </w:rPr>
+    </w:lvl>
+  </w:abstractNum>
+  <w:abstractNum w:abstractNumId="4">
     <w:nsid w:val="38F42B8A"/>
     <w:multiLevelType w:val="hybridMultilevel"/>
     <w:tmpl w:val="8DBCE6FE"/>
@@ -16159,7 +17152,7 @@
       </w:pPr>
     </w:lvl>
   </w:abstractNum>
-  <w:abstractNum w:abstractNumId="3">
+  <w:abstractNum w:abstractNumId="5">
     <w:nsid w:val="4D0461C2"/>
     <w:multiLevelType w:val="hybridMultilevel"/>
     <w:tmpl w:val="0CCC7490"/>
@@ -16258,7 +17251,7 @@
       </w:pPr>
     </w:lvl>
   </w:abstractNum>
-  <w:abstractNum w:abstractNumId="4">
+  <w:abstractNum w:abstractNumId="6">
     <w:nsid w:val="5A7330AF"/>
     <w:multiLevelType w:val="multilevel"/>
     <w:tmpl w:val="B55AE062"/>
@@ -16371,7 +17364,7 @@
       </w:rPr>
     </w:lvl>
   </w:abstractNum>
-  <w:abstractNum w:abstractNumId="5">
+  <w:abstractNum w:abstractNumId="7">
     <w:nsid w:val="63A92971"/>
     <w:multiLevelType w:val="multilevel"/>
     <w:tmpl w:val="F8127DB8"/>
@@ -16484,7 +17477,7 @@
       </w:rPr>
     </w:lvl>
   </w:abstractNum>
-  <w:abstractNum w:abstractNumId="6">
+  <w:abstractNum w:abstractNumId="8">
     <w:nsid w:val="69C21362"/>
     <w:multiLevelType w:val="multilevel"/>
     <w:tmpl w:val="9B82586A"/>
@@ -16597,7 +17590,7 @@
       </w:rPr>
     </w:lvl>
   </w:abstractNum>
-  <w:abstractNum w:abstractNumId="7">
+  <w:abstractNum w:abstractNumId="9">
     <w:nsid w:val="75F873B7"/>
     <w:multiLevelType w:val="multilevel"/>
     <w:tmpl w:val="F75AD6F0"/>
@@ -16711,28 +17704,34 @@
     </w:lvl>
   </w:abstractNum>
   <w:num w:numId="1">
-    <w:abstractNumId w:val="3"/>
+    <w:abstractNumId w:val="5"/>
   </w:num>
   <w:num w:numId="2">
+    <w:abstractNumId w:val="9"/>
+  </w:num>
+  <w:num w:numId="3">
     <w:abstractNumId w:val="7"/>
   </w:num>
-  <w:num w:numId="3">
-    <w:abstractNumId w:val="5"/>
-  </w:num>
   <w:num w:numId="4">
-    <w:abstractNumId w:val="2"/>
+    <w:abstractNumId w:val="4"/>
   </w:num>
   <w:num w:numId="5">
-    <w:abstractNumId w:val="4"/>
+    <w:abstractNumId w:val="6"/>
   </w:num>
   <w:num w:numId="6">
-    <w:abstractNumId w:val="1"/>
+    <w:abstractNumId w:val="2"/>
   </w:num>
   <w:num w:numId="7">
     <w:abstractNumId w:val="0"/>
   </w:num>
   <w:num w:numId="8">
-    <w:abstractNumId w:val="6"/>
+    <w:abstractNumId w:val="8"/>
+  </w:num>
+  <w:num w:numId="9">
+    <w:abstractNumId w:val="3"/>
+  </w:num>
+  <w:num w:numId="10">
+    <w:abstractNumId w:val="1"/>
   </w:num>
 </w:numbering>
 </file>
@@ -19052,7 +20051,7 @@
 </file>
 
 <file path=customXml/itemProps1.xml><?xml version="1.0" encoding="utf-8"?>
-<ds:datastoreItem xmlns:ds="http://schemas.openxmlformats.org/officeDocument/2006/customXml" ds:itemID="{E9384CC8-C966-C84A-A3F9-999178416B72}">
+<ds:datastoreItem xmlns:ds="http://schemas.openxmlformats.org/officeDocument/2006/customXml" ds:itemID="{5F208956-C3EC-7746-8E5E-158DCC24D294}">
   <ds:schemaRefs>
     <ds:schemaRef ds:uri="http://schemas.openxmlformats.org/officeDocument/2006/bibliography"/>
   </ds:schemaRefs>

--- a/docs/report/final/final_report.docx
+++ b/docs/report/final/final_report.docx
@@ -172,113 +172,82 @@
           <w:sz w:val="36"/>
           <w:szCs w:val="32"/>
         </w:rPr>
-        <w:t xml:space="preserve">Edwin </w:t>
-      </w:r>
-      <w:proofErr w:type="spellStart"/>
-      <w:r>
+        <w:t>Edwin Candinegara</w:t>
+      </w:r>
+    </w:p>
+    <w:p>
+      <w:pPr>
+        <w:spacing w:line="360" w:lineRule="auto"/>
+        <w:jc w:val="center"/>
+        <w:rPr>
+          <w:rFonts w:ascii="Times New Roman" w:hAnsi="Times New Roman" w:cs="Times New Roman"/>
+          <w:b/>
+          <w:sz w:val="28"/>
+          <w:szCs w:val="32"/>
+        </w:rPr>
+      </w:pPr>
+    </w:p>
+    <w:p>
+      <w:pPr>
+        <w:spacing w:line="360" w:lineRule="auto"/>
+        <w:rPr>
+          <w:rFonts w:ascii="Times New Roman" w:hAnsi="Times New Roman" w:cs="Times New Roman"/>
+          <w:b/>
+          <w:sz w:val="28"/>
+          <w:szCs w:val="32"/>
+        </w:rPr>
+      </w:pPr>
+    </w:p>
+    <w:p>
+      <w:pPr>
+        <w:spacing w:line="360" w:lineRule="auto"/>
+        <w:rPr>
+          <w:rFonts w:ascii="Times New Roman" w:hAnsi="Times New Roman" w:cs="Times New Roman"/>
+          <w:b/>
+          <w:sz w:val="28"/>
+          <w:szCs w:val="32"/>
+        </w:rPr>
+      </w:pPr>
+    </w:p>
+    <w:p>
+      <w:pPr>
+        <w:spacing w:line="360" w:lineRule="auto"/>
+        <w:rPr>
+          <w:rFonts w:ascii="Times New Roman" w:hAnsi="Times New Roman" w:cs="Times New Roman"/>
+          <w:b/>
+          <w:sz w:val="28"/>
+          <w:szCs w:val="32"/>
+        </w:rPr>
+      </w:pPr>
+    </w:p>
+    <w:p>
+      <w:pPr>
+        <w:spacing w:line="360" w:lineRule="auto"/>
+        <w:jc w:val="center"/>
         <w:rPr>
           <w:rFonts w:ascii="Times New Roman" w:hAnsi="Times New Roman" w:cs="Times New Roman"/>
           <w:b/>
           <w:sz w:val="36"/>
           <w:szCs w:val="32"/>
         </w:rPr>
-        <w:t>Candinegara</w:t>
-      </w:r>
-      <w:proofErr w:type="spellEnd"/>
-    </w:p>
-    <w:p>
-      <w:pPr>
-        <w:spacing w:line="360" w:lineRule="auto"/>
-        <w:jc w:val="center"/>
-        <w:rPr>
-          <w:rFonts w:ascii="Times New Roman" w:hAnsi="Times New Roman" w:cs="Times New Roman"/>
-          <w:b/>
-          <w:sz w:val="28"/>
-          <w:szCs w:val="32"/>
-        </w:rPr>
-      </w:pPr>
-    </w:p>
-    <w:p>
-      <w:pPr>
-        <w:spacing w:line="360" w:lineRule="auto"/>
-        <w:rPr>
-          <w:rFonts w:ascii="Times New Roman" w:hAnsi="Times New Roman" w:cs="Times New Roman"/>
-          <w:b/>
-          <w:sz w:val="28"/>
-          <w:szCs w:val="32"/>
-        </w:rPr>
-      </w:pPr>
-    </w:p>
-    <w:p>
-      <w:pPr>
-        <w:spacing w:line="360" w:lineRule="auto"/>
-        <w:rPr>
-          <w:rFonts w:ascii="Times New Roman" w:hAnsi="Times New Roman" w:cs="Times New Roman"/>
-          <w:b/>
-          <w:sz w:val="28"/>
-          <w:szCs w:val="32"/>
-        </w:rPr>
-      </w:pPr>
-    </w:p>
-    <w:p>
-      <w:pPr>
-        <w:spacing w:line="360" w:lineRule="auto"/>
-        <w:rPr>
-          <w:rFonts w:ascii="Times New Roman" w:hAnsi="Times New Roman" w:cs="Times New Roman"/>
-          <w:b/>
-          <w:sz w:val="28"/>
-          <w:szCs w:val="32"/>
-        </w:rPr>
-      </w:pPr>
-    </w:p>
-    <w:p>
-      <w:pPr>
-        <w:spacing w:line="360" w:lineRule="auto"/>
-        <w:jc w:val="center"/>
+      </w:pPr>
+      <w:r>
         <w:rPr>
           <w:rFonts w:ascii="Times New Roman" w:hAnsi="Times New Roman" w:cs="Times New Roman"/>
           <w:b/>
           <w:sz w:val="36"/>
           <w:szCs w:val="32"/>
         </w:rPr>
-      </w:pPr>
-      <w:r>
-        <w:rPr>
-          <w:rFonts w:ascii="Times New Roman" w:hAnsi="Times New Roman" w:cs="Times New Roman"/>
-          <w:b/>
+        <w:t xml:space="preserve">Supervisor: </w:t>
+      </w:r>
+      <w:r>
+        <w:rPr>
+          <w:rFonts w:ascii="Times New Roman" w:hAnsi="Times New Roman" w:cs="Times New Roman"/>
           <w:sz w:val="36"/>
           <w:szCs w:val="32"/>
         </w:rPr>
-        <w:t xml:space="preserve">Supervisor: </w:t>
-      </w:r>
-      <w:proofErr w:type="spellStart"/>
-      <w:r>
-        <w:rPr>
-          <w:rFonts w:ascii="Times New Roman" w:hAnsi="Times New Roman" w:cs="Times New Roman"/>
-          <w:sz w:val="36"/>
-          <w:szCs w:val="32"/>
-        </w:rPr>
-        <w:t>Prof.</w:t>
-      </w:r>
-      <w:proofErr w:type="spellEnd"/>
-      <w:r>
-        <w:rPr>
-          <w:rFonts w:ascii="Times New Roman" w:hAnsi="Times New Roman" w:cs="Times New Roman"/>
-          <w:sz w:val="36"/>
-          <w:szCs w:val="32"/>
-        </w:rPr>
-        <w:t xml:space="preserve"> Tan Ah </w:t>
-      </w:r>
-      <w:proofErr w:type="spellStart"/>
-      <w:r>
-        <w:rPr>
-          <w:rFonts w:ascii="Times New Roman" w:hAnsi="Times New Roman" w:cs="Times New Roman"/>
-          <w:sz w:val="36"/>
-          <w:szCs w:val="32"/>
-        </w:rPr>
-        <w:t>Hwee</w:t>
-      </w:r>
-      <w:proofErr w:type="spellEnd"/>
+        <w:t>Prof. Tan Ah Hwee</w:t>
+      </w:r>
     </w:p>
     <w:p>
       <w:pPr>
@@ -567,25 +536,37 @@
           <w:sz w:val="36"/>
           <w:szCs w:val="32"/>
         </w:rPr>
-        <w:t xml:space="preserve">Submitted in Partial </w:t>
-      </w:r>
-      <w:proofErr w:type="spellStart"/>
-      <w:r>
+        <w:t>Submitted in Partial Fulfillment of the Requirements for the Degree of Bachelor of Engineering (Computer Science) of the Nanyang Technological University</w:t>
+      </w:r>
+    </w:p>
+    <w:p>
+      <w:pPr>
+        <w:spacing w:line="360" w:lineRule="auto"/>
+        <w:jc w:val="center"/>
         <w:rPr>
           <w:rFonts w:ascii="Times New Roman" w:hAnsi="Times New Roman" w:cs="Times New Roman"/>
           <w:sz w:val="36"/>
           <w:szCs w:val="32"/>
         </w:rPr>
-        <w:t>Fulfillment</w:t>
-      </w:r>
-      <w:proofErr w:type="spellEnd"/>
-      <w:r>
+      </w:pPr>
+    </w:p>
+    <w:p>
+      <w:pPr>
+        <w:spacing w:line="360" w:lineRule="auto"/>
+        <w:jc w:val="center"/>
         <w:rPr>
           <w:rFonts w:ascii="Times New Roman" w:hAnsi="Times New Roman" w:cs="Times New Roman"/>
           <w:sz w:val="36"/>
           <w:szCs w:val="32"/>
         </w:rPr>
-        <w:t xml:space="preserve"> of the Requirements for the Degree of Bachelor of Engineering (Computer Science) of the Nanyang Technological University</w:t>
+      </w:pPr>
+      <w:r>
+        <w:rPr>
+          <w:rFonts w:ascii="Times New Roman" w:hAnsi="Times New Roman" w:cs="Times New Roman"/>
+          <w:sz w:val="36"/>
+          <w:szCs w:val="32"/>
+        </w:rPr>
+        <w:t>by</w:t>
       </w:r>
     </w:p>
     <w:p>
@@ -615,48 +596,8 @@
           <w:sz w:val="36"/>
           <w:szCs w:val="32"/>
         </w:rPr>
-        <w:t>by</w:t>
-      </w:r>
-    </w:p>
-    <w:p>
-      <w:pPr>
-        <w:spacing w:line="360" w:lineRule="auto"/>
-        <w:jc w:val="center"/>
-        <w:rPr>
-          <w:rFonts w:ascii="Times New Roman" w:hAnsi="Times New Roman" w:cs="Times New Roman"/>
-          <w:sz w:val="36"/>
-          <w:szCs w:val="32"/>
-        </w:rPr>
-      </w:pPr>
-    </w:p>
-    <w:p>
-      <w:pPr>
-        <w:spacing w:line="360" w:lineRule="auto"/>
-        <w:jc w:val="center"/>
-        <w:rPr>
-          <w:rFonts w:ascii="Times New Roman" w:hAnsi="Times New Roman" w:cs="Times New Roman"/>
-          <w:sz w:val="36"/>
-          <w:szCs w:val="32"/>
-        </w:rPr>
-      </w:pPr>
-      <w:r>
-        <w:rPr>
-          <w:rFonts w:ascii="Times New Roman" w:hAnsi="Times New Roman" w:cs="Times New Roman"/>
-          <w:sz w:val="36"/>
-          <w:szCs w:val="32"/>
-        </w:rPr>
-        <w:t xml:space="preserve">Edwin </w:t>
-      </w:r>
-      <w:proofErr w:type="spellStart"/>
-      <w:r>
-        <w:rPr>
-          <w:rFonts w:ascii="Times New Roman" w:hAnsi="Times New Roman" w:cs="Times New Roman"/>
-          <w:sz w:val="36"/>
-          <w:szCs w:val="32"/>
-        </w:rPr>
-        <w:t>Candinegara</w:t>
-      </w:r>
-      <w:proofErr w:type="spellEnd"/>
+        <w:t>Edwin Candinegara</w:t>
+      </w:r>
     </w:p>
     <w:p>
       <w:pPr>
@@ -3708,87 +3649,21 @@
           <w:rFonts w:ascii="Times New Roman" w:hAnsi="Times New Roman" w:cs="Times New Roman"/>
           <w:sz w:val="22"/>
         </w:rPr>
-        <w:t xml:space="preserve"> express my gratitude to </w:t>
-      </w:r>
-      <w:proofErr w:type="spellStart"/>
-      <w:r>
-        <w:rPr>
-          <w:rFonts w:ascii="Times New Roman" w:hAnsi="Times New Roman" w:cs="Times New Roman"/>
-          <w:sz w:val="22"/>
-        </w:rPr>
-        <w:t>Prof.</w:t>
-      </w:r>
-      <w:proofErr w:type="spellEnd"/>
-      <w:r>
-        <w:rPr>
-          <w:rFonts w:ascii="Times New Roman" w:hAnsi="Times New Roman" w:cs="Times New Roman"/>
-          <w:sz w:val="22"/>
-        </w:rPr>
-        <w:t xml:space="preserve"> Tan Ah </w:t>
-      </w:r>
-      <w:proofErr w:type="spellStart"/>
-      <w:r>
-        <w:rPr>
-          <w:rFonts w:ascii="Times New Roman" w:hAnsi="Times New Roman" w:cs="Times New Roman"/>
-          <w:sz w:val="22"/>
-        </w:rPr>
-        <w:t>Hwee</w:t>
-      </w:r>
-      <w:proofErr w:type="spellEnd"/>
-      <w:r>
-        <w:rPr>
-          <w:rFonts w:ascii="Times New Roman" w:hAnsi="Times New Roman" w:cs="Times New Roman"/>
-          <w:sz w:val="22"/>
-        </w:rPr>
-        <w:t xml:space="preserve"> and </w:t>
-      </w:r>
-      <w:proofErr w:type="spellStart"/>
-      <w:r>
-        <w:rPr>
-          <w:rFonts w:ascii="Times New Roman" w:hAnsi="Times New Roman" w:cs="Times New Roman"/>
-          <w:sz w:val="22"/>
-        </w:rPr>
-        <w:t>Dr.</w:t>
-      </w:r>
-      <w:proofErr w:type="spellEnd"/>
-      <w:r>
-        <w:rPr>
-          <w:rFonts w:ascii="Times New Roman" w:hAnsi="Times New Roman" w:cs="Times New Roman"/>
-          <w:sz w:val="22"/>
-        </w:rPr>
-        <w:t xml:space="preserve"> Wang Di for their direct supervision and guidance throughout my final year project. Their dedication and involvement in my final year project progress have made it possible for me to finish this final year project. Furthermore, the discussion during the weekly meetings conducted by </w:t>
-      </w:r>
-      <w:proofErr w:type="spellStart"/>
-      <w:r>
-        <w:rPr>
-          <w:rFonts w:ascii="Times New Roman" w:hAnsi="Times New Roman" w:cs="Times New Roman"/>
-          <w:sz w:val="22"/>
-        </w:rPr>
-        <w:t>Prof.</w:t>
-      </w:r>
-      <w:proofErr w:type="spellEnd"/>
-      <w:r>
-        <w:rPr>
-          <w:rFonts w:ascii="Times New Roman" w:hAnsi="Times New Roman" w:cs="Times New Roman"/>
-          <w:sz w:val="22"/>
-        </w:rPr>
-        <w:t xml:space="preserve"> Tan and </w:t>
-      </w:r>
-      <w:proofErr w:type="spellStart"/>
-      <w:r>
-        <w:rPr>
-          <w:rFonts w:ascii="Times New Roman" w:hAnsi="Times New Roman" w:cs="Times New Roman"/>
-          <w:sz w:val="22"/>
-        </w:rPr>
-        <w:t>Dr.</w:t>
-      </w:r>
-      <w:proofErr w:type="spellEnd"/>
-      <w:r>
-        <w:rPr>
-          <w:rFonts w:ascii="Times New Roman" w:hAnsi="Times New Roman" w:cs="Times New Roman"/>
-          <w:sz w:val="22"/>
-        </w:rPr>
-        <w:t xml:space="preserve"> Wang made sure that the final year project is on track and generated many new ideas for improving the work.</w:t>
+        <w:t xml:space="preserve"> express my gratitude to Prof.</w:t>
+      </w:r>
+      <w:r>
+        <w:rPr>
+          <w:rFonts w:ascii="Times New Roman" w:hAnsi="Times New Roman" w:cs="Times New Roman"/>
+          <w:sz w:val="22"/>
+        </w:rPr>
+        <w:t xml:space="preserve"> Tan Ah Hwee</w:t>
+      </w:r>
+      <w:r>
+        <w:rPr>
+          <w:rFonts w:ascii="Times New Roman" w:hAnsi="Times New Roman" w:cs="Times New Roman"/>
+          <w:sz w:val="22"/>
+        </w:rPr>
+        <w:t xml:space="preserve"> and Dr. Wang Di for their direct supervision and guidance throughout my final year project. Their dedication and involvement in my final year project progress have made it possible for me to finish this final year project. Furthermore, the discussion during the weekly meetings conducted by Prof. Tan and Dr. Wang made sure that the final year project is on track and generated many new ideas for improving the work.</w:t>
       </w:r>
     </w:p>
     <w:p>
@@ -5234,23 +5109,7 @@
           <w:rFonts w:ascii="Times New Roman" w:hAnsi="Times New Roman" w:cs="Times New Roman"/>
           <w:sz w:val="22"/>
         </w:rPr>
-        <w:t xml:space="preserve">includes the development of an Android smartphone application and a </w:t>
-      </w:r>
-      <w:proofErr w:type="spellStart"/>
-      <w:r>
-        <w:rPr>
-          <w:rFonts w:ascii="Times New Roman" w:hAnsi="Times New Roman" w:cs="Times New Roman"/>
-          <w:sz w:val="22"/>
-        </w:rPr>
-        <w:t>Tizen</w:t>
-      </w:r>
-      <w:proofErr w:type="spellEnd"/>
-      <w:r>
-        <w:rPr>
-          <w:rFonts w:ascii="Times New Roman" w:hAnsi="Times New Roman" w:cs="Times New Roman"/>
-          <w:sz w:val="22"/>
-        </w:rPr>
-        <w:t xml:space="preserve"> smartwatch application for collecting the sensory data, a web application for showing the predicted activity, and a backend system for processing the collected sensory data and predicting the activity using the human recognition system developed.</w:t>
+        <w:t>includes the development of an Android smartphone application and a Tizen smartwatch application for collecting the sensory data, a web application for showing the predicted activity, and a backend system for processing the collected sensory data and predicting the activity using the human recognition system developed.</w:t>
       </w:r>
     </w:p>
     <w:p>
@@ -11077,23 +10936,7 @@
           <w:rFonts w:ascii="Times New Roman" w:hAnsi="Times New Roman" w:cs="Times New Roman"/>
           <w:sz w:val="22"/>
         </w:rPr>
-        <w:t xml:space="preserve">Tornado is a Python web server which has built-in supports for handling HTTP requests as well as </w:t>
-      </w:r>
-      <w:proofErr w:type="spellStart"/>
-      <w:r>
-        <w:rPr>
-          <w:rFonts w:ascii="Times New Roman" w:hAnsi="Times New Roman" w:cs="Times New Roman"/>
-          <w:sz w:val="22"/>
-        </w:rPr>
-        <w:t>WebSocket</w:t>
-      </w:r>
-      <w:proofErr w:type="spellEnd"/>
-      <w:r>
-        <w:rPr>
-          <w:rFonts w:ascii="Times New Roman" w:hAnsi="Times New Roman" w:cs="Times New Roman"/>
-          <w:sz w:val="22"/>
-        </w:rPr>
-        <w:t xml:space="preserve"> connections </w:t>
+        <w:t xml:space="preserve">Tornado is a Python web server which has built-in supports for handling HTTP requests as well as WebSocket connections </w:t>
       </w:r>
       <w:r>
         <w:rPr>
@@ -11172,7 +11015,6 @@
         </w:rPr>
       </w:pPr>
       <w:bookmarkStart w:id="13" w:name="_Toc472005337"/>
-      <w:proofErr w:type="spellStart"/>
       <w:r>
         <w:rPr>
           <w:rFonts w:ascii="Times New Roman" w:hAnsi="Times New Roman" w:cs="Times New Roman"/>
@@ -11180,30 +11022,9 @@
           <w:color w:val="000000" w:themeColor="text1"/>
           <w:sz w:val="24"/>
         </w:rPr>
-        <w:t>Scikit</w:t>
-      </w:r>
-      <w:proofErr w:type="spellEnd"/>
-      <w:r>
-        <w:rPr>
-          <w:rFonts w:ascii="Times New Roman" w:hAnsi="Times New Roman" w:cs="Times New Roman"/>
-          <w:b/>
-          <w:color w:val="000000" w:themeColor="text1"/>
-          <w:sz w:val="24"/>
-        </w:rPr>
-        <w:t xml:space="preserve">-learn, Pandas, and </w:t>
-      </w:r>
-      <w:proofErr w:type="spellStart"/>
-      <w:r>
-        <w:rPr>
-          <w:rFonts w:ascii="Times New Roman" w:hAnsi="Times New Roman" w:cs="Times New Roman"/>
-          <w:b/>
-          <w:color w:val="000000" w:themeColor="text1"/>
-          <w:sz w:val="24"/>
-        </w:rPr>
-        <w:t>NumPy</w:t>
+        <w:t>Scikit-learn, Pandas, and NumPy</w:t>
       </w:r>
       <w:bookmarkEnd w:id="13"/>
-      <w:proofErr w:type="spellEnd"/>
     </w:p>
     <w:p>
       <w:pPr>
@@ -11227,39 +11048,7 @@
           <w:rFonts w:ascii="Times New Roman" w:hAnsi="Times New Roman" w:cs="Times New Roman"/>
           <w:sz w:val="22"/>
         </w:rPr>
-        <w:t xml:space="preserve">are some of the well-known machine learning related libraries. </w:t>
-      </w:r>
-      <w:proofErr w:type="spellStart"/>
-      <w:r>
-        <w:rPr>
-          <w:rFonts w:ascii="Times New Roman" w:hAnsi="Times New Roman" w:cs="Times New Roman"/>
-          <w:sz w:val="22"/>
-        </w:rPr>
-        <w:t>Scikit</w:t>
-      </w:r>
-      <w:proofErr w:type="spellEnd"/>
-      <w:r>
-        <w:rPr>
-          <w:rFonts w:ascii="Times New Roman" w:hAnsi="Times New Roman" w:cs="Times New Roman"/>
-          <w:sz w:val="22"/>
-        </w:rPr>
-        <w:t xml:space="preserve">-learn provides concrete implementations of various machine learning algorithms and some data manipulation tools such as K-Fold cross validation. Pandas provides a data structure which is very useful for manipulating data. </w:t>
-      </w:r>
-      <w:proofErr w:type="spellStart"/>
-      <w:r>
-        <w:rPr>
-          <w:rFonts w:ascii="Times New Roman" w:hAnsi="Times New Roman" w:cs="Times New Roman"/>
-          <w:sz w:val="22"/>
-        </w:rPr>
-        <w:t>NumPy</w:t>
-      </w:r>
-      <w:proofErr w:type="spellEnd"/>
-      <w:r>
-        <w:rPr>
-          <w:rFonts w:ascii="Times New Roman" w:hAnsi="Times New Roman" w:cs="Times New Roman"/>
-          <w:sz w:val="22"/>
-        </w:rPr>
-        <w:t xml:space="preserve"> provides implementations of many mathematical functions such as calculating correlations, Fast Fourier transform (FFT), etc.</w:t>
+        <w:t>are some of the well-known machine learning related libraries. Scikit-learn provides concrete implementations of various machine learning algorithms and some data manipulation tools such as K-Fold cross validation. Pandas provides a data structure which is very useful for manipulating data. NumPy provides implementations of many mathematical functions such as calculating correlations, Fast Fourier transform (FFT), etc.</w:t>
       </w:r>
     </w:p>
     <w:p>
@@ -11422,9 +11211,9 @@
           <w:lang w:eastAsia="en-GB"/>
         </w:rPr>
         <w:drawing>
-          <wp:inline distT="0" distB="0" distL="0" distR="0" wp14:anchorId="6FE8F20C" wp14:editId="03383F44">
-            <wp:extent cx="4088644" cy="3434046"/>
-            <wp:effectExtent l="0" t="0" r="1270" b="0"/>
+          <wp:inline distT="0" distB="0" distL="0" distR="0" wp14:anchorId="6FE8F20C" wp14:editId="421C333E">
+            <wp:extent cx="4458335" cy="3744548"/>
+            <wp:effectExtent l="0" t="0" r="0" b="0"/>
             <wp:docPr id="5" name="Picture 5"/>
             <wp:cNvGraphicFramePr>
               <a:graphicFrameLocks xmlns:a="http://schemas.openxmlformats.org/drawingml/2006/main" noChangeAspect="1"/>
@@ -11451,7 +11240,7 @@
                   <pic:spPr>
                     <a:xfrm>
                       <a:off x="0" y="0"/>
-                      <a:ext cx="4097023" cy="3441083"/>
+                      <a:ext cx="4473781" cy="3757521"/>
                     </a:xfrm>
                     <a:prstGeom prst="rect">
                       <a:avLst/>
@@ -11570,23 +11359,7 @@
           <w:rFonts w:ascii="Times New Roman" w:hAnsi="Times New Roman" w:cs="Times New Roman"/>
           <w:sz w:val="22"/>
         </w:rPr>
-        <w:t xml:space="preserve">There are two different devices used as sources of sensory data. The first device is an Android smartphone (Samsung Galaxy S5) and the second device is a </w:t>
-      </w:r>
-      <w:proofErr w:type="spellStart"/>
-      <w:r>
-        <w:rPr>
-          <w:rFonts w:ascii="Times New Roman" w:hAnsi="Times New Roman" w:cs="Times New Roman"/>
-          <w:sz w:val="22"/>
-        </w:rPr>
-        <w:t>Tizen</w:t>
-      </w:r>
-      <w:proofErr w:type="spellEnd"/>
-      <w:r>
-        <w:rPr>
-          <w:rFonts w:ascii="Times New Roman" w:hAnsi="Times New Roman" w:cs="Times New Roman"/>
-          <w:sz w:val="22"/>
-        </w:rPr>
-        <w:t xml:space="preserve"> smartwatch (Samsung Gear S). Both devices gather data from all accessible sensors.</w:t>
+        <w:t>There are two different devices used as sources of sensory data. The first device is an Android smartphone (Samsung Galaxy S5) and the second device is a Tizen smartwatch (Samsung Gear S). Both devices gather data from all accessible sensors.</w:t>
       </w:r>
     </w:p>
     <w:p>
@@ -11685,14 +11458,7 @@
           <w:rFonts w:ascii="Times New Roman" w:hAnsi="Times New Roman" w:cs="Times New Roman"/>
           <w:sz w:val="22"/>
         </w:rPr>
-        <w:t>This component is the most important component in this system as it handles all machine learning related logics. This includes raw sensory data pre-processing (data sampling, windowing, and feature extraction), model training, and model testing.</w:t>
-      </w:r>
-      <w:r>
-        <w:rPr>
-          <w:rFonts w:ascii="Times New Roman" w:hAnsi="Times New Roman" w:cs="Times New Roman"/>
-          <w:sz w:val="22"/>
-        </w:rPr>
-        <w:t xml:space="preserve"> </w:t>
+        <w:t xml:space="preserve">This component is the most important component in this system as it handles all machine learning related logics. This includes raw sensory data pre-processing (data </w:t>
       </w:r>
       <w:r>
         <w:rPr>
@@ -11700,7 +11466,14 @@
           <w:sz w:val="22"/>
         </w:rPr>
         <w:lastRenderedPageBreak/>
-        <w:t>There are different type of machine learning algorithms and testing methods involved and handled by this machine learning backend system.</w:t>
+        <w:t>sampling, windowing, and feature extraction), model training, and model testing.</w:t>
+      </w:r>
+      <w:r>
+        <w:rPr>
+          <w:rFonts w:ascii="Times New Roman" w:hAnsi="Times New Roman" w:cs="Times New Roman"/>
+          <w:sz w:val="22"/>
+        </w:rPr>
+        <w:t xml:space="preserve"> There are different type of machine learning algorithms and testing methods involved and handled by this machine learning backend system.</w:t>
       </w:r>
     </w:p>
     <w:p>
@@ -11883,8 +11656,223 @@
           <w:rFonts w:ascii="Times New Roman" w:hAnsi="Times New Roman" w:cs="Times New Roman"/>
           <w:sz w:val="22"/>
         </w:rPr>
-        <w:t>Test</w:t>
-      </w:r>
+        <w:t>There are two data collection devices involved in this project</w:t>
+      </w:r>
+      <w:r>
+        <w:rPr>
+          <w:rFonts w:ascii="Times New Roman" w:hAnsi="Times New Roman" w:cs="Times New Roman"/>
+          <w:sz w:val="22"/>
+        </w:rPr>
+        <w:t>: a smartphone and a smartwatch</w:t>
+      </w:r>
+      <w:r>
+        <w:rPr>
+          <w:rFonts w:ascii="Times New Roman" w:hAnsi="Times New Roman" w:cs="Times New Roman"/>
+          <w:sz w:val="22"/>
+        </w:rPr>
+        <w:t>.</w:t>
+      </w:r>
+      <w:r>
+        <w:rPr>
+          <w:rFonts w:ascii="Times New Roman" w:hAnsi="Times New Roman" w:cs="Times New Roman"/>
+          <w:sz w:val="22"/>
+        </w:rPr>
+        <w:t xml:space="preserve"> The smartphone is a Samsung Galaxy S5 running on Android 5.0 while the smartwatch is a Samsung Gear S running on a Tizen OS.</w:t>
+      </w:r>
+      <w:r>
+        <w:rPr>
+          <w:rFonts w:ascii="Times New Roman" w:hAnsi="Times New Roman" w:cs="Times New Roman"/>
+          <w:sz w:val="22"/>
+        </w:rPr>
+        <w:t xml:space="preserve"> An application is implemented for each device in order to collect sensory data from all available embedded sensors in each device.</w:t>
+      </w:r>
+      <w:r>
+        <w:rPr>
+          <w:rFonts w:ascii="Times New Roman" w:hAnsi="Times New Roman" w:cs="Times New Roman"/>
+          <w:sz w:val="22"/>
+        </w:rPr>
+        <w:t xml:space="preserve"> Figure 2 shows the screenshots of the two applications developed. More details on the developed applications will be given in further sections.</w:t>
+      </w:r>
+    </w:p>
+    <w:p>
+      <w:pPr>
+        <w:spacing w:line="360" w:lineRule="auto"/>
+        <w:jc w:val="both"/>
+        <w:rPr>
+          <w:rFonts w:ascii="Times New Roman" w:hAnsi="Times New Roman" w:cs="Times New Roman"/>
+          <w:sz w:val="22"/>
+        </w:rPr>
+      </w:pPr>
+    </w:p>
+    <w:p>
+      <w:pPr>
+        <w:spacing w:line="360" w:lineRule="auto"/>
+        <w:jc w:val="center"/>
+        <w:rPr>
+          <w:rFonts w:ascii="Times New Roman" w:hAnsi="Times New Roman" w:cs="Times New Roman"/>
+          <w:b/>
+          <w:sz w:val="22"/>
+        </w:rPr>
+      </w:pPr>
+      <w:r>
+        <w:rPr>
+          <w:rFonts w:ascii="Times New Roman" w:hAnsi="Times New Roman" w:cs="Times New Roman"/>
+          <w:b/>
+          <w:sz w:val="22"/>
+        </w:rPr>
+        <w:t>&lt;INSERT_PICTURE_HERE_FIGURE_2&gt;</w:t>
+      </w:r>
+    </w:p>
+    <w:p>
+      <w:pPr>
+        <w:spacing w:line="360" w:lineRule="auto"/>
+        <w:jc w:val="both"/>
+        <w:rPr>
+          <w:rFonts w:ascii="Times New Roman" w:hAnsi="Times New Roman" w:cs="Times New Roman"/>
+          <w:sz w:val="22"/>
+        </w:rPr>
+      </w:pPr>
+    </w:p>
+    <w:p>
+      <w:pPr>
+        <w:pStyle w:val="ListParagraph"/>
+        <w:numPr>
+          <w:ilvl w:val="2"/>
+          <w:numId w:val="9"/>
+        </w:numPr>
+        <w:spacing w:line="360" w:lineRule="auto"/>
+        <w:jc w:val="both"/>
+        <w:rPr>
+          <w:rFonts w:ascii="Times New Roman" w:hAnsi="Times New Roman" w:cs="Times New Roman"/>
+          <w:b/>
+          <w:sz w:val="22"/>
+        </w:rPr>
+      </w:pPr>
+      <w:r>
+        <w:rPr>
+          <w:rFonts w:ascii="Times New Roman" w:hAnsi="Times New Roman" w:cs="Times New Roman"/>
+          <w:b/>
+          <w:sz w:val="22"/>
+        </w:rPr>
+        <w:t>Android Smartphone Application</w:t>
+      </w:r>
+    </w:p>
+    <w:p>
+      <w:pPr>
+        <w:pStyle w:val="ListParagraph"/>
+        <w:spacing w:line="360" w:lineRule="auto"/>
+        <w:jc w:val="both"/>
+        <w:rPr>
+          <w:rFonts w:ascii="Times New Roman" w:hAnsi="Times New Roman" w:cs="Times New Roman"/>
+          <w:sz w:val="22"/>
+        </w:rPr>
+      </w:pPr>
+      <w:r>
+        <w:rPr>
+          <w:rFonts w:ascii="Times New Roman" w:hAnsi="Times New Roman" w:cs="Times New Roman"/>
+          <w:sz w:val="22"/>
+        </w:rPr>
+        <w:t xml:space="preserve">The application is developed with the minimum SDK version of 16 using Android Studio. </w:t>
+      </w:r>
+      <w:r>
+        <w:rPr>
+          <w:rFonts w:ascii="Times New Roman" w:hAnsi="Times New Roman" w:cs="Times New Roman"/>
+          <w:sz w:val="22"/>
+        </w:rPr>
+        <w:t>The Android smartphone application</w:t>
+      </w:r>
+      <w:bookmarkStart w:id="15" w:name="_GoBack"/>
+      <w:bookmarkEnd w:id="15"/>
+      <w:r>
+        <w:rPr>
+          <w:rFonts w:ascii="Times New Roman" w:hAnsi="Times New Roman" w:cs="Times New Roman"/>
+          <w:sz w:val="22"/>
+        </w:rPr>
+        <w:t xml:space="preserve"> is </w:t>
+      </w:r>
+      <w:r>
+        <w:rPr>
+          <w:rFonts w:ascii="Times New Roman" w:hAnsi="Times New Roman" w:cs="Times New Roman"/>
+          <w:sz w:val="22"/>
+        </w:rPr>
+        <w:t>implemented to collect 6 different type of sensory data: accelerometer, linear accelerometer, gyroscope, barometer, magnetic, and gravity. Although every accessible sensory data is collected, not all sensors will be considered in the model training and testing.</w:t>
+      </w:r>
+    </w:p>
+    <w:p>
+      <w:pPr>
+        <w:pStyle w:val="ListParagraph"/>
+        <w:spacing w:line="360" w:lineRule="auto"/>
+        <w:jc w:val="both"/>
+        <w:rPr>
+          <w:rFonts w:ascii="Times New Roman" w:hAnsi="Times New Roman" w:cs="Times New Roman"/>
+          <w:sz w:val="22"/>
+        </w:rPr>
+      </w:pPr>
+    </w:p>
+    <w:p>
+      <w:pPr>
+        <w:pStyle w:val="ListParagraph"/>
+        <w:spacing w:line="360" w:lineRule="auto"/>
+        <w:jc w:val="both"/>
+        <w:rPr>
+          <w:rFonts w:ascii="Times New Roman" w:hAnsi="Times New Roman" w:cs="Times New Roman"/>
+          <w:sz w:val="22"/>
+        </w:rPr>
+      </w:pPr>
+      <w:r>
+        <w:rPr>
+          <w:rFonts w:ascii="Times New Roman" w:hAnsi="Times New Roman" w:cs="Times New Roman"/>
+          <w:sz w:val="22"/>
+        </w:rPr>
+        <w:t xml:space="preserve">In the implementation, the sensors are sampled for every 0.2 seconds which is the normal sampling rate provided and suggested by the Android sensor framework. However, this sampling rate may not be followed strictly as the Android operating system may have other interruptions with higher </w:t>
+      </w:r>
+    </w:p>
+    <w:p>
+      <w:pPr>
+        <w:pStyle w:val="ListParagraph"/>
+        <w:spacing w:line="360" w:lineRule="auto"/>
+        <w:jc w:val="both"/>
+        <w:rPr>
+          <w:rFonts w:ascii="Times New Roman" w:hAnsi="Times New Roman" w:cs="Times New Roman"/>
+          <w:b/>
+          <w:sz w:val="22"/>
+        </w:rPr>
+      </w:pPr>
+    </w:p>
+    <w:p>
+      <w:pPr>
+        <w:pStyle w:val="ListParagraph"/>
+        <w:numPr>
+          <w:ilvl w:val="2"/>
+          <w:numId w:val="9"/>
+        </w:numPr>
+        <w:spacing w:line="360" w:lineRule="auto"/>
+        <w:jc w:val="both"/>
+        <w:rPr>
+          <w:rFonts w:ascii="Times New Roman" w:hAnsi="Times New Roman" w:cs="Times New Roman"/>
+          <w:b/>
+          <w:sz w:val="22"/>
+        </w:rPr>
+      </w:pPr>
+      <w:r>
+        <w:rPr>
+          <w:rFonts w:ascii="Times New Roman" w:hAnsi="Times New Roman" w:cs="Times New Roman"/>
+          <w:b/>
+          <w:sz w:val="22"/>
+        </w:rPr>
+        <w:t>Tizen Smartwatch Application</w:t>
+      </w:r>
+    </w:p>
+    <w:p>
+      <w:pPr>
+        <w:spacing w:line="360" w:lineRule="auto"/>
+        <w:ind w:left="709"/>
+        <w:jc w:val="both"/>
+        <w:rPr>
+          <w:rFonts w:ascii="Times New Roman" w:hAnsi="Times New Roman" w:cs="Times New Roman"/>
+          <w:sz w:val="22"/>
+        </w:rPr>
+      </w:pPr>
     </w:p>
     <w:p>
       <w:pPr>
@@ -11994,31 +11982,6 @@
     </w:p>
     <w:p>
       <w:pPr>
-        <w:spacing w:line="360" w:lineRule="auto"/>
-        <w:jc w:val="both"/>
-        <w:rPr>
-          <w:rFonts w:ascii="Times New Roman" w:hAnsi="Times New Roman" w:cs="Times New Roman"/>
-          <w:sz w:val="22"/>
-        </w:rPr>
-      </w:pPr>
-    </w:p>
-    <w:p/>
-    <w:p>
-      <w:pPr>
-        <w:rPr>
-          <w:b/>
-        </w:rPr>
-      </w:pPr>
-    </w:p>
-    <w:p>
-      <w:pPr>
-        <w:rPr>
-          <w:b/>
-        </w:rPr>
-      </w:pPr>
-    </w:p>
-    <w:p>
-      <w:pPr>
         <w:rPr>
           <w:b/>
         </w:rPr>
@@ -12054,19 +12017,10 @@
         <w:ind w:left="426"/>
       </w:pPr>
       <w:r>
-        <w:t>Briefly mention AGAIN that this project is using both SP and SW</w:t>
-      </w:r>
-      <w:r>
-        <w:t xml:space="preserve"> (also the SP and SW brand and type)</w:t>
-      </w:r>
-      <w:r>
-        <w:t xml:space="preserve"> </w:t>
-      </w:r>
-      <w:r>
-        <w:sym w:font="Wingdings" w:char="F0E0"/>
-      </w:r>
-      <w:r>
-        <w:t xml:space="preserve"> app screenshots!</w:t>
+        <w:t>Android apps</w:t>
+      </w:r>
+      <w:r>
+        <w:t xml:space="preserve"> (the sensor sampling, the problem with the sampling rate, what sensors are taken)</w:t>
       </w:r>
     </w:p>
     <w:p>
@@ -12079,10 +12033,19 @@
         <w:ind w:left="426"/>
       </w:pPr>
       <w:r>
-        <w:t>Android apps</w:t>
-      </w:r>
-      <w:r>
-        <w:t xml:space="preserve"> (the sensor sampling, the problem with the sampling rate, what sensors are taken)</w:t>
+        <w:t>Tizen apps</w:t>
+      </w:r>
+      <w:r>
+        <w:t xml:space="preserve"> (the sensor sampling, what sensors are taken, potential problem with the sampling rate, the synchronization between the SW and SP is using WS instead of Bluetooth </w:t>
+      </w:r>
+      <w:r>
+        <w:sym w:font="Wingdings" w:char="F0E0"/>
+      </w:r>
+      <w:r>
+        <w:t xml:space="preserve"> why</w:t>
+      </w:r>
+      <w:r>
+        <w:t>)</w:t>
       </w:r>
     </w:p>
     <w:p>
@@ -12094,25 +12057,8 @@
         </w:numPr>
         <w:ind w:left="426"/>
       </w:pPr>
-      <w:proofErr w:type="spellStart"/>
-      <w:r>
-        <w:t>Tizen</w:t>
-      </w:r>
-      <w:proofErr w:type="spellEnd"/>
-      <w:r>
-        <w:t xml:space="preserve"> apps</w:t>
-      </w:r>
-      <w:r>
-        <w:t xml:space="preserve"> (the sensor sampling, what sensors are taken, potential problem with the sampling rate, the synchronization between the SW and SP is using WS instead of Bluetooth </w:t>
-      </w:r>
-      <w:r>
-        <w:sym w:font="Wingdings" w:char="F0E0"/>
-      </w:r>
-      <w:r>
-        <w:t xml:space="preserve"> why</w:t>
-      </w:r>
-      <w:r>
-        <w:t>)</w:t>
+      <w:r>
+        <w:t>The restriction of the SP and SW placement (dominant hands, direction and orientation for SP and why)</w:t>
       </w:r>
     </w:p>
     <w:p>
@@ -12125,7 +12071,13 @@
         <w:ind w:left="426"/>
       </w:pPr>
       <w:r>
-        <w:t>The restriction of the SP and SW placement (dominant hands, direction and orientation for SP and why)</w:t>
+        <w:t xml:space="preserve">How the data collection is conducted (the steps done by the test subject, including the websocket communication part </w:t>
+      </w:r>
+      <w:r>
+        <w:sym w:font="Wingdings" w:char="F0E0"/>
+      </w:r>
+      <w:r>
+        <w:t xml:space="preserve"> use sequence diagram)</w:t>
       </w:r>
     </w:p>
     <w:p>
@@ -12138,22 +12090,27 @@
         <w:ind w:left="426"/>
       </w:pPr>
       <w:r>
-        <w:lastRenderedPageBreak/>
-        <w:t xml:space="preserve">How the data collection is conducted (the steps done by the test subject, including the </w:t>
-      </w:r>
-      <w:proofErr w:type="spellStart"/>
-      <w:r>
-        <w:t>websocket</w:t>
-      </w:r>
-      <w:proofErr w:type="spellEnd"/>
-      <w:r>
-        <w:t xml:space="preserve"> communication part </w:t>
-      </w:r>
-      <w:r>
-        <w:sym w:font="Wingdings" w:char="F0E0"/>
-      </w:r>
-      <w:r>
-        <w:t xml:space="preserve"> use sequence diagram)</w:t>
+        <w:t>Mention that the data is sent to the server and it is stored in a raw CSV files and will be pre-processed when the data pre-processor script is triggered.</w:t>
+      </w:r>
+    </w:p>
+    <w:p/>
+    <w:p>
+      <w:pPr>
+        <w:rPr>
+          <w:b/>
+        </w:rPr>
+      </w:pPr>
+      <w:r>
+        <w:rPr>
+          <w:b/>
+        </w:rPr>
+        <w:t>Data Pre-processing</w:t>
+      </w:r>
+      <w:r>
+        <w:rPr>
+          <w:b/>
+        </w:rPr>
+        <w:t xml:space="preserve"> (5 pages max)</w:t>
       </w:r>
     </w:p>
     <w:p>
@@ -12166,32 +12123,7 @@
         <w:ind w:left="426"/>
       </w:pPr>
       <w:r>
-        <w:t xml:space="preserve">Mention that the data is sent to the server and it is </w:t>
-      </w:r>
-      <w:bookmarkStart w:id="15" w:name="_GoBack"/>
-      <w:bookmarkEnd w:id="15"/>
-      <w:r>
-        <w:t>stored in a raw CSV files and will be pre-processed when the data pre-processor script is triggered.</w:t>
-      </w:r>
-    </w:p>
-    <w:p/>
-    <w:p>
-      <w:pPr>
-        <w:rPr>
-          <w:b/>
-        </w:rPr>
-      </w:pPr>
-      <w:r>
-        <w:rPr>
-          <w:b/>
-        </w:rPr>
-        <w:t>Data Pre-processing</w:t>
-      </w:r>
-      <w:r>
-        <w:rPr>
-          <w:b/>
-        </w:rPr>
-        <w:t xml:space="preserve"> (5 pages max)</w:t>
+        <w:t>A diagram to illustrate the pre-processing steps</w:t>
       </w:r>
     </w:p>
     <w:p>
@@ -12204,7 +12136,13 @@
         <w:ind w:left="426"/>
       </w:pPr>
       <w:r>
-        <w:t>A diagram to illustrate the pre-processing steps</w:t>
+        <w:t xml:space="preserve">Data sampling (explain why there is another data sampling </w:t>
+      </w:r>
+      <w:r>
+        <w:sym w:font="Wingdings" w:char="F0E0"/>
+      </w:r>
+      <w:r>
+        <w:t xml:space="preserve"> something to do with the inconsistent sampling frequency of the Android and Tizen apps)</w:t>
       </w:r>
     </w:p>
     <w:p>
@@ -12217,21 +12155,7 @@
         <w:ind w:left="426"/>
       </w:pPr>
       <w:r>
-        <w:t xml:space="preserve">Data sampling (explain why there is another data sampling </w:t>
-      </w:r>
-      <w:r>
-        <w:sym w:font="Wingdings" w:char="F0E0"/>
-      </w:r>
-      <w:r>
-        <w:t xml:space="preserve"> something to do with the inconsistent sampling frequency of the Android and </w:t>
-      </w:r>
-      <w:proofErr w:type="spellStart"/>
-      <w:r>
-        <w:t>Tizen</w:t>
-      </w:r>
-      <w:proofErr w:type="spellEnd"/>
-      <w:r>
-        <w:t xml:space="preserve"> apps)</w:t>
+        <w:t>Data windowing</w:t>
       </w:r>
     </w:p>
     <w:p>
@@ -12244,7 +12168,7 @@
         <w:ind w:left="426"/>
       </w:pPr>
       <w:r>
-        <w:t>Data windowing</w:t>
+        <w:t>Feature generation (explain that the features are generated for each window)</w:t>
       </w:r>
     </w:p>
     <w:p>
@@ -12257,36 +12181,7 @@
         <w:ind w:left="426"/>
       </w:pPr>
       <w:r>
-        <w:t>Feature generation (explain that the features are generated for each window)</w:t>
-      </w:r>
-    </w:p>
-    <w:p>
-      <w:pPr>
-        <w:pStyle w:val="ListParagraph"/>
-        <w:numPr>
-          <w:ilvl w:val="2"/>
-          <w:numId w:val="1"/>
-        </w:numPr>
-        <w:ind w:left="426"/>
-      </w:pPr>
-      <w:r>
-        <w:t>Data normalization (</w:t>
-      </w:r>
-      <w:proofErr w:type="spellStart"/>
-      <w:r>
-        <w:t>std</w:t>
-      </w:r>
-      <w:proofErr w:type="spellEnd"/>
-      <w:r>
-        <w:t xml:space="preserve"> or </w:t>
-      </w:r>
-      <w:proofErr w:type="spellStart"/>
-      <w:r>
-        <w:t>minmax</w:t>
-      </w:r>
-      <w:proofErr w:type="spellEnd"/>
-      <w:r>
-        <w:t>?)</w:t>
+        <w:t>Data normalization (std or minmax?)</w:t>
       </w:r>
     </w:p>
     <w:p/>
@@ -12930,23 +12825,7 @@
           <w:rFonts w:ascii="Times New Roman" w:hAnsi="Times New Roman" w:cs="Times New Roman"/>
           <w:sz w:val="22"/>
         </w:rPr>
-        <w:t xml:space="preserve">he fact that it is easy to learn, powerful, and supported by a huge community. Python will be used for training and predicting activities using the </w:t>
-      </w:r>
-      <w:proofErr w:type="spellStart"/>
-      <w:r>
-        <w:rPr>
-          <w:rFonts w:ascii="Times New Roman" w:hAnsi="Times New Roman" w:cs="Times New Roman"/>
-          <w:sz w:val="22"/>
-        </w:rPr>
-        <w:t>LibSVM</w:t>
-      </w:r>
-      <w:proofErr w:type="spellEnd"/>
-      <w:r>
-        <w:rPr>
-          <w:rFonts w:ascii="Times New Roman" w:hAnsi="Times New Roman" w:cs="Times New Roman"/>
-          <w:sz w:val="22"/>
-        </w:rPr>
-        <w:t xml:space="preserve"> library. As one of the project objectives is providing real time activity recognition, Python will also be used as a server and provide endpoints for the Android application.</w:t>
+        <w:t>he fact that it is easy to learn, powerful, and supported by a huge community. Python will be used for training and predicting activities using the LibSVM library. As one of the project objectives is providing real time activity recognition, Python will also be used as a server and provide endpoints for the Android application.</w:t>
       </w:r>
     </w:p>
     <w:p>
@@ -13042,23 +12921,13 @@
           <w:sz w:val="22"/>
         </w:rPr>
       </w:pPr>
-      <w:proofErr w:type="spellStart"/>
-      <w:r>
-        <w:rPr>
-          <w:rFonts w:ascii="Times New Roman" w:hAnsi="Times New Roman" w:cs="Times New Roman"/>
-          <w:b/>
-          <w:sz w:val="22"/>
-        </w:rPr>
-        <w:t>Tizen</w:t>
-      </w:r>
-      <w:proofErr w:type="spellEnd"/>
-      <w:r>
-        <w:rPr>
-          <w:rFonts w:ascii="Times New Roman" w:hAnsi="Times New Roman" w:cs="Times New Roman"/>
-          <w:b/>
-          <w:sz w:val="22"/>
-        </w:rPr>
-        <w:t>-based Smart</w:t>
+      <w:r>
+        <w:rPr>
+          <w:rFonts w:ascii="Times New Roman" w:hAnsi="Times New Roman" w:cs="Times New Roman"/>
+          <w:b/>
+          <w:sz w:val="22"/>
+        </w:rPr>
+        <w:t>Tizen-based Smart</w:t>
       </w:r>
       <w:r>
         <w:rPr>
@@ -13107,23 +12976,7 @@
           <w:rFonts w:ascii="Times New Roman" w:hAnsi="Times New Roman" w:cs="Times New Roman"/>
           <w:sz w:val="22"/>
         </w:rPr>
-        <w:t xml:space="preserve">watch. This project will be using a </w:t>
-      </w:r>
-      <w:proofErr w:type="spellStart"/>
-      <w:r>
-        <w:rPr>
-          <w:rFonts w:ascii="Times New Roman" w:hAnsi="Times New Roman" w:cs="Times New Roman"/>
-          <w:sz w:val="22"/>
-        </w:rPr>
-        <w:t>Tizen</w:t>
-      </w:r>
-      <w:proofErr w:type="spellEnd"/>
-      <w:r>
-        <w:rPr>
-          <w:rFonts w:ascii="Times New Roman" w:hAnsi="Times New Roman" w:cs="Times New Roman"/>
-          <w:sz w:val="22"/>
-        </w:rPr>
-        <w:t>-based smart</w:t>
+        <w:t>watch. This project will be using a Tizen-based smart</w:t>
       </w:r>
       <w:r>
         <w:rPr>
@@ -13454,23 +13307,7 @@
           <w:rFonts w:ascii="Times New Roman" w:hAnsi="Times New Roman" w:cs="Times New Roman"/>
           <w:sz w:val="22"/>
         </w:rPr>
-        <w:t xml:space="preserve">The code rewriting will include the Android application as well as porting the </w:t>
-      </w:r>
-      <w:proofErr w:type="spellStart"/>
-      <w:r>
-        <w:rPr>
-          <w:rFonts w:ascii="Times New Roman" w:hAnsi="Times New Roman" w:cs="Times New Roman"/>
-          <w:sz w:val="22"/>
-        </w:rPr>
-        <w:t>Matlab</w:t>
-      </w:r>
-      <w:proofErr w:type="spellEnd"/>
-      <w:r>
-        <w:rPr>
-          <w:rFonts w:ascii="Times New Roman" w:hAnsi="Times New Roman" w:cs="Times New Roman"/>
-          <w:sz w:val="22"/>
-        </w:rPr>
-        <w:t xml:space="preserve"> codes into Python. </w:t>
+        <w:t xml:space="preserve">The code rewriting will include the Android application as well as porting the Matlab codes into Python. </w:t>
       </w:r>
       <w:r>
         <w:rPr>
@@ -13758,23 +13595,7 @@
           <w:rFonts w:ascii="Times New Roman" w:hAnsi="Times New Roman" w:cs="Times New Roman"/>
           <w:sz w:val="22"/>
         </w:rPr>
-        <w:t xml:space="preserve">watch activity recognition process. This involves creating a simple </w:t>
-      </w:r>
-      <w:proofErr w:type="spellStart"/>
-      <w:r>
-        <w:rPr>
-          <w:rFonts w:ascii="Times New Roman" w:hAnsi="Times New Roman" w:cs="Times New Roman"/>
-          <w:sz w:val="22"/>
-        </w:rPr>
-        <w:t>Tizen</w:t>
-      </w:r>
-      <w:proofErr w:type="spellEnd"/>
-      <w:r>
-        <w:rPr>
-          <w:rFonts w:ascii="Times New Roman" w:hAnsi="Times New Roman" w:cs="Times New Roman"/>
-          <w:sz w:val="22"/>
-        </w:rPr>
-        <w:t xml:space="preserve"> application to read and send sensor data to the backend server. Next, there will be data pre-processing steps and model building as well as devising an algorithm to use sensor data from both smartphone and smart</w:t>
+        <w:t>watch activity recognition process. This involves creating a simple Tizen application to read and send sensor data to the backend server. Next, there will be data pre-processing steps and model building as well as devising an algorithm to use sensor data from both smartphone and smart</w:t>
       </w:r>
       <w:r>
         <w:rPr>
@@ -14700,23 +14521,7 @@
                 <w:rFonts w:ascii="Times New Roman" w:hAnsi="Times New Roman" w:cs="Times New Roman"/>
                 <w:sz w:val="22"/>
               </w:rPr>
-              <w:t xml:space="preserve">Aging in place: A state survey of </w:t>
-            </w:r>
-            <w:proofErr w:type="spellStart"/>
-            <w:r>
-              <w:rPr>
-                <w:rFonts w:ascii="Times New Roman" w:hAnsi="Times New Roman" w:cs="Times New Roman"/>
-                <w:sz w:val="22"/>
-              </w:rPr>
-              <w:t>livability</w:t>
-            </w:r>
-            <w:proofErr w:type="spellEnd"/>
-            <w:r>
-              <w:rPr>
-                <w:rFonts w:ascii="Times New Roman" w:hAnsi="Times New Roman" w:cs="Times New Roman"/>
-                <w:sz w:val="22"/>
-              </w:rPr>
-              <w:t xml:space="preserve"> policies and practices</w:t>
+              <w:t>Aging in place: A state survey of livability policies and practices</w:t>
             </w:r>
             <w:r>
               <w:rPr>
@@ -14799,17 +14604,8 @@
                 <w:rFonts w:ascii="Times New Roman" w:hAnsi="Times New Roman" w:cs="Times New Roman"/>
                 <w:sz w:val="22"/>
               </w:rPr>
-              <w:t xml:space="preserve"> </w:t>
-            </w:r>
-            <w:proofErr w:type="spellStart"/>
-            <w:r>
-              <w:rPr>
-                <w:rFonts w:ascii="Times New Roman" w:hAnsi="Times New Roman" w:cs="Times New Roman"/>
-                <w:sz w:val="22"/>
-              </w:rPr>
-              <w:t>Nasution</w:t>
-            </w:r>
-            <w:proofErr w:type="spellEnd"/>
+              <w:t xml:space="preserve"> Nasution</w:t>
+            </w:r>
             <w:r>
               <w:rPr>
                 <w:rFonts w:ascii="Times New Roman" w:hAnsi="Times New Roman" w:cs="Times New Roman"/>
@@ -14972,23 +14768,7 @@
                 <w:rFonts w:ascii="Times New Roman" w:hAnsi="Times New Roman" w:cs="Times New Roman"/>
                 <w:sz w:val="22"/>
               </w:rPr>
-              <w:t xml:space="preserve">Wang, D., Tan, A. H., &amp; Zhang, D. (2015, December). Non-intrusive </w:t>
-            </w:r>
-            <w:proofErr w:type="spellStart"/>
-            <w:r>
-              <w:rPr>
-                <w:rFonts w:ascii="Times New Roman" w:hAnsi="Times New Roman" w:cs="Times New Roman"/>
-                <w:sz w:val="22"/>
-              </w:rPr>
-              <w:t>robuset</w:t>
-            </w:r>
-            <w:proofErr w:type="spellEnd"/>
-            <w:r>
-              <w:rPr>
-                <w:rFonts w:ascii="Times New Roman" w:hAnsi="Times New Roman" w:cs="Times New Roman"/>
-                <w:sz w:val="22"/>
-              </w:rPr>
-              <w:t xml:space="preserve"> human activity recognition for diverse age groups. In 2015 </w:t>
+              <w:t xml:space="preserve">Wang, D., Tan, A. H., &amp; Zhang, D. (2015, December). Non-intrusive robuset human activity recognition for diverse age groups. In 2015 </w:t>
             </w:r>
             <w:r>
               <w:rPr>
@@ -15048,39 +14828,7 @@
                 <w:rFonts w:ascii="Times New Roman" w:hAnsi="Times New Roman" w:cs="Times New Roman"/>
                 <w:sz w:val="22"/>
               </w:rPr>
-              <w:t xml:space="preserve">Weiss, G. M., </w:t>
-            </w:r>
-            <w:proofErr w:type="spellStart"/>
-            <w:r>
-              <w:rPr>
-                <w:rFonts w:ascii="Times New Roman" w:hAnsi="Times New Roman" w:cs="Times New Roman"/>
-                <w:sz w:val="22"/>
-              </w:rPr>
-              <w:t>Timko</w:t>
-            </w:r>
-            <w:proofErr w:type="spellEnd"/>
-            <w:r>
-              <w:rPr>
-                <w:rFonts w:ascii="Times New Roman" w:hAnsi="Times New Roman" w:cs="Times New Roman"/>
-                <w:sz w:val="22"/>
-              </w:rPr>
-              <w:t xml:space="preserve">, J. L., Gallagher, C. M., </w:t>
-            </w:r>
-            <w:proofErr w:type="spellStart"/>
-            <w:r>
-              <w:rPr>
-                <w:rFonts w:ascii="Times New Roman" w:hAnsi="Times New Roman" w:cs="Times New Roman"/>
-                <w:sz w:val="22"/>
-              </w:rPr>
-              <w:t>Yoneda</w:t>
-            </w:r>
-            <w:proofErr w:type="spellEnd"/>
-            <w:r>
-              <w:rPr>
-                <w:rFonts w:ascii="Times New Roman" w:hAnsi="Times New Roman" w:cs="Times New Roman"/>
-                <w:sz w:val="22"/>
-              </w:rPr>
-              <w:t>, K., &amp; Schreiber, A. J. (2016, February). Smartwatch-based activity recognition: A machine learning approach. In</w:t>
+              <w:t>Weiss, G. M., Timko, J. L., Gallagher, C. M., Yoneda, K., &amp; Schreiber, A. J. (2016, February). Smartwatch-based activity recognition: A machine learning approach. In</w:t>
             </w:r>
             <w:r>
               <w:rPr>
@@ -15152,37 +14900,12 @@
                 <w:sz w:val="22"/>
               </w:rPr>
             </w:pPr>
-            <w:proofErr w:type="spellStart"/>
             <w:r>
               <w:rPr>
                 <w:rFonts w:ascii="Times New Roman" w:hAnsi="Times New Roman" w:cs="Times New Roman"/>
                 <w:sz w:val="22"/>
               </w:rPr>
-              <w:t>Bao</w:t>
-            </w:r>
-            <w:proofErr w:type="spellEnd"/>
-            <w:r>
-              <w:rPr>
-                <w:rFonts w:ascii="Times New Roman" w:hAnsi="Times New Roman" w:cs="Times New Roman"/>
-                <w:sz w:val="22"/>
-              </w:rPr>
-              <w:t xml:space="preserve"> L., </w:t>
-            </w:r>
-            <w:proofErr w:type="spellStart"/>
-            <w:r>
-              <w:rPr>
-                <w:rFonts w:ascii="Times New Roman" w:hAnsi="Times New Roman" w:cs="Times New Roman"/>
-                <w:sz w:val="22"/>
-              </w:rPr>
-              <w:t>Intille</w:t>
-            </w:r>
-            <w:proofErr w:type="spellEnd"/>
-            <w:r>
-              <w:rPr>
-                <w:rFonts w:ascii="Times New Roman" w:hAnsi="Times New Roman" w:cs="Times New Roman"/>
-                <w:sz w:val="22"/>
-              </w:rPr>
-              <w:t xml:space="preserve">, S. (2004). Activity Recognition from User-Annotated Acceleration Data. In </w:t>
+              <w:t xml:space="preserve">Bao L., Intille, S. (2004). Activity Recognition from User-Annotated Acceleration Data. In </w:t>
             </w:r>
             <w:r>
               <w:rPr>
@@ -15242,23 +14965,7 @@
                 <w:rFonts w:ascii="Times New Roman" w:hAnsi="Times New Roman" w:cs="Times New Roman"/>
                 <w:sz w:val="22"/>
               </w:rPr>
-              <w:t xml:space="preserve">Sun, L., Zhang, D., Li, B., </w:t>
-            </w:r>
-            <w:proofErr w:type="spellStart"/>
-            <w:r>
-              <w:rPr>
-                <w:rFonts w:ascii="Times New Roman" w:hAnsi="Times New Roman" w:cs="Times New Roman"/>
-                <w:sz w:val="22"/>
-              </w:rPr>
-              <w:t>Guo</w:t>
-            </w:r>
-            <w:proofErr w:type="spellEnd"/>
-            <w:r>
-              <w:rPr>
-                <w:rFonts w:ascii="Times New Roman" w:hAnsi="Times New Roman" w:cs="Times New Roman"/>
-                <w:sz w:val="22"/>
-              </w:rPr>
-              <w:t xml:space="preserve">, B., &amp; Li, S. (2010, October). Activity recognition on an accelerometer embedded mobile phone with varying positions and orientations. In </w:t>
+              <w:t xml:space="preserve">Sun, L., Zhang, D., Li, B., Guo, B., &amp; Li, S. (2010, October). Activity recognition on an accelerometer embedded mobile phone with varying positions and orientations. In </w:t>
             </w:r>
             <w:r>
               <w:rPr>
@@ -15321,53 +15028,12 @@
                 <w:sz w:val="22"/>
               </w:rPr>
             </w:pPr>
-            <w:proofErr w:type="spellStart"/>
             <w:r>
               <w:rPr>
                 <w:rFonts w:ascii="Times New Roman" w:hAnsi="Times New Roman" w:cs="Times New Roman"/>
                 <w:sz w:val="22"/>
               </w:rPr>
-              <w:t>Anguita</w:t>
-            </w:r>
-            <w:proofErr w:type="spellEnd"/>
-            <w:r>
-              <w:rPr>
-                <w:rFonts w:ascii="Times New Roman" w:hAnsi="Times New Roman" w:cs="Times New Roman"/>
-                <w:sz w:val="22"/>
-              </w:rPr>
-              <w:t xml:space="preserve">, D., </w:t>
-            </w:r>
-            <w:proofErr w:type="spellStart"/>
-            <w:r>
-              <w:rPr>
-                <w:rFonts w:ascii="Times New Roman" w:hAnsi="Times New Roman" w:cs="Times New Roman"/>
-                <w:sz w:val="22"/>
-              </w:rPr>
-              <w:t>Ghio</w:t>
-            </w:r>
-            <w:proofErr w:type="spellEnd"/>
-            <w:r>
-              <w:rPr>
-                <w:rFonts w:ascii="Times New Roman" w:hAnsi="Times New Roman" w:cs="Times New Roman"/>
-                <w:sz w:val="22"/>
-              </w:rPr>
-              <w:t xml:space="preserve">, A., </w:t>
-            </w:r>
-            <w:proofErr w:type="spellStart"/>
-            <w:r>
-              <w:rPr>
-                <w:rFonts w:ascii="Times New Roman" w:hAnsi="Times New Roman" w:cs="Times New Roman"/>
-                <w:sz w:val="22"/>
-              </w:rPr>
-              <w:t>Oneto</w:t>
-            </w:r>
-            <w:proofErr w:type="spellEnd"/>
-            <w:r>
-              <w:rPr>
-                <w:rFonts w:ascii="Times New Roman" w:hAnsi="Times New Roman" w:cs="Times New Roman"/>
-                <w:sz w:val="22"/>
-              </w:rPr>
-              <w:t xml:space="preserve">, L., Parra, X., &amp; Reyes-Ortiz, J. L. (2012, December). Human activity recognition on smartphones using a multiclass hardware-friendly support vector machine. In </w:t>
+              <w:t xml:space="preserve">Anguita, D., Ghio, A., Oneto, L., Parra, X., &amp; Reyes-Ortiz, J. L. (2012, December). Human activity recognition on smartphones using a multiclass hardware-friendly support vector machine. In </w:t>
             </w:r>
             <w:r>
               <w:rPr>
@@ -15436,25 +15102,7 @@
                 <w:i/>
                 <w:sz w:val="22"/>
               </w:rPr>
-              <w:t>2016 IEEE International Conference on Pervasive Computing and Communication Workshops (</w:t>
-            </w:r>
-            <w:proofErr w:type="spellStart"/>
-            <w:r>
-              <w:rPr>
-                <w:rFonts w:ascii="Times New Roman" w:hAnsi="Times New Roman" w:cs="Times New Roman"/>
-                <w:i/>
-                <w:sz w:val="22"/>
-              </w:rPr>
-              <w:t>PerCom</w:t>
-            </w:r>
-            <w:proofErr w:type="spellEnd"/>
-            <w:r>
-              <w:rPr>
-                <w:rFonts w:ascii="Times New Roman" w:hAnsi="Times New Roman" w:cs="Times New Roman"/>
-                <w:i/>
-                <w:sz w:val="22"/>
-              </w:rPr>
-              <w:t xml:space="preserve"> Workshops) </w:t>
+              <w:t xml:space="preserve">2016 IEEE International Conference on Pervasive Computing and Communication Workshops (PerCom Workshops) </w:t>
             </w:r>
             <w:r>
               <w:rPr>
@@ -16597,7 +16245,7 @@
         <w:noProof/>
         <w:sz w:val="22"/>
       </w:rPr>
-      <w:t>16</w:t>
+      <w:t>14</w:t>
     </w:r>
     <w:r>
       <w:rPr>
@@ -20051,7 +19699,7 @@
 </file>
 
 <file path=customXml/itemProps1.xml><?xml version="1.0" encoding="utf-8"?>
-<ds:datastoreItem xmlns:ds="http://schemas.openxmlformats.org/officeDocument/2006/customXml" ds:itemID="{5F208956-C3EC-7746-8E5E-158DCC24D294}">
+<ds:datastoreItem xmlns:ds="http://schemas.openxmlformats.org/officeDocument/2006/customXml" ds:itemID="{B42DC419-9EFA-F945-BB97-5D5087644F23}">
   <ds:schemaRefs>
     <ds:schemaRef ds:uri="http://schemas.openxmlformats.org/officeDocument/2006/bibliography"/>
   </ds:schemaRefs>

--- a/docs/report/final/final_report.docx
+++ b/docs/report/final/final_report.docx
@@ -172,8 +172,19 @@
           <w:sz w:val="36"/>
           <w:szCs w:val="32"/>
         </w:rPr>
-        <w:t>Edwin Candinegara</w:t>
-      </w:r>
+        <w:t xml:space="preserve">Edwin </w:t>
+      </w:r>
+      <w:proofErr w:type="spellStart"/>
+      <w:r>
+        <w:rPr>
+          <w:rFonts w:ascii="Times New Roman" w:hAnsi="Times New Roman" w:cs="Times New Roman"/>
+          <w:b/>
+          <w:sz w:val="36"/>
+          <w:szCs w:val="32"/>
+        </w:rPr>
+        <w:t>Candinegara</w:t>
+      </w:r>
+      <w:proofErr w:type="spellEnd"/>
     </w:p>
     <w:p>
       <w:pPr>
@@ -240,14 +251,34 @@
         </w:rPr>
         <w:t xml:space="preserve">Supervisor: </w:t>
       </w:r>
+      <w:proofErr w:type="spellStart"/>
       <w:r>
         <w:rPr>
           <w:rFonts w:ascii="Times New Roman" w:hAnsi="Times New Roman" w:cs="Times New Roman"/>
           <w:sz w:val="36"/>
           <w:szCs w:val="32"/>
         </w:rPr>
-        <w:t>Prof. Tan Ah Hwee</w:t>
-      </w:r>
+        <w:t>Prof.</w:t>
+      </w:r>
+      <w:proofErr w:type="spellEnd"/>
+      <w:r>
+        <w:rPr>
+          <w:rFonts w:ascii="Times New Roman" w:hAnsi="Times New Roman" w:cs="Times New Roman"/>
+          <w:sz w:val="36"/>
+          <w:szCs w:val="32"/>
+        </w:rPr>
+        <w:t xml:space="preserve"> Tan Ah </w:t>
+      </w:r>
+      <w:proofErr w:type="spellStart"/>
+      <w:r>
+        <w:rPr>
+          <w:rFonts w:ascii="Times New Roman" w:hAnsi="Times New Roman" w:cs="Times New Roman"/>
+          <w:sz w:val="36"/>
+          <w:szCs w:val="32"/>
+        </w:rPr>
+        <w:t>Hwee</w:t>
+      </w:r>
+      <w:proofErr w:type="spellEnd"/>
     </w:p>
     <w:p>
       <w:pPr>
@@ -536,7 +567,25 @@
           <w:sz w:val="36"/>
           <w:szCs w:val="32"/>
         </w:rPr>
-        <w:t>Submitted in Partial Fulfillment of the Requirements for the Degree of Bachelor of Engineering (Computer Science) of the Nanyang Technological University</w:t>
+        <w:t xml:space="preserve">Submitted in Partial </w:t>
+      </w:r>
+      <w:proofErr w:type="spellStart"/>
+      <w:r>
+        <w:rPr>
+          <w:rFonts w:ascii="Times New Roman" w:hAnsi="Times New Roman" w:cs="Times New Roman"/>
+          <w:sz w:val="36"/>
+          <w:szCs w:val="32"/>
+        </w:rPr>
+        <w:t>Fulfillment</w:t>
+      </w:r>
+      <w:proofErr w:type="spellEnd"/>
+      <w:r>
+        <w:rPr>
+          <w:rFonts w:ascii="Times New Roman" w:hAnsi="Times New Roman" w:cs="Times New Roman"/>
+          <w:sz w:val="36"/>
+          <w:szCs w:val="32"/>
+        </w:rPr>
+        <w:t xml:space="preserve"> of the Requirements for the Degree of Bachelor of Engineering (Computer Science) of the Nanyang Technological University</w:t>
       </w:r>
     </w:p>
     <w:p>
@@ -596,8 +645,18 @@
           <w:sz w:val="36"/>
           <w:szCs w:val="32"/>
         </w:rPr>
-        <w:t>Edwin Candinegara</w:t>
-      </w:r>
+        <w:t xml:space="preserve">Edwin </w:t>
+      </w:r>
+      <w:proofErr w:type="spellStart"/>
+      <w:r>
+        <w:rPr>
+          <w:rFonts w:ascii="Times New Roman" w:hAnsi="Times New Roman" w:cs="Times New Roman"/>
+          <w:sz w:val="36"/>
+          <w:szCs w:val="32"/>
+        </w:rPr>
+        <w:t>Candinegara</w:t>
+      </w:r>
+      <w:proofErr w:type="spellEnd"/>
     </w:p>
     <w:p>
       <w:pPr>
@@ -3649,21 +3708,87 @@
           <w:rFonts w:ascii="Times New Roman" w:hAnsi="Times New Roman" w:cs="Times New Roman"/>
           <w:sz w:val="22"/>
         </w:rPr>
-        <w:t xml:space="preserve"> express my gratitude to Prof.</w:t>
-      </w:r>
-      <w:r>
-        <w:rPr>
-          <w:rFonts w:ascii="Times New Roman" w:hAnsi="Times New Roman" w:cs="Times New Roman"/>
-          <w:sz w:val="22"/>
-        </w:rPr>
-        <w:t xml:space="preserve"> Tan Ah Hwee</w:t>
-      </w:r>
-      <w:r>
-        <w:rPr>
-          <w:rFonts w:ascii="Times New Roman" w:hAnsi="Times New Roman" w:cs="Times New Roman"/>
-          <w:sz w:val="22"/>
-        </w:rPr>
-        <w:t xml:space="preserve"> and Dr. Wang Di for their direct supervision and guidance throughout my final year project. Their dedication and involvement in my final year project progress have made it possible for me to finish this final year project. Furthermore, the discussion during the weekly meetings conducted by Prof. Tan and Dr. Wang made sure that the final year project is on track and generated many new ideas for improving the work.</w:t>
+        <w:t xml:space="preserve"> express my gratitude to </w:t>
+      </w:r>
+      <w:proofErr w:type="spellStart"/>
+      <w:r>
+        <w:rPr>
+          <w:rFonts w:ascii="Times New Roman" w:hAnsi="Times New Roman" w:cs="Times New Roman"/>
+          <w:sz w:val="22"/>
+        </w:rPr>
+        <w:t>Prof.</w:t>
+      </w:r>
+      <w:proofErr w:type="spellEnd"/>
+      <w:r>
+        <w:rPr>
+          <w:rFonts w:ascii="Times New Roman" w:hAnsi="Times New Roman" w:cs="Times New Roman"/>
+          <w:sz w:val="22"/>
+        </w:rPr>
+        <w:t xml:space="preserve"> Tan Ah </w:t>
+      </w:r>
+      <w:proofErr w:type="spellStart"/>
+      <w:r>
+        <w:rPr>
+          <w:rFonts w:ascii="Times New Roman" w:hAnsi="Times New Roman" w:cs="Times New Roman"/>
+          <w:sz w:val="22"/>
+        </w:rPr>
+        <w:t>Hwee</w:t>
+      </w:r>
+      <w:proofErr w:type="spellEnd"/>
+      <w:r>
+        <w:rPr>
+          <w:rFonts w:ascii="Times New Roman" w:hAnsi="Times New Roman" w:cs="Times New Roman"/>
+          <w:sz w:val="22"/>
+        </w:rPr>
+        <w:t xml:space="preserve"> and </w:t>
+      </w:r>
+      <w:proofErr w:type="spellStart"/>
+      <w:r>
+        <w:rPr>
+          <w:rFonts w:ascii="Times New Roman" w:hAnsi="Times New Roman" w:cs="Times New Roman"/>
+          <w:sz w:val="22"/>
+        </w:rPr>
+        <w:t>Dr.</w:t>
+      </w:r>
+      <w:proofErr w:type="spellEnd"/>
+      <w:r>
+        <w:rPr>
+          <w:rFonts w:ascii="Times New Roman" w:hAnsi="Times New Roman" w:cs="Times New Roman"/>
+          <w:sz w:val="22"/>
+        </w:rPr>
+        <w:t xml:space="preserve"> Wang Di for their direct supervision and guidance throughout my final year project. Their dedication and involvement in my final year project progress have made it possible for me to finish this final year project. Furthermore, the discussion during the weekly meetings conducted by </w:t>
+      </w:r>
+      <w:proofErr w:type="spellStart"/>
+      <w:r>
+        <w:rPr>
+          <w:rFonts w:ascii="Times New Roman" w:hAnsi="Times New Roman" w:cs="Times New Roman"/>
+          <w:sz w:val="22"/>
+        </w:rPr>
+        <w:t>Prof.</w:t>
+      </w:r>
+      <w:proofErr w:type="spellEnd"/>
+      <w:r>
+        <w:rPr>
+          <w:rFonts w:ascii="Times New Roman" w:hAnsi="Times New Roman" w:cs="Times New Roman"/>
+          <w:sz w:val="22"/>
+        </w:rPr>
+        <w:t xml:space="preserve"> Tan and </w:t>
+      </w:r>
+      <w:proofErr w:type="spellStart"/>
+      <w:r>
+        <w:rPr>
+          <w:rFonts w:ascii="Times New Roman" w:hAnsi="Times New Roman" w:cs="Times New Roman"/>
+          <w:sz w:val="22"/>
+        </w:rPr>
+        <w:t>Dr.</w:t>
+      </w:r>
+      <w:proofErr w:type="spellEnd"/>
+      <w:r>
+        <w:rPr>
+          <w:rFonts w:ascii="Times New Roman" w:hAnsi="Times New Roman" w:cs="Times New Roman"/>
+          <w:sz w:val="22"/>
+        </w:rPr>
+        <w:t xml:space="preserve"> Wang made sure that the final year project is on track and generated many new ideas for improving the work.</w:t>
       </w:r>
     </w:p>
     <w:p>
@@ -10936,7 +11061,23 @@
           <w:rFonts w:ascii="Times New Roman" w:hAnsi="Times New Roman" w:cs="Times New Roman"/>
           <w:sz w:val="22"/>
         </w:rPr>
-        <w:t xml:space="preserve">Tornado is a Python web server which has built-in supports for handling HTTP requests as well as WebSocket connections </w:t>
+        <w:t xml:space="preserve">Tornado is a Python web server which has built-in supports for handling HTTP requests as well as </w:t>
+      </w:r>
+      <w:proofErr w:type="spellStart"/>
+      <w:r>
+        <w:rPr>
+          <w:rFonts w:ascii="Times New Roman" w:hAnsi="Times New Roman" w:cs="Times New Roman"/>
+          <w:sz w:val="22"/>
+        </w:rPr>
+        <w:t>WebSocket</w:t>
+      </w:r>
+      <w:proofErr w:type="spellEnd"/>
+      <w:r>
+        <w:rPr>
+          <w:rFonts w:ascii="Times New Roman" w:hAnsi="Times New Roman" w:cs="Times New Roman"/>
+          <w:sz w:val="22"/>
+        </w:rPr>
+        <w:t xml:space="preserve"> connections </w:t>
       </w:r>
       <w:r>
         <w:rPr>
@@ -11015,6 +11156,7 @@
         </w:rPr>
       </w:pPr>
       <w:bookmarkStart w:id="13" w:name="_Toc472005337"/>
+      <w:proofErr w:type="spellStart"/>
       <w:r>
         <w:rPr>
           <w:rFonts w:ascii="Times New Roman" w:hAnsi="Times New Roman" w:cs="Times New Roman"/>
@@ -11022,9 +11164,30 @@
           <w:color w:val="000000" w:themeColor="text1"/>
           <w:sz w:val="24"/>
         </w:rPr>
-        <w:t>Scikit-learn, Pandas, and NumPy</w:t>
+        <w:t>Scikit</w:t>
+      </w:r>
+      <w:proofErr w:type="spellEnd"/>
+      <w:r>
+        <w:rPr>
+          <w:rFonts w:ascii="Times New Roman" w:hAnsi="Times New Roman" w:cs="Times New Roman"/>
+          <w:b/>
+          <w:color w:val="000000" w:themeColor="text1"/>
+          <w:sz w:val="24"/>
+        </w:rPr>
+        <w:t xml:space="preserve">-learn, Pandas, and </w:t>
+      </w:r>
+      <w:proofErr w:type="spellStart"/>
+      <w:r>
+        <w:rPr>
+          <w:rFonts w:ascii="Times New Roman" w:hAnsi="Times New Roman" w:cs="Times New Roman"/>
+          <w:b/>
+          <w:color w:val="000000" w:themeColor="text1"/>
+          <w:sz w:val="24"/>
+        </w:rPr>
+        <w:t>NumPy</w:t>
       </w:r>
       <w:bookmarkEnd w:id="13"/>
+      <w:proofErr w:type="spellEnd"/>
     </w:p>
     <w:p>
       <w:pPr>
@@ -11048,7 +11211,39 @@
           <w:rFonts w:ascii="Times New Roman" w:hAnsi="Times New Roman" w:cs="Times New Roman"/>
           <w:sz w:val="22"/>
         </w:rPr>
-        <w:t>are some of the well-known machine learning related libraries. Scikit-learn provides concrete implementations of various machine learning algorithms and some data manipulation tools such as K-Fold cross validation. Pandas provides a data structure which is very useful for manipulating data. NumPy provides implementations of many mathematical functions such as calculating correlations, Fast Fourier transform (FFT), etc.</w:t>
+        <w:t xml:space="preserve">are some of the well-known machine learning related libraries. </w:t>
+      </w:r>
+      <w:proofErr w:type="spellStart"/>
+      <w:r>
+        <w:rPr>
+          <w:rFonts w:ascii="Times New Roman" w:hAnsi="Times New Roman" w:cs="Times New Roman"/>
+          <w:sz w:val="22"/>
+        </w:rPr>
+        <w:t>Scikit</w:t>
+      </w:r>
+      <w:proofErr w:type="spellEnd"/>
+      <w:r>
+        <w:rPr>
+          <w:rFonts w:ascii="Times New Roman" w:hAnsi="Times New Roman" w:cs="Times New Roman"/>
+          <w:sz w:val="22"/>
+        </w:rPr>
+        <w:t xml:space="preserve">-learn provides concrete implementations of various machine learning algorithms and some data manipulation tools such as K-Fold cross validation. Pandas provides a data structure which is very useful for manipulating data. </w:t>
+      </w:r>
+      <w:proofErr w:type="spellStart"/>
+      <w:r>
+        <w:rPr>
+          <w:rFonts w:ascii="Times New Roman" w:hAnsi="Times New Roman" w:cs="Times New Roman"/>
+          <w:sz w:val="22"/>
+        </w:rPr>
+        <w:t>NumPy</w:t>
+      </w:r>
+      <w:proofErr w:type="spellEnd"/>
+      <w:r>
+        <w:rPr>
+          <w:rFonts w:ascii="Times New Roman" w:hAnsi="Times New Roman" w:cs="Times New Roman"/>
+          <w:sz w:val="22"/>
+        </w:rPr>
+        <w:t xml:space="preserve"> provides implementations of many mathematical functions such as calculating correlations, Fast Fourier transform (FFT), etc.</w:t>
       </w:r>
     </w:p>
     <w:p>
@@ -11211,9 +11406,9 @@
           <w:lang w:eastAsia="en-GB"/>
         </w:rPr>
         <w:drawing>
-          <wp:inline distT="0" distB="0" distL="0" distR="0" wp14:anchorId="6FE8F20C" wp14:editId="421C333E">
-            <wp:extent cx="4458335" cy="3744548"/>
-            <wp:effectExtent l="0" t="0" r="0" b="0"/>
+          <wp:inline distT="0" distB="0" distL="0" distR="0" wp14:anchorId="6FE8F20C" wp14:editId="1EE45A5C">
+            <wp:extent cx="4104186" cy="3447099"/>
+            <wp:effectExtent l="0" t="0" r="10795" b="7620"/>
             <wp:docPr id="5" name="Picture 5"/>
             <wp:cNvGraphicFramePr>
               <a:graphicFrameLocks xmlns:a="http://schemas.openxmlformats.org/drawingml/2006/main" noChangeAspect="1"/>
@@ -11240,7 +11435,7 @@
                   <pic:spPr>
                     <a:xfrm>
                       <a:off x="0" y="0"/>
-                      <a:ext cx="4473781" cy="3757521"/>
+                      <a:ext cx="4121918" cy="3461992"/>
                     </a:xfrm>
                     <a:prstGeom prst="rect">
                       <a:avLst/>
@@ -11301,7 +11496,6 @@
     <w:p>
       <w:pPr>
         <w:spacing w:line="360" w:lineRule="auto"/>
-        <w:ind w:left="426"/>
         <w:jc w:val="both"/>
         <w:rPr>
           <w:rFonts w:ascii="Times New Roman" w:hAnsi="Times New Roman" w:cs="Times New Roman"/>
@@ -11324,7 +11518,7 @@
           <w:numId w:val="10"/>
         </w:numPr>
         <w:spacing w:line="360" w:lineRule="auto"/>
-        <w:ind w:left="851" w:hanging="425"/>
+        <w:ind w:left="426" w:hanging="426"/>
         <w:contextualSpacing w:val="0"/>
         <w:jc w:val="both"/>
         <w:rPr>
@@ -11346,7 +11540,7 @@
       <w:pPr>
         <w:pStyle w:val="ListParagraph"/>
         <w:spacing w:line="360" w:lineRule="auto"/>
-        <w:ind w:left="851"/>
+        <w:ind w:left="426"/>
         <w:contextualSpacing w:val="0"/>
         <w:jc w:val="both"/>
         <w:rPr>
@@ -11370,7 +11564,7 @@
           <w:numId w:val="10"/>
         </w:numPr>
         <w:spacing w:before="120" w:line="360" w:lineRule="auto"/>
-        <w:ind w:left="851" w:hanging="425"/>
+        <w:ind w:left="426" w:hanging="425"/>
         <w:contextualSpacing w:val="0"/>
         <w:jc w:val="both"/>
         <w:rPr>
@@ -11392,7 +11586,7 @@
       <w:pPr>
         <w:pStyle w:val="ListParagraph"/>
         <w:spacing w:line="360" w:lineRule="auto"/>
-        <w:ind w:left="851"/>
+        <w:ind w:left="426"/>
         <w:contextualSpacing w:val="0"/>
         <w:jc w:val="both"/>
         <w:rPr>
@@ -11423,7 +11617,7 @@
           <w:numId w:val="10"/>
         </w:numPr>
         <w:spacing w:before="120" w:line="360" w:lineRule="auto"/>
-        <w:ind w:left="851" w:hanging="425"/>
+        <w:ind w:left="426" w:hanging="425"/>
         <w:contextualSpacing w:val="0"/>
         <w:jc w:val="both"/>
         <w:rPr>
@@ -11445,7 +11639,7 @@
       <w:pPr>
         <w:pStyle w:val="ListParagraph"/>
         <w:spacing w:line="360" w:lineRule="auto"/>
-        <w:ind w:left="851"/>
+        <w:ind w:left="426"/>
         <w:contextualSpacing w:val="0"/>
         <w:jc w:val="both"/>
         <w:rPr>
@@ -11458,15 +11652,7 @@
           <w:rFonts w:ascii="Times New Roman" w:hAnsi="Times New Roman" w:cs="Times New Roman"/>
           <w:sz w:val="22"/>
         </w:rPr>
-        <w:t xml:space="preserve">This component is the most important component in this system as it handles all machine learning related logics. This includes raw sensory data pre-processing (data </w:t>
-      </w:r>
-      <w:r>
-        <w:rPr>
-          <w:rFonts w:ascii="Times New Roman" w:hAnsi="Times New Roman" w:cs="Times New Roman"/>
-          <w:sz w:val="22"/>
-        </w:rPr>
-        <w:lastRenderedPageBreak/>
-        <w:t>sampling, windowing, and feature extraction), model training, and model testing.</w:t>
+        <w:t>This component is the most important component in this system as it handles all machine learning related logics. This includes raw sensory data pre-processing (data sampling, windowing, and feature extraction), model training, and model testing.</w:t>
       </w:r>
       <w:r>
         <w:rPr>
@@ -11484,7 +11670,7 @@
           <w:numId w:val="10"/>
         </w:numPr>
         <w:spacing w:before="120" w:line="360" w:lineRule="auto"/>
-        <w:ind w:left="851" w:hanging="425"/>
+        <w:ind w:left="426" w:hanging="425"/>
         <w:contextualSpacing w:val="0"/>
         <w:jc w:val="both"/>
         <w:rPr>
@@ -11499,6 +11685,7 @@
           <w:b/>
           <w:sz w:val="22"/>
         </w:rPr>
+        <w:lastRenderedPageBreak/>
         <w:t>File System</w:t>
       </w:r>
     </w:p>
@@ -11506,7 +11693,7 @@
       <w:pPr>
         <w:pStyle w:val="ListParagraph"/>
         <w:spacing w:line="360" w:lineRule="auto"/>
-        <w:ind w:left="851"/>
+        <w:ind w:left="426"/>
         <w:jc w:val="both"/>
         <w:rPr>
           <w:rFonts w:ascii="Times New Roman" w:hAnsi="Times New Roman" w:cs="Times New Roman"/>
@@ -11684,43 +11871,7 @@
           <w:rFonts w:ascii="Times New Roman" w:hAnsi="Times New Roman" w:cs="Times New Roman"/>
           <w:sz w:val="22"/>
         </w:rPr>
-        <w:t xml:space="preserve"> An application is implemented for each device in order to collect sensory data from all available embedded sensors in each device.</w:t>
-      </w:r>
-      <w:r>
-        <w:rPr>
-          <w:rFonts w:ascii="Times New Roman" w:hAnsi="Times New Roman" w:cs="Times New Roman"/>
-          <w:sz w:val="22"/>
-        </w:rPr>
-        <w:t xml:space="preserve"> Figure 2 shows the screenshots of the two applications developed. More details on the developed applications will be given in further sections.</w:t>
-      </w:r>
-    </w:p>
-    <w:p>
-      <w:pPr>
-        <w:spacing w:line="360" w:lineRule="auto"/>
-        <w:jc w:val="both"/>
-        <w:rPr>
-          <w:rFonts w:ascii="Times New Roman" w:hAnsi="Times New Roman" w:cs="Times New Roman"/>
-          <w:sz w:val="22"/>
-        </w:rPr>
-      </w:pPr>
-    </w:p>
-    <w:p>
-      <w:pPr>
-        <w:spacing w:line="360" w:lineRule="auto"/>
-        <w:jc w:val="center"/>
-        <w:rPr>
-          <w:rFonts w:ascii="Times New Roman" w:hAnsi="Times New Roman" w:cs="Times New Roman"/>
-          <w:b/>
-          <w:sz w:val="22"/>
-        </w:rPr>
-      </w:pPr>
-      <w:r>
-        <w:rPr>
-          <w:rFonts w:ascii="Times New Roman" w:hAnsi="Times New Roman" w:cs="Times New Roman"/>
-          <w:b/>
-          <w:sz w:val="22"/>
-        </w:rPr>
-        <w:t>&lt;INSERT_PICTURE_HERE_FIGURE_2&gt;</w:t>
+        <w:t xml:space="preserve"> </w:t>
       </w:r>
     </w:p>
     <w:p>
@@ -11741,6 +11892,7 @@
           <w:numId w:val="9"/>
         </w:numPr>
         <w:spacing w:line="360" w:lineRule="auto"/>
+        <w:ind w:left="567" w:hanging="567"/>
         <w:jc w:val="both"/>
         <w:rPr>
           <w:rFonts w:ascii="Times New Roman" w:hAnsi="Times New Roman" w:cs="Times New Roman"/>
@@ -11761,6 +11913,7 @@
       <w:pPr>
         <w:pStyle w:val="ListParagraph"/>
         <w:spacing w:line="360" w:lineRule="auto"/>
+        <w:ind w:left="0"/>
         <w:jc w:val="both"/>
         <w:rPr>
           <w:rFonts w:ascii="Times New Roman" w:hAnsi="Times New Roman" w:cs="Times New Roman"/>
@@ -11772,23 +11925,21 @@
           <w:rFonts w:ascii="Times New Roman" w:hAnsi="Times New Roman" w:cs="Times New Roman"/>
           <w:sz w:val="22"/>
         </w:rPr>
-        <w:t xml:space="preserve">The application is developed with the minimum SDK version of 16 using Android Studio. </w:t>
-      </w:r>
-      <w:r>
-        <w:rPr>
-          <w:rFonts w:ascii="Times New Roman" w:hAnsi="Times New Roman" w:cs="Times New Roman"/>
-          <w:sz w:val="22"/>
-        </w:rPr>
-        <w:t>The Android smartphone application</w:t>
-      </w:r>
-      <w:bookmarkStart w:id="15" w:name="_GoBack"/>
-      <w:bookmarkEnd w:id="15"/>
-      <w:r>
-        <w:rPr>
-          <w:rFonts w:ascii="Times New Roman" w:hAnsi="Times New Roman" w:cs="Times New Roman"/>
-          <w:sz w:val="22"/>
-        </w:rPr>
-        <w:t xml:space="preserve"> is </w:t>
+        <w:t>The application is developed with the minimum SDK version of 16</w:t>
+      </w:r>
+      <w:r>
+        <w:rPr>
+          <w:rFonts w:ascii="Times New Roman" w:hAnsi="Times New Roman" w:cs="Times New Roman"/>
+          <w:sz w:val="22"/>
+        </w:rPr>
+        <w:t xml:space="preserve">. </w:t>
+      </w:r>
+      <w:r>
+        <w:rPr>
+          <w:rFonts w:ascii="Times New Roman" w:hAnsi="Times New Roman" w:cs="Times New Roman"/>
+          <w:sz w:val="22"/>
+        </w:rPr>
+        <w:t xml:space="preserve">The Android smartphone application is </w:t>
       </w:r>
       <w:r>
         <w:rPr>
@@ -11802,6 +11953,7 @@
       <w:pPr>
         <w:pStyle w:val="ListParagraph"/>
         <w:spacing w:line="360" w:lineRule="auto"/>
+        <w:ind w:left="0"/>
         <w:jc w:val="both"/>
         <w:rPr>
           <w:rFonts w:ascii="Times New Roman" w:hAnsi="Times New Roman" w:cs="Times New Roman"/>
@@ -11813,6 +11965,7 @@
       <w:pPr>
         <w:pStyle w:val="ListParagraph"/>
         <w:spacing w:line="360" w:lineRule="auto"/>
+        <w:ind w:left="0"/>
         <w:jc w:val="both"/>
         <w:rPr>
           <w:rFonts w:ascii="Times New Roman" w:hAnsi="Times New Roman" w:cs="Times New Roman"/>
@@ -11824,17 +11977,216 @@
           <w:rFonts w:ascii="Times New Roman" w:hAnsi="Times New Roman" w:cs="Times New Roman"/>
           <w:sz w:val="22"/>
         </w:rPr>
-        <w:t xml:space="preserve">In the implementation, the sensors are sampled for every 0.2 seconds which is the normal sampling rate provided and suggested by the Android sensor framework. However, this sampling rate may not be followed strictly as the Android operating system may have other interruptions with higher </w:t>
+        <w:t xml:space="preserve">In the implementation, the sensors are sampled for every 0.2 seconds which is the normal sampling rate provided and suggested by the Android sensor framework. </w:t>
+      </w:r>
+      <w:r>
+        <w:rPr>
+          <w:rFonts w:ascii="Times New Roman" w:hAnsi="Times New Roman" w:cs="Times New Roman"/>
+          <w:sz w:val="22"/>
+        </w:rPr>
+        <w:t xml:space="preserve">Sampling the sensors every 0.2 seconds should be enough since having faster sampling rate may capture noises as well while having slower sampling rate may lose important readings. </w:t>
+      </w:r>
+      <w:r>
+        <w:rPr>
+          <w:rFonts w:ascii="Times New Roman" w:hAnsi="Times New Roman" w:cs="Times New Roman"/>
+          <w:sz w:val="22"/>
+        </w:rPr>
+        <w:t xml:space="preserve">However, this sampling rate may not be followed strictly as the Android operating system may have other interruptions with higher </w:t>
+      </w:r>
+      <w:r>
+        <w:rPr>
+          <w:rFonts w:ascii="Times New Roman" w:hAnsi="Times New Roman" w:cs="Times New Roman"/>
+          <w:sz w:val="22"/>
+        </w:rPr>
+        <w:t>importance resulting in a little bit more delay added to the sensor sampling. The additional delay will not affect the collected sensory data as there will be a data sampling pre-processing step in a later stage</w:t>
+      </w:r>
+      <w:r>
+        <w:rPr>
+          <w:rFonts w:ascii="Times New Roman" w:hAnsi="Times New Roman" w:cs="Times New Roman"/>
+          <w:sz w:val="22"/>
+        </w:rPr>
+        <w:t xml:space="preserve"> using a Python script.</w:t>
       </w:r>
     </w:p>
     <w:p>
       <w:pPr>
         <w:pStyle w:val="ListParagraph"/>
         <w:spacing w:line="360" w:lineRule="auto"/>
+        <w:ind w:left="0"/>
         <w:jc w:val="both"/>
         <w:rPr>
           <w:rFonts w:ascii="Times New Roman" w:hAnsi="Times New Roman" w:cs="Times New Roman"/>
-          <w:b/>
+          <w:sz w:val="22"/>
+        </w:rPr>
+      </w:pPr>
+    </w:p>
+    <w:p>
+      <w:pPr>
+        <w:pStyle w:val="ListParagraph"/>
+        <w:spacing w:line="360" w:lineRule="auto"/>
+        <w:ind w:left="0"/>
+        <w:jc w:val="both"/>
+        <w:rPr>
+          <w:rFonts w:ascii="Times New Roman" w:hAnsi="Times New Roman" w:cs="Times New Roman"/>
+          <w:sz w:val="22"/>
+        </w:rPr>
+      </w:pPr>
+      <w:r>
+        <w:rPr>
+          <w:rFonts w:ascii="Times New Roman" w:hAnsi="Times New Roman" w:cs="Times New Roman"/>
+          <w:sz w:val="22"/>
+        </w:rPr>
+        <w:t xml:space="preserve">Figure 2 shows the main user interface for the activity recording use case. This is used for </w:t>
+      </w:r>
+      <w:r>
+        <w:rPr>
+          <w:rFonts w:ascii="Times New Roman" w:hAnsi="Times New Roman" w:cs="Times New Roman"/>
+          <w:sz w:val="22"/>
+        </w:rPr>
+        <w:t>controlling the</w:t>
+      </w:r>
+      <w:r>
+        <w:rPr>
+          <w:rFonts w:ascii="Times New Roman" w:hAnsi="Times New Roman" w:cs="Times New Roman"/>
+          <w:sz w:val="22"/>
+        </w:rPr>
+        <w:t xml:space="preserve"> </w:t>
+      </w:r>
+      <w:r>
+        <w:rPr>
+          <w:rFonts w:ascii="Times New Roman" w:hAnsi="Times New Roman" w:cs="Times New Roman"/>
+          <w:sz w:val="22"/>
+        </w:rPr>
+        <w:t>sensory data collection from test subjects. Some important configurations can be se</w:t>
+      </w:r>
+      <w:r>
+        <w:rPr>
+          <w:rFonts w:ascii="Times New Roman" w:hAnsi="Times New Roman" w:cs="Times New Roman"/>
+          <w:sz w:val="22"/>
+        </w:rPr>
+        <w:t>t up from this user interface, for example,</w:t>
+      </w:r>
+      <w:r>
+        <w:rPr>
+          <w:rFonts w:ascii="Times New Roman" w:hAnsi="Times New Roman" w:cs="Times New Roman"/>
+          <w:sz w:val="22"/>
+        </w:rPr>
+        <w:t xml:space="preserve"> the server URL which the smartphone will be communicating with, the number of seconds after which the </w:t>
+      </w:r>
+      <w:r>
+        <w:rPr>
+          <w:rFonts w:ascii="Times New Roman" w:hAnsi="Times New Roman" w:cs="Times New Roman"/>
+          <w:sz w:val="22"/>
+        </w:rPr>
+        <w:t xml:space="preserve">activity recording should stop, </w:t>
+      </w:r>
+      <w:r>
+        <w:rPr>
+          <w:rFonts w:ascii="Times New Roman" w:hAnsi="Times New Roman" w:cs="Times New Roman"/>
+          <w:sz w:val="22"/>
+        </w:rPr>
+        <w:lastRenderedPageBreak/>
+        <w:t>the unique ID which should identify the recently recorded sensory data</w:t>
+      </w:r>
+      <w:r>
+        <w:rPr>
+          <w:rFonts w:ascii="Times New Roman" w:hAnsi="Times New Roman" w:cs="Times New Roman"/>
+          <w:sz w:val="22"/>
+        </w:rPr>
+        <w:t>, and the activity to be performed</w:t>
+      </w:r>
+      <w:r>
+        <w:rPr>
+          <w:rFonts w:ascii="Times New Roman" w:hAnsi="Times New Roman" w:cs="Times New Roman"/>
+          <w:sz w:val="22"/>
+        </w:rPr>
+        <w:t>. Furthermore, sensory data can easily be sent to the backend server by just clicking the “Send Data” button.</w:t>
+      </w:r>
+    </w:p>
+    <w:p>
+      <w:pPr>
+        <w:pStyle w:val="ListParagraph"/>
+        <w:spacing w:line="360" w:lineRule="auto"/>
+        <w:ind w:left="0"/>
+        <w:jc w:val="both"/>
+        <w:rPr>
+          <w:rFonts w:ascii="Times New Roman" w:hAnsi="Times New Roman" w:cs="Times New Roman"/>
+          <w:sz w:val="22"/>
+        </w:rPr>
+      </w:pPr>
+    </w:p>
+    <w:p>
+      <w:pPr>
+        <w:pStyle w:val="ListParagraph"/>
+        <w:spacing w:line="360" w:lineRule="auto"/>
+        <w:ind w:left="0"/>
+        <w:jc w:val="both"/>
+        <w:rPr>
+          <w:rFonts w:ascii="Times New Roman" w:hAnsi="Times New Roman" w:cs="Times New Roman"/>
+          <w:sz w:val="22"/>
+        </w:rPr>
+      </w:pPr>
+      <w:r>
+        <w:rPr>
+          <w:rFonts w:ascii="Times New Roman" w:hAnsi="Times New Roman" w:cs="Times New Roman"/>
+          <w:sz w:val="22"/>
+        </w:rPr>
+        <w:t>&lt;&lt;FIGURE 2&gt;&gt;</w:t>
+      </w:r>
+    </w:p>
+    <w:p>
+      <w:pPr>
+        <w:pStyle w:val="ListParagraph"/>
+        <w:spacing w:line="360" w:lineRule="auto"/>
+        <w:ind w:left="0"/>
+        <w:jc w:val="both"/>
+        <w:rPr>
+          <w:rFonts w:ascii="Times New Roman" w:hAnsi="Times New Roman" w:cs="Times New Roman"/>
+          <w:sz w:val="22"/>
+        </w:rPr>
+      </w:pPr>
+    </w:p>
+    <w:p>
+      <w:pPr>
+        <w:pStyle w:val="ListParagraph"/>
+        <w:spacing w:line="360" w:lineRule="auto"/>
+        <w:ind w:left="0"/>
+        <w:jc w:val="both"/>
+        <w:rPr>
+          <w:rFonts w:ascii="Times New Roman" w:hAnsi="Times New Roman" w:cs="Times New Roman"/>
+          <w:sz w:val="22"/>
+        </w:rPr>
+      </w:pPr>
+      <w:r>
+        <w:rPr>
+          <w:rFonts w:ascii="Times New Roman" w:hAnsi="Times New Roman" w:cs="Times New Roman"/>
+          <w:sz w:val="22"/>
+        </w:rPr>
+        <w:t xml:space="preserve">In order to notify the test subject when the recording starts and stops, a sound signal is used. As soon as the “Start Recording” button is pressed, a single beep sound will be played, indicating that the activity recording has started and the test subject should start performing the activity immediately. </w:t>
+      </w:r>
+      <w:r>
+        <w:rPr>
+          <w:rFonts w:ascii="Times New Roman" w:hAnsi="Times New Roman" w:cs="Times New Roman"/>
+          <w:sz w:val="22"/>
+        </w:rPr>
+        <w:t xml:space="preserve">When the activity recording is done, either because the “Stop Recording” button is pressed or the timer has ended, a triple beep sound will be played. </w:t>
+      </w:r>
+      <w:r>
+        <w:rPr>
+          <w:rFonts w:ascii="Times New Roman" w:hAnsi="Times New Roman" w:cs="Times New Roman"/>
+          <w:sz w:val="22"/>
+        </w:rPr>
+        <w:t>Since the sensory data is recorded immediately after the “Start Recording” button is pressed, there will most likely be noisy data in the beginning of the recorded data. This will be discarded in the first data pre-processing step which will be discussed later.</w:t>
+      </w:r>
+    </w:p>
+    <w:p>
+      <w:pPr>
+        <w:pStyle w:val="ListParagraph"/>
+        <w:spacing w:line="360" w:lineRule="auto"/>
+        <w:ind w:left="0"/>
+        <w:jc w:val="both"/>
+        <w:rPr>
+          <w:rFonts w:ascii="Times New Roman" w:hAnsi="Times New Roman" w:cs="Times New Roman"/>
           <w:sz w:val="22"/>
         </w:rPr>
       </w:pPr>
@@ -11847,6 +12199,7 @@
           <w:numId w:val="9"/>
         </w:numPr>
         <w:spacing w:line="360" w:lineRule="auto"/>
+        <w:ind w:left="567" w:hanging="567"/>
         <w:jc w:val="both"/>
         <w:rPr>
           <w:rFonts w:ascii="Times New Roman" w:hAnsi="Times New Roman" w:cs="Times New Roman"/>
@@ -11866,7 +12219,477 @@
     <w:p>
       <w:pPr>
         <w:spacing w:line="360" w:lineRule="auto"/>
-        <w:ind w:left="709"/>
+        <w:jc w:val="both"/>
+        <w:rPr>
+          <w:rFonts w:ascii="Times New Roman" w:hAnsi="Times New Roman" w:cs="Times New Roman"/>
+          <w:sz w:val="22"/>
+        </w:rPr>
+      </w:pPr>
+      <w:r>
+        <w:rPr>
+          <w:rFonts w:ascii="Times New Roman" w:hAnsi="Times New Roman" w:cs="Times New Roman"/>
+          <w:sz w:val="22"/>
+        </w:rPr>
+        <w:t xml:space="preserve">The application for the smartwatch is developed </w:t>
+      </w:r>
+      <w:r>
+        <w:rPr>
+          <w:rFonts w:ascii="Times New Roman" w:hAnsi="Times New Roman" w:cs="Times New Roman"/>
+          <w:sz w:val="22"/>
+        </w:rPr>
+        <w:t>for Tizen OS 2.2 using HTML. The SDK provides different APIs for collecting data from the sensors. There are 6 different sensory data collected: accelerometer, gyroscope, barometer, magnetic, light, and ultraviolet. Similar to the smartphone’s collected sensory data, not all sensory data collected from the smartwatch is considered in later stages. For example, it is very unlikely to distinguish different activities using data collected from the light and ultraviolet sensors.</w:t>
+      </w:r>
+    </w:p>
+    <w:p>
+      <w:pPr>
+        <w:spacing w:line="360" w:lineRule="auto"/>
+        <w:jc w:val="both"/>
+        <w:rPr>
+          <w:rFonts w:ascii="Times New Roman" w:hAnsi="Times New Roman" w:cs="Times New Roman"/>
+          <w:sz w:val="22"/>
+        </w:rPr>
+      </w:pPr>
+    </w:p>
+    <w:p>
+      <w:pPr>
+        <w:pStyle w:val="ListParagraph"/>
+        <w:spacing w:line="360" w:lineRule="auto"/>
+        <w:ind w:left="0"/>
+        <w:jc w:val="both"/>
+        <w:rPr>
+          <w:rFonts w:ascii="Times New Roman" w:hAnsi="Times New Roman" w:cs="Times New Roman"/>
+          <w:sz w:val="22"/>
+        </w:rPr>
+      </w:pPr>
+      <w:r>
+        <w:rPr>
+          <w:rFonts w:ascii="Times New Roman" w:hAnsi="Times New Roman" w:cs="Times New Roman"/>
+          <w:sz w:val="22"/>
+        </w:rPr>
+        <w:t xml:space="preserve">The sensory data is also recorded for every 0.2 seconds. The sampling rate is chosen to be the same as the smartphone counterpart. However, unlike the Android sensor framework, Tizen OS does not </w:t>
+      </w:r>
+      <w:r>
+        <w:rPr>
+          <w:rFonts w:ascii="Times New Roman" w:hAnsi="Times New Roman" w:cs="Times New Roman"/>
+          <w:sz w:val="22"/>
+        </w:rPr>
+        <w:t>have a sensor manager which handles the desired sampling rate. Instead, the JavaScript code has to keep track whether 0.2 seconds has passed since the last sensory data recording. Thus, the desired sampling rate may not be followed strictly due to interruptions like user interactions</w:t>
+      </w:r>
+      <w:r>
+        <w:rPr>
+          <w:rFonts w:ascii="Times New Roman" w:hAnsi="Times New Roman" w:cs="Times New Roman"/>
+          <w:sz w:val="22"/>
+        </w:rPr>
+        <w:t>.</w:t>
+      </w:r>
+    </w:p>
+    <w:p>
+      <w:pPr>
+        <w:pStyle w:val="ListParagraph"/>
+        <w:spacing w:line="360" w:lineRule="auto"/>
+        <w:ind w:left="0"/>
+        <w:jc w:val="both"/>
+        <w:rPr>
+          <w:rFonts w:ascii="Times New Roman" w:hAnsi="Times New Roman" w:cs="Times New Roman"/>
+          <w:sz w:val="22"/>
+        </w:rPr>
+      </w:pPr>
+    </w:p>
+    <w:p>
+      <w:pPr>
+        <w:pStyle w:val="ListParagraph"/>
+        <w:spacing w:line="360" w:lineRule="auto"/>
+        <w:ind w:left="0"/>
+        <w:jc w:val="both"/>
+        <w:rPr>
+          <w:rFonts w:ascii="Times New Roman" w:hAnsi="Times New Roman" w:cs="Times New Roman"/>
+          <w:sz w:val="22"/>
+        </w:rPr>
+      </w:pPr>
+      <w:r>
+        <w:rPr>
+          <w:rFonts w:ascii="Times New Roman" w:hAnsi="Times New Roman" w:cs="Times New Roman"/>
+          <w:sz w:val="22"/>
+        </w:rPr>
+        <w:t xml:space="preserve">An important thing to note is that the smartwatch is not communicating with the smartphone via Bluetooth. The smartwatch </w:t>
+      </w:r>
+      <w:r>
+        <w:rPr>
+          <w:rFonts w:ascii="Times New Roman" w:hAnsi="Times New Roman" w:cs="Times New Roman"/>
+          <w:sz w:val="22"/>
+        </w:rPr>
+        <w:t xml:space="preserve">actually supports Bluetooth connection with a Samsung smartphone. However, this feature is not well documented for the web-based application development. </w:t>
+      </w:r>
+      <w:r>
+        <w:rPr>
+          <w:rFonts w:ascii="Times New Roman" w:hAnsi="Times New Roman" w:cs="Times New Roman"/>
+          <w:sz w:val="22"/>
+        </w:rPr>
+        <w:t>Thus</w:t>
+      </w:r>
+      <w:r>
+        <w:rPr>
+          <w:rFonts w:ascii="Times New Roman" w:hAnsi="Times New Roman" w:cs="Times New Roman"/>
+          <w:sz w:val="22"/>
+        </w:rPr>
+        <w:t xml:space="preserve">, the smartphone and the smartwatch communicate with each other with the help of the server as an intermediary. </w:t>
+      </w:r>
+    </w:p>
+    <w:p>
+      <w:pPr>
+        <w:pStyle w:val="ListParagraph"/>
+        <w:spacing w:line="360" w:lineRule="auto"/>
+        <w:ind w:left="0"/>
+        <w:jc w:val="both"/>
+        <w:rPr>
+          <w:rFonts w:ascii="Times New Roman" w:hAnsi="Times New Roman" w:cs="Times New Roman"/>
+          <w:sz w:val="22"/>
+        </w:rPr>
+      </w:pPr>
+    </w:p>
+    <w:p>
+      <w:pPr>
+        <w:pStyle w:val="ListParagraph"/>
+        <w:spacing w:line="360" w:lineRule="auto"/>
+        <w:ind w:left="0"/>
+        <w:jc w:val="both"/>
+        <w:rPr>
+          <w:rFonts w:ascii="Times New Roman" w:hAnsi="Times New Roman" w:cs="Times New Roman"/>
+          <w:sz w:val="22"/>
+        </w:rPr>
+      </w:pPr>
+      <w:r>
+        <w:rPr>
+          <w:rFonts w:ascii="Times New Roman" w:hAnsi="Times New Roman" w:cs="Times New Roman"/>
+          <w:sz w:val="22"/>
+        </w:rPr>
+        <w:t xml:space="preserve">For each activity recording session, the smartphone only needs to communicate for 3 times with the smartwatch in general. The first time happens when the test subject presses on the “Start Recording” button on the Android application. The second time is when the test subject presses on the “Stop Recording” button on the Android application or when the timer runs out. The third time is when the “Send Data” button on the Android application is pressed. For each of these events, the Android application actually sends a HTTP request to the server and the server will notify the smartwatch using a </w:t>
+      </w:r>
+      <w:proofErr w:type="spellStart"/>
+      <w:r>
+        <w:rPr>
+          <w:rFonts w:ascii="Times New Roman" w:hAnsi="Times New Roman" w:cs="Times New Roman"/>
+          <w:sz w:val="22"/>
+        </w:rPr>
+        <w:t>WebSocket</w:t>
+      </w:r>
+      <w:proofErr w:type="spellEnd"/>
+      <w:r>
+        <w:rPr>
+          <w:rFonts w:ascii="Times New Roman" w:hAnsi="Times New Roman" w:cs="Times New Roman"/>
+          <w:sz w:val="22"/>
+        </w:rPr>
+        <w:t xml:space="preserve"> connection, allowing the smartphone to indirectly communicate with the smartwatch.</w:t>
+      </w:r>
+    </w:p>
+    <w:p>
+      <w:pPr>
+        <w:pStyle w:val="ListParagraph"/>
+        <w:spacing w:line="360" w:lineRule="auto"/>
+        <w:ind w:left="0"/>
+        <w:jc w:val="both"/>
+        <w:rPr>
+          <w:rFonts w:ascii="Times New Roman" w:hAnsi="Times New Roman" w:cs="Times New Roman"/>
+          <w:sz w:val="22"/>
+        </w:rPr>
+      </w:pPr>
+    </w:p>
+    <w:p>
+      <w:pPr>
+        <w:pStyle w:val="ListParagraph"/>
+        <w:spacing w:line="360" w:lineRule="auto"/>
+        <w:ind w:left="0"/>
+        <w:jc w:val="both"/>
+        <w:rPr>
+          <w:rFonts w:ascii="Times New Roman" w:hAnsi="Times New Roman" w:cs="Times New Roman"/>
+          <w:sz w:val="22"/>
+        </w:rPr>
+      </w:pPr>
+      <w:r>
+        <w:rPr>
+          <w:rFonts w:ascii="Times New Roman" w:hAnsi="Times New Roman" w:cs="Times New Roman"/>
+          <w:sz w:val="22"/>
+        </w:rPr>
+        <w:t xml:space="preserve">Figure 3 shows the user interface of the smartwatch application. The buttons are used only just in case the communication link between the smartphone and smartwatch is broken. </w:t>
+      </w:r>
+      <w:r>
+        <w:rPr>
+          <w:rFonts w:ascii="Times New Roman" w:hAnsi="Times New Roman" w:cs="Times New Roman"/>
+          <w:sz w:val="22"/>
+        </w:rPr>
+        <w:t>There is also a textbox for specifying the server’s URL. There is a list of sensor readings which are updated in real time with the latest sensory readings.</w:t>
+      </w:r>
+    </w:p>
+    <w:p>
+      <w:pPr>
+        <w:pStyle w:val="ListParagraph"/>
+        <w:spacing w:line="360" w:lineRule="auto"/>
+        <w:ind w:left="0"/>
+        <w:jc w:val="both"/>
+        <w:rPr>
+          <w:rFonts w:ascii="Times New Roman" w:hAnsi="Times New Roman" w:cs="Times New Roman"/>
+          <w:sz w:val="22"/>
+        </w:rPr>
+      </w:pPr>
+    </w:p>
+    <w:p>
+      <w:pPr>
+        <w:pStyle w:val="ListParagraph"/>
+        <w:spacing w:line="360" w:lineRule="auto"/>
+        <w:ind w:left="0"/>
+        <w:jc w:val="both"/>
+        <w:rPr>
+          <w:rFonts w:ascii="Times New Roman" w:hAnsi="Times New Roman" w:cs="Times New Roman"/>
+          <w:sz w:val="22"/>
+        </w:rPr>
+      </w:pPr>
+      <w:r>
+        <w:rPr>
+          <w:rFonts w:ascii="Times New Roman" w:hAnsi="Times New Roman" w:cs="Times New Roman"/>
+          <w:sz w:val="22"/>
+        </w:rPr>
+        <w:t>&lt;&lt;FIGURE 3</w:t>
+      </w:r>
+      <w:r>
+        <w:rPr>
+          <w:rFonts w:ascii="Times New Roman" w:hAnsi="Times New Roman" w:cs="Times New Roman"/>
+          <w:sz w:val="22"/>
+        </w:rPr>
+        <w:t>&gt;&gt;</w:t>
+      </w:r>
+    </w:p>
+    <w:p>
+      <w:pPr>
+        <w:pStyle w:val="ListParagraph"/>
+        <w:spacing w:line="360" w:lineRule="auto"/>
+        <w:ind w:left="0"/>
+        <w:jc w:val="both"/>
+        <w:rPr>
+          <w:rFonts w:ascii="Times New Roman" w:hAnsi="Times New Roman" w:cs="Times New Roman"/>
+          <w:sz w:val="22"/>
+        </w:rPr>
+      </w:pPr>
+    </w:p>
+    <w:p>
+      <w:pPr>
+        <w:pStyle w:val="ListParagraph"/>
+        <w:numPr>
+          <w:ilvl w:val="2"/>
+          <w:numId w:val="9"/>
+        </w:numPr>
+        <w:spacing w:line="360" w:lineRule="auto"/>
+        <w:ind w:left="567" w:hanging="567"/>
+        <w:jc w:val="both"/>
+        <w:rPr>
+          <w:rFonts w:ascii="Times New Roman" w:hAnsi="Times New Roman" w:cs="Times New Roman"/>
+          <w:b/>
+          <w:sz w:val="22"/>
+        </w:rPr>
+      </w:pPr>
+      <w:r>
+        <w:rPr>
+          <w:rFonts w:ascii="Times New Roman" w:hAnsi="Times New Roman" w:cs="Times New Roman"/>
+          <w:b/>
+          <w:sz w:val="22"/>
+        </w:rPr>
+        <w:t>Placement and Orientation of the Smartphone and Smartwatch</w:t>
+      </w:r>
+    </w:p>
+    <w:p>
+      <w:pPr>
+        <w:pStyle w:val="ListParagraph"/>
+        <w:spacing w:line="360" w:lineRule="auto"/>
+        <w:ind w:left="0"/>
+        <w:jc w:val="both"/>
+        <w:rPr>
+          <w:rFonts w:ascii="Times New Roman" w:hAnsi="Times New Roman" w:cs="Times New Roman"/>
+          <w:sz w:val="22"/>
+        </w:rPr>
+      </w:pPr>
+      <w:r>
+        <w:rPr>
+          <w:rFonts w:ascii="Times New Roman" w:hAnsi="Times New Roman" w:cs="Times New Roman"/>
+          <w:sz w:val="22"/>
+        </w:rPr>
+        <w:t>The smartphone is put inside the right pocket, facing outward, and head-in first. This position is chosen so that the test subjects can easily press on the “Start Recording” button on the Android application</w:t>
+      </w:r>
+      <w:r>
+        <w:rPr>
+          <w:rFonts w:ascii="Times New Roman" w:hAnsi="Times New Roman" w:cs="Times New Roman"/>
+          <w:sz w:val="22"/>
+        </w:rPr>
+        <w:t xml:space="preserve"> </w:t>
+      </w:r>
+      <w:r>
+        <w:rPr>
+          <w:rFonts w:ascii="Times New Roman" w:hAnsi="Times New Roman" w:cs="Times New Roman"/>
+          <w:sz w:val="22"/>
+        </w:rPr>
+        <w:t>placed near to the bottom of the display</w:t>
+      </w:r>
+      <w:r>
+        <w:rPr>
+          <w:rFonts w:ascii="Times New Roman" w:hAnsi="Times New Roman" w:cs="Times New Roman"/>
+          <w:sz w:val="22"/>
+        </w:rPr>
+        <w:t xml:space="preserve"> and </w:t>
+      </w:r>
+      <w:r>
+        <w:rPr>
+          <w:rFonts w:ascii="Times New Roman" w:hAnsi="Times New Roman" w:cs="Times New Roman"/>
+          <w:sz w:val="22"/>
+        </w:rPr>
+        <w:t xml:space="preserve">push the smartphone directly into their pants. This position will reduce the amount of noisy data generated. </w:t>
+      </w:r>
+      <w:r>
+        <w:rPr>
+          <w:rFonts w:ascii="Times New Roman" w:hAnsi="Times New Roman" w:cs="Times New Roman"/>
+          <w:sz w:val="22"/>
+        </w:rPr>
+        <w:t>However, there is no restriction imposed on the type of pants used resulting in various pocket sizes and shapes. Therefore, the smartphone may tilt during the activity recording session.</w:t>
+      </w:r>
+    </w:p>
+    <w:p>
+      <w:pPr>
+        <w:pStyle w:val="ListParagraph"/>
+        <w:spacing w:line="360" w:lineRule="auto"/>
+        <w:ind w:left="0"/>
+        <w:jc w:val="both"/>
+        <w:rPr>
+          <w:rFonts w:ascii="Times New Roman" w:hAnsi="Times New Roman" w:cs="Times New Roman"/>
+          <w:sz w:val="22"/>
+        </w:rPr>
+      </w:pPr>
+    </w:p>
+    <w:p>
+      <w:pPr>
+        <w:pStyle w:val="ListParagraph"/>
+        <w:spacing w:line="360" w:lineRule="auto"/>
+        <w:ind w:left="0"/>
+        <w:jc w:val="both"/>
+        <w:rPr>
+          <w:rFonts w:ascii="Times New Roman" w:hAnsi="Times New Roman" w:cs="Times New Roman"/>
+          <w:sz w:val="22"/>
+        </w:rPr>
+      </w:pPr>
+      <w:r>
+        <w:rPr>
+          <w:rFonts w:ascii="Times New Roman" w:hAnsi="Times New Roman" w:cs="Times New Roman"/>
+          <w:sz w:val="22"/>
+        </w:rPr>
+        <w:t>T</w:t>
+      </w:r>
+      <w:r>
+        <w:rPr>
+          <w:rFonts w:ascii="Times New Roman" w:hAnsi="Times New Roman" w:cs="Times New Roman"/>
+          <w:sz w:val="22"/>
+        </w:rPr>
+        <w:t>he smartwatch is placed on the test subject’s dominant hand. The dominant hand is chosen</w:t>
+      </w:r>
+      <w:r>
+        <w:rPr>
+          <w:rFonts w:ascii="Times New Roman" w:hAnsi="Times New Roman" w:cs="Times New Roman"/>
+          <w:sz w:val="22"/>
+        </w:rPr>
+        <w:t xml:space="preserve"> due to the fact that complex hand-based activities</w:t>
+      </w:r>
+      <w:r>
+        <w:rPr>
+          <w:rFonts w:ascii="Times New Roman" w:hAnsi="Times New Roman" w:cs="Times New Roman"/>
+          <w:sz w:val="22"/>
+        </w:rPr>
+        <w:t xml:space="preserve"> </w:t>
+      </w:r>
+      <w:r>
+        <w:rPr>
+          <w:rFonts w:ascii="Times New Roman" w:hAnsi="Times New Roman" w:cs="Times New Roman"/>
+          <w:sz w:val="22"/>
+        </w:rPr>
+        <w:t>are considered in this project and people tend to</w:t>
+      </w:r>
+      <w:bookmarkStart w:id="15" w:name="_GoBack"/>
+      <w:bookmarkEnd w:id="15"/>
+      <w:r>
+        <w:rPr>
+          <w:rFonts w:ascii="Times New Roman" w:hAnsi="Times New Roman" w:cs="Times New Roman"/>
+          <w:sz w:val="22"/>
+        </w:rPr>
+        <w:t xml:space="preserve"> use their dominant hand to perform these activities. Figure 4 better illustrates the position of the smartphone and the smartwatch.</w:t>
+      </w:r>
+    </w:p>
+    <w:p>
+      <w:pPr>
+        <w:pStyle w:val="ListParagraph"/>
+        <w:spacing w:line="360" w:lineRule="auto"/>
+        <w:ind w:left="0"/>
+        <w:jc w:val="both"/>
+        <w:rPr>
+          <w:rFonts w:ascii="Times New Roman" w:hAnsi="Times New Roman" w:cs="Times New Roman"/>
+          <w:sz w:val="22"/>
+        </w:rPr>
+      </w:pPr>
+    </w:p>
+    <w:p>
+      <w:pPr>
+        <w:pStyle w:val="ListParagraph"/>
+        <w:spacing w:line="360" w:lineRule="auto"/>
+        <w:ind w:left="0"/>
+        <w:jc w:val="both"/>
+        <w:rPr>
+          <w:rFonts w:ascii="Times New Roman" w:hAnsi="Times New Roman" w:cs="Times New Roman"/>
+          <w:sz w:val="22"/>
+        </w:rPr>
+      </w:pPr>
+      <w:r>
+        <w:rPr>
+          <w:rFonts w:ascii="Times New Roman" w:hAnsi="Times New Roman" w:cs="Times New Roman"/>
+          <w:sz w:val="22"/>
+        </w:rPr>
+        <w:t xml:space="preserve">&lt;&lt; FIGURE 4&gt;&gt; </w:t>
+      </w:r>
+    </w:p>
+    <w:p>
+      <w:pPr>
+        <w:pStyle w:val="ListParagraph"/>
+        <w:spacing w:line="360" w:lineRule="auto"/>
+        <w:ind w:left="0"/>
+        <w:jc w:val="both"/>
+        <w:rPr>
+          <w:rFonts w:ascii="Times New Roman" w:hAnsi="Times New Roman" w:cs="Times New Roman"/>
+          <w:sz w:val="22"/>
+        </w:rPr>
+      </w:pPr>
+    </w:p>
+    <w:p>
+      <w:pPr>
+        <w:pStyle w:val="ListParagraph"/>
+        <w:numPr>
+          <w:ilvl w:val="2"/>
+          <w:numId w:val="9"/>
+        </w:numPr>
+        <w:spacing w:line="360" w:lineRule="auto"/>
+        <w:ind w:left="567" w:hanging="567"/>
+        <w:jc w:val="both"/>
+        <w:rPr>
+          <w:rFonts w:ascii="Times New Roman" w:hAnsi="Times New Roman" w:cs="Times New Roman"/>
+          <w:b/>
+          <w:sz w:val="22"/>
+        </w:rPr>
+      </w:pPr>
+      <w:r>
+        <w:rPr>
+          <w:rFonts w:ascii="Times New Roman" w:hAnsi="Times New Roman" w:cs="Times New Roman"/>
+          <w:b/>
+          <w:sz w:val="22"/>
+        </w:rPr>
+        <w:t>Data Collection Steps</w:t>
+      </w:r>
+    </w:p>
+    <w:p>
+      <w:pPr>
+        <w:pStyle w:val="ListParagraph"/>
+        <w:spacing w:line="360" w:lineRule="auto"/>
+        <w:ind w:left="0"/>
         <w:jc w:val="both"/>
         <w:rPr>
           <w:rFonts w:ascii="Times New Roman" w:hAnsi="Times New Roman" w:cs="Times New Roman"/>
@@ -11907,6 +12730,7 @@
           <w:color w:val="000000" w:themeColor="text1"/>
           <w:sz w:val="24"/>
         </w:rPr>
+        <w:lastRenderedPageBreak/>
         <w:t>Data Pre-processing</w:t>
       </w:r>
     </w:p>
@@ -12017,10 +12841,41 @@
         <w:ind w:left="426"/>
       </w:pPr>
       <w:r>
-        <w:t>Android apps</w:t>
-      </w:r>
-      <w:r>
-        <w:t xml:space="preserve"> (the sensor sampling, the problem with the sampling rate, what sensors are taken)</w:t>
+        <w:t xml:space="preserve">How the data collection is conducted (the steps done by the test subject, including the </w:t>
+      </w:r>
+      <w:proofErr w:type="spellStart"/>
+      <w:r>
+        <w:t>websocket</w:t>
+      </w:r>
+      <w:proofErr w:type="spellEnd"/>
+      <w:r>
+        <w:t xml:space="preserve"> communication part </w:t>
+      </w:r>
+      <w:r>
+        <w:sym w:font="Wingdings" w:char="F0E0"/>
+      </w:r>
+      <w:r>
+        <w:t xml:space="preserve"> use sequence diagram)</w:t>
+      </w:r>
+    </w:p>
+    <w:p/>
+    <w:p>
+      <w:pPr>
+        <w:rPr>
+          <w:b/>
+        </w:rPr>
+      </w:pPr>
+      <w:r>
+        <w:rPr>
+          <w:b/>
+        </w:rPr>
+        <w:t>Data Pre-processing</w:t>
+      </w:r>
+      <w:r>
+        <w:rPr>
+          <w:b/>
+        </w:rPr>
+        <w:t xml:space="preserve"> (5 pages max)</w:t>
       </w:r>
     </w:p>
     <w:p>
@@ -12033,19 +12888,7 @@
         <w:ind w:left="426"/>
       </w:pPr>
       <w:r>
-        <w:t>Tizen apps</w:t>
-      </w:r>
-      <w:r>
-        <w:t xml:space="preserve"> (the sensor sampling, what sensors are taken, potential problem with the sampling rate, the synchronization between the SW and SP is using WS instead of Bluetooth </w:t>
-      </w:r>
-      <w:r>
-        <w:sym w:font="Wingdings" w:char="F0E0"/>
-      </w:r>
-      <w:r>
-        <w:t xml:space="preserve"> why</w:t>
-      </w:r>
-      <w:r>
-        <w:t>)</w:t>
+        <w:t>A diagram to illustrate the pre-processing steps</w:t>
       </w:r>
     </w:p>
     <w:p>
@@ -12058,7 +12901,13 @@
         <w:ind w:left="426"/>
       </w:pPr>
       <w:r>
-        <w:t>The restriction of the SP and SW placement (dominant hands, direction and orientation for SP and why)</w:t>
+        <w:t xml:space="preserve">Data sampling (explain why there is another data sampling </w:t>
+      </w:r>
+      <w:r>
+        <w:sym w:font="Wingdings" w:char="F0E0"/>
+      </w:r>
+      <w:r>
+        <w:t xml:space="preserve"> something to do with the inconsistent sampling frequency of the Android and Tizen apps)</w:t>
       </w:r>
     </w:p>
     <w:p>
@@ -12071,13 +12920,7 @@
         <w:ind w:left="426"/>
       </w:pPr>
       <w:r>
-        <w:t xml:space="preserve">How the data collection is conducted (the steps done by the test subject, including the websocket communication part </w:t>
-      </w:r>
-      <w:r>
-        <w:sym w:font="Wingdings" w:char="F0E0"/>
-      </w:r>
-      <w:r>
-        <w:t xml:space="preserve"> use sequence diagram)</w:t>
+        <w:t>Data windowing</w:t>
       </w:r>
     </w:p>
     <w:p>
@@ -12090,27 +12933,7 @@
         <w:ind w:left="426"/>
       </w:pPr>
       <w:r>
-        <w:t>Mention that the data is sent to the server and it is stored in a raw CSV files and will be pre-processed when the data pre-processor script is triggered.</w:t>
-      </w:r>
-    </w:p>
-    <w:p/>
-    <w:p>
-      <w:pPr>
-        <w:rPr>
-          <w:b/>
-        </w:rPr>
-      </w:pPr>
-      <w:r>
-        <w:rPr>
-          <w:b/>
-        </w:rPr>
-        <w:t>Data Pre-processing</w:t>
-      </w:r>
-      <w:r>
-        <w:rPr>
-          <w:b/>
-        </w:rPr>
-        <w:t xml:space="preserve"> (5 pages max)</w:t>
+        <w:t>Feature generation (explain that the features are generated for each window)</w:t>
       </w:r>
     </w:p>
     <w:p>
@@ -12123,65 +12946,23 @@
         <w:ind w:left="426"/>
       </w:pPr>
       <w:r>
-        <w:t>A diagram to illustrate the pre-processing steps</w:t>
-      </w:r>
-    </w:p>
-    <w:p>
-      <w:pPr>
-        <w:pStyle w:val="ListParagraph"/>
-        <w:numPr>
-          <w:ilvl w:val="2"/>
-          <w:numId w:val="1"/>
-        </w:numPr>
-        <w:ind w:left="426"/>
-      </w:pPr>
-      <w:r>
-        <w:t xml:space="preserve">Data sampling (explain why there is another data sampling </w:t>
-      </w:r>
-      <w:r>
-        <w:sym w:font="Wingdings" w:char="F0E0"/>
-      </w:r>
-      <w:r>
-        <w:t xml:space="preserve"> something to do with the inconsistent sampling frequency of the Android and Tizen apps)</w:t>
-      </w:r>
-    </w:p>
-    <w:p>
-      <w:pPr>
-        <w:pStyle w:val="ListParagraph"/>
-        <w:numPr>
-          <w:ilvl w:val="2"/>
-          <w:numId w:val="1"/>
-        </w:numPr>
-        <w:ind w:left="426"/>
-      </w:pPr>
-      <w:r>
-        <w:t>Data windowing</w:t>
-      </w:r>
-    </w:p>
-    <w:p>
-      <w:pPr>
-        <w:pStyle w:val="ListParagraph"/>
-        <w:numPr>
-          <w:ilvl w:val="2"/>
-          <w:numId w:val="1"/>
-        </w:numPr>
-        <w:ind w:left="426"/>
-      </w:pPr>
-      <w:r>
-        <w:t>Feature generation (explain that the features are generated for each window)</w:t>
-      </w:r>
-    </w:p>
-    <w:p>
-      <w:pPr>
-        <w:pStyle w:val="ListParagraph"/>
-        <w:numPr>
-          <w:ilvl w:val="2"/>
-          <w:numId w:val="1"/>
-        </w:numPr>
-        <w:ind w:left="426"/>
-      </w:pPr>
-      <w:r>
-        <w:t>Data normalization (std or minmax?)</w:t>
+        <w:t>Data normalization (</w:t>
+      </w:r>
+      <w:proofErr w:type="spellStart"/>
+      <w:r>
+        <w:t>std</w:t>
+      </w:r>
+      <w:proofErr w:type="spellEnd"/>
+      <w:r>
+        <w:t xml:space="preserve"> or </w:t>
+      </w:r>
+      <w:proofErr w:type="spellStart"/>
+      <w:r>
+        <w:t>minmax</w:t>
+      </w:r>
+      <w:proofErr w:type="spellEnd"/>
+      <w:r>
+        <w:t>?)</w:t>
       </w:r>
     </w:p>
     <w:p/>
@@ -12825,7 +13606,23 @@
           <w:rFonts w:ascii="Times New Roman" w:hAnsi="Times New Roman" w:cs="Times New Roman"/>
           <w:sz w:val="22"/>
         </w:rPr>
-        <w:t>he fact that it is easy to learn, powerful, and supported by a huge community. Python will be used for training and predicting activities using the LibSVM library. As one of the project objectives is providing real time activity recognition, Python will also be used as a server and provide endpoints for the Android application.</w:t>
+        <w:t xml:space="preserve">he fact that it is easy to learn, powerful, and supported by a huge community. Python will be used for training and predicting activities using the </w:t>
+      </w:r>
+      <w:proofErr w:type="spellStart"/>
+      <w:r>
+        <w:rPr>
+          <w:rFonts w:ascii="Times New Roman" w:hAnsi="Times New Roman" w:cs="Times New Roman"/>
+          <w:sz w:val="22"/>
+        </w:rPr>
+        <w:t>LibSVM</w:t>
+      </w:r>
+      <w:proofErr w:type="spellEnd"/>
+      <w:r>
+        <w:rPr>
+          <w:rFonts w:ascii="Times New Roman" w:hAnsi="Times New Roman" w:cs="Times New Roman"/>
+          <w:sz w:val="22"/>
+        </w:rPr>
+        <w:t xml:space="preserve"> library. As one of the project objectives is providing real time activity recognition, Python will also be used as a server and provide endpoints for the Android application.</w:t>
       </w:r>
     </w:p>
     <w:p>
@@ -13307,7 +14104,23 @@
           <w:rFonts w:ascii="Times New Roman" w:hAnsi="Times New Roman" w:cs="Times New Roman"/>
           <w:sz w:val="22"/>
         </w:rPr>
-        <w:t xml:space="preserve">The code rewriting will include the Android application as well as porting the Matlab codes into Python. </w:t>
+        <w:t xml:space="preserve">The code rewriting will include the Android application as well as porting the </w:t>
+      </w:r>
+      <w:proofErr w:type="spellStart"/>
+      <w:r>
+        <w:rPr>
+          <w:rFonts w:ascii="Times New Roman" w:hAnsi="Times New Roman" w:cs="Times New Roman"/>
+          <w:sz w:val="22"/>
+        </w:rPr>
+        <w:t>Matlab</w:t>
+      </w:r>
+      <w:proofErr w:type="spellEnd"/>
+      <w:r>
+        <w:rPr>
+          <w:rFonts w:ascii="Times New Roman" w:hAnsi="Times New Roman" w:cs="Times New Roman"/>
+          <w:sz w:val="22"/>
+        </w:rPr>
+        <w:t xml:space="preserve"> codes into Python. </w:t>
       </w:r>
       <w:r>
         <w:rPr>
@@ -14521,7 +15334,23 @@
                 <w:rFonts w:ascii="Times New Roman" w:hAnsi="Times New Roman" w:cs="Times New Roman"/>
                 <w:sz w:val="22"/>
               </w:rPr>
-              <w:t>Aging in place: A state survey of livability policies and practices</w:t>
+              <w:t xml:space="preserve">Aging in place: A state survey of </w:t>
+            </w:r>
+            <w:proofErr w:type="spellStart"/>
+            <w:r>
+              <w:rPr>
+                <w:rFonts w:ascii="Times New Roman" w:hAnsi="Times New Roman" w:cs="Times New Roman"/>
+                <w:sz w:val="22"/>
+              </w:rPr>
+              <w:t>livability</w:t>
+            </w:r>
+            <w:proofErr w:type="spellEnd"/>
+            <w:r>
+              <w:rPr>
+                <w:rFonts w:ascii="Times New Roman" w:hAnsi="Times New Roman" w:cs="Times New Roman"/>
+                <w:sz w:val="22"/>
+              </w:rPr>
+              <w:t xml:space="preserve"> policies and practices</w:t>
             </w:r>
             <w:r>
               <w:rPr>
@@ -14604,8 +15433,17 @@
                 <w:rFonts w:ascii="Times New Roman" w:hAnsi="Times New Roman" w:cs="Times New Roman"/>
                 <w:sz w:val="22"/>
               </w:rPr>
-              <w:t xml:space="preserve"> Nasution</w:t>
-            </w:r>
+              <w:t xml:space="preserve"> </w:t>
+            </w:r>
+            <w:proofErr w:type="spellStart"/>
+            <w:r>
+              <w:rPr>
+                <w:rFonts w:ascii="Times New Roman" w:hAnsi="Times New Roman" w:cs="Times New Roman"/>
+                <w:sz w:val="22"/>
+              </w:rPr>
+              <w:t>Nasution</w:t>
+            </w:r>
+            <w:proofErr w:type="spellEnd"/>
             <w:r>
               <w:rPr>
                 <w:rFonts w:ascii="Times New Roman" w:hAnsi="Times New Roman" w:cs="Times New Roman"/>
@@ -14768,7 +15606,23 @@
                 <w:rFonts w:ascii="Times New Roman" w:hAnsi="Times New Roman" w:cs="Times New Roman"/>
                 <w:sz w:val="22"/>
               </w:rPr>
-              <w:t xml:space="preserve">Wang, D., Tan, A. H., &amp; Zhang, D. (2015, December). Non-intrusive robuset human activity recognition for diverse age groups. In 2015 </w:t>
+              <w:t xml:space="preserve">Wang, D., Tan, A. H., &amp; Zhang, D. (2015, December). Non-intrusive </w:t>
+            </w:r>
+            <w:proofErr w:type="spellStart"/>
+            <w:r>
+              <w:rPr>
+                <w:rFonts w:ascii="Times New Roman" w:hAnsi="Times New Roman" w:cs="Times New Roman"/>
+                <w:sz w:val="22"/>
+              </w:rPr>
+              <w:t>robuset</w:t>
+            </w:r>
+            <w:proofErr w:type="spellEnd"/>
+            <w:r>
+              <w:rPr>
+                <w:rFonts w:ascii="Times New Roman" w:hAnsi="Times New Roman" w:cs="Times New Roman"/>
+                <w:sz w:val="22"/>
+              </w:rPr>
+              <w:t xml:space="preserve"> human activity recognition for diverse age groups. In 2015 </w:t>
             </w:r>
             <w:r>
               <w:rPr>
@@ -14828,7 +15682,39 @@
                 <w:rFonts w:ascii="Times New Roman" w:hAnsi="Times New Roman" w:cs="Times New Roman"/>
                 <w:sz w:val="22"/>
               </w:rPr>
-              <w:t>Weiss, G. M., Timko, J. L., Gallagher, C. M., Yoneda, K., &amp; Schreiber, A. J. (2016, February). Smartwatch-based activity recognition: A machine learning approach. In</w:t>
+              <w:t xml:space="preserve">Weiss, G. M., </w:t>
+            </w:r>
+            <w:proofErr w:type="spellStart"/>
+            <w:r>
+              <w:rPr>
+                <w:rFonts w:ascii="Times New Roman" w:hAnsi="Times New Roman" w:cs="Times New Roman"/>
+                <w:sz w:val="22"/>
+              </w:rPr>
+              <w:t>Timko</w:t>
+            </w:r>
+            <w:proofErr w:type="spellEnd"/>
+            <w:r>
+              <w:rPr>
+                <w:rFonts w:ascii="Times New Roman" w:hAnsi="Times New Roman" w:cs="Times New Roman"/>
+                <w:sz w:val="22"/>
+              </w:rPr>
+              <w:t xml:space="preserve">, J. L., Gallagher, C. M., </w:t>
+            </w:r>
+            <w:proofErr w:type="spellStart"/>
+            <w:r>
+              <w:rPr>
+                <w:rFonts w:ascii="Times New Roman" w:hAnsi="Times New Roman" w:cs="Times New Roman"/>
+                <w:sz w:val="22"/>
+              </w:rPr>
+              <w:t>Yoneda</w:t>
+            </w:r>
+            <w:proofErr w:type="spellEnd"/>
+            <w:r>
+              <w:rPr>
+                <w:rFonts w:ascii="Times New Roman" w:hAnsi="Times New Roman" w:cs="Times New Roman"/>
+                <w:sz w:val="22"/>
+              </w:rPr>
+              <w:t>, K., &amp; Schreiber, A. J. (2016, February). Smartwatch-based activity recognition: A machine learning approach. In</w:t>
             </w:r>
             <w:r>
               <w:rPr>
@@ -14900,12 +15786,37 @@
                 <w:sz w:val="22"/>
               </w:rPr>
             </w:pPr>
+            <w:proofErr w:type="spellStart"/>
             <w:r>
               <w:rPr>
                 <w:rFonts w:ascii="Times New Roman" w:hAnsi="Times New Roman" w:cs="Times New Roman"/>
                 <w:sz w:val="22"/>
               </w:rPr>
-              <w:t xml:space="preserve">Bao L., Intille, S. (2004). Activity Recognition from User-Annotated Acceleration Data. In </w:t>
+              <w:t>Bao</w:t>
+            </w:r>
+            <w:proofErr w:type="spellEnd"/>
+            <w:r>
+              <w:rPr>
+                <w:rFonts w:ascii="Times New Roman" w:hAnsi="Times New Roman" w:cs="Times New Roman"/>
+                <w:sz w:val="22"/>
+              </w:rPr>
+              <w:t xml:space="preserve"> L., </w:t>
+            </w:r>
+            <w:proofErr w:type="spellStart"/>
+            <w:r>
+              <w:rPr>
+                <w:rFonts w:ascii="Times New Roman" w:hAnsi="Times New Roman" w:cs="Times New Roman"/>
+                <w:sz w:val="22"/>
+              </w:rPr>
+              <w:t>Intille</w:t>
+            </w:r>
+            <w:proofErr w:type="spellEnd"/>
+            <w:r>
+              <w:rPr>
+                <w:rFonts w:ascii="Times New Roman" w:hAnsi="Times New Roman" w:cs="Times New Roman"/>
+                <w:sz w:val="22"/>
+              </w:rPr>
+              <w:t xml:space="preserve">, S. (2004). Activity Recognition from User-Annotated Acceleration Data. In </w:t>
             </w:r>
             <w:r>
               <w:rPr>
@@ -14965,7 +15876,23 @@
                 <w:rFonts w:ascii="Times New Roman" w:hAnsi="Times New Roman" w:cs="Times New Roman"/>
                 <w:sz w:val="22"/>
               </w:rPr>
-              <w:t xml:space="preserve">Sun, L., Zhang, D., Li, B., Guo, B., &amp; Li, S. (2010, October). Activity recognition on an accelerometer embedded mobile phone with varying positions and orientations. In </w:t>
+              <w:t xml:space="preserve">Sun, L., Zhang, D., Li, B., </w:t>
+            </w:r>
+            <w:proofErr w:type="spellStart"/>
+            <w:r>
+              <w:rPr>
+                <w:rFonts w:ascii="Times New Roman" w:hAnsi="Times New Roman" w:cs="Times New Roman"/>
+                <w:sz w:val="22"/>
+              </w:rPr>
+              <w:t>Guo</w:t>
+            </w:r>
+            <w:proofErr w:type="spellEnd"/>
+            <w:r>
+              <w:rPr>
+                <w:rFonts w:ascii="Times New Roman" w:hAnsi="Times New Roman" w:cs="Times New Roman"/>
+                <w:sz w:val="22"/>
+              </w:rPr>
+              <w:t xml:space="preserve">, B., &amp; Li, S. (2010, October). Activity recognition on an accelerometer embedded mobile phone with varying positions and orientations. In </w:t>
             </w:r>
             <w:r>
               <w:rPr>
@@ -15028,12 +15955,53 @@
                 <w:sz w:val="22"/>
               </w:rPr>
             </w:pPr>
+            <w:proofErr w:type="spellStart"/>
             <w:r>
               <w:rPr>
                 <w:rFonts w:ascii="Times New Roman" w:hAnsi="Times New Roman" w:cs="Times New Roman"/>
                 <w:sz w:val="22"/>
               </w:rPr>
-              <w:t xml:space="preserve">Anguita, D., Ghio, A., Oneto, L., Parra, X., &amp; Reyes-Ortiz, J. L. (2012, December). Human activity recognition on smartphones using a multiclass hardware-friendly support vector machine. In </w:t>
+              <w:t>Anguita</w:t>
+            </w:r>
+            <w:proofErr w:type="spellEnd"/>
+            <w:r>
+              <w:rPr>
+                <w:rFonts w:ascii="Times New Roman" w:hAnsi="Times New Roman" w:cs="Times New Roman"/>
+                <w:sz w:val="22"/>
+              </w:rPr>
+              <w:t xml:space="preserve">, D., </w:t>
+            </w:r>
+            <w:proofErr w:type="spellStart"/>
+            <w:r>
+              <w:rPr>
+                <w:rFonts w:ascii="Times New Roman" w:hAnsi="Times New Roman" w:cs="Times New Roman"/>
+                <w:sz w:val="22"/>
+              </w:rPr>
+              <w:t>Ghio</w:t>
+            </w:r>
+            <w:proofErr w:type="spellEnd"/>
+            <w:r>
+              <w:rPr>
+                <w:rFonts w:ascii="Times New Roman" w:hAnsi="Times New Roman" w:cs="Times New Roman"/>
+                <w:sz w:val="22"/>
+              </w:rPr>
+              <w:t xml:space="preserve">, A., </w:t>
+            </w:r>
+            <w:proofErr w:type="spellStart"/>
+            <w:r>
+              <w:rPr>
+                <w:rFonts w:ascii="Times New Roman" w:hAnsi="Times New Roman" w:cs="Times New Roman"/>
+                <w:sz w:val="22"/>
+              </w:rPr>
+              <w:t>Oneto</w:t>
+            </w:r>
+            <w:proofErr w:type="spellEnd"/>
+            <w:r>
+              <w:rPr>
+                <w:rFonts w:ascii="Times New Roman" w:hAnsi="Times New Roman" w:cs="Times New Roman"/>
+                <w:sz w:val="22"/>
+              </w:rPr>
+              <w:t xml:space="preserve">, L., Parra, X., &amp; Reyes-Ortiz, J. L. (2012, December). Human activity recognition on smartphones using a multiclass hardware-friendly support vector machine. In </w:t>
             </w:r>
             <w:r>
               <w:rPr>
@@ -15102,7 +16070,25 @@
                 <w:i/>
                 <w:sz w:val="22"/>
               </w:rPr>
-              <w:t xml:space="preserve">2016 IEEE International Conference on Pervasive Computing and Communication Workshops (PerCom Workshops) </w:t>
+              <w:t>2016 IEEE International Conference on Pervasive Computing and Communication Workshops (</w:t>
+            </w:r>
+            <w:proofErr w:type="spellStart"/>
+            <w:r>
+              <w:rPr>
+                <w:rFonts w:ascii="Times New Roman" w:hAnsi="Times New Roman" w:cs="Times New Roman"/>
+                <w:i/>
+                <w:sz w:val="22"/>
+              </w:rPr>
+              <w:t>PerCom</w:t>
+            </w:r>
+            <w:proofErr w:type="spellEnd"/>
+            <w:r>
+              <w:rPr>
+                <w:rFonts w:ascii="Times New Roman" w:hAnsi="Times New Roman" w:cs="Times New Roman"/>
+                <w:i/>
+                <w:sz w:val="22"/>
+              </w:rPr>
+              <w:t xml:space="preserve"> Workshops) </w:t>
             </w:r>
             <w:r>
               <w:rPr>
@@ -16245,7 +17231,7 @@
         <w:noProof/>
         <w:sz w:val="22"/>
       </w:rPr>
-      <w:t>14</w:t>
+      <w:t>18</w:t>
     </w:r>
     <w:r>
       <w:rPr>
@@ -16599,6 +17585,95 @@
     </w:lvl>
   </w:abstractNum>
   <w:abstractNum w:abstractNumId="3">
+    <w:nsid w:val="1649203F"/>
+    <w:multiLevelType w:val="hybridMultilevel"/>
+    <w:tmpl w:val="906AD9CA"/>
+    <w:lvl w:ilvl="0" w:tplc="0409000F">
+      <w:start w:val="1"/>
+      <w:numFmt w:val="decimal"/>
+      <w:lvlText w:val="%1."/>
+      <w:lvlJc w:val="left"/>
+      <w:pPr>
+        <w:ind w:left="720" w:hanging="360"/>
+      </w:pPr>
+      <w:rPr>
+        <w:rFonts w:hint="default"/>
+      </w:rPr>
+    </w:lvl>
+    <w:lvl w:ilvl="1" w:tplc="08090019" w:tentative="1">
+      <w:start w:val="1"/>
+      <w:numFmt w:val="lowerLetter"/>
+      <w:lvlText w:val="%2."/>
+      <w:lvlJc w:val="left"/>
+      <w:pPr>
+        <w:ind w:left="1440" w:hanging="360"/>
+      </w:pPr>
+    </w:lvl>
+    <w:lvl w:ilvl="2" w:tplc="0809001B" w:tentative="1">
+      <w:start w:val="1"/>
+      <w:numFmt w:val="lowerRoman"/>
+      <w:lvlText w:val="%3."/>
+      <w:lvlJc w:val="right"/>
+      <w:pPr>
+        <w:ind w:left="2160" w:hanging="180"/>
+      </w:pPr>
+    </w:lvl>
+    <w:lvl w:ilvl="3" w:tplc="0809000F" w:tentative="1">
+      <w:start w:val="1"/>
+      <w:numFmt w:val="decimal"/>
+      <w:lvlText w:val="%4."/>
+      <w:lvlJc w:val="left"/>
+      <w:pPr>
+        <w:ind w:left="2880" w:hanging="360"/>
+      </w:pPr>
+    </w:lvl>
+    <w:lvl w:ilvl="4" w:tplc="08090019" w:tentative="1">
+      <w:start w:val="1"/>
+      <w:numFmt w:val="lowerLetter"/>
+      <w:lvlText w:val="%5."/>
+      <w:lvlJc w:val="left"/>
+      <w:pPr>
+        <w:ind w:left="3600" w:hanging="360"/>
+      </w:pPr>
+    </w:lvl>
+    <w:lvl w:ilvl="5" w:tplc="0809001B" w:tentative="1">
+      <w:start w:val="1"/>
+      <w:numFmt w:val="lowerRoman"/>
+      <w:lvlText w:val="%6."/>
+      <w:lvlJc w:val="right"/>
+      <w:pPr>
+        <w:ind w:left="4320" w:hanging="180"/>
+      </w:pPr>
+    </w:lvl>
+    <w:lvl w:ilvl="6" w:tplc="0809000F" w:tentative="1">
+      <w:start w:val="1"/>
+      <w:numFmt w:val="decimal"/>
+      <w:lvlText w:val="%7."/>
+      <w:lvlJc w:val="left"/>
+      <w:pPr>
+        <w:ind w:left="5040" w:hanging="360"/>
+      </w:pPr>
+    </w:lvl>
+    <w:lvl w:ilvl="7" w:tplc="08090019" w:tentative="1">
+      <w:start w:val="1"/>
+      <w:numFmt w:val="lowerLetter"/>
+      <w:lvlText w:val="%8."/>
+      <w:lvlJc w:val="left"/>
+      <w:pPr>
+        <w:ind w:left="5760" w:hanging="360"/>
+      </w:pPr>
+    </w:lvl>
+    <w:lvl w:ilvl="8" w:tplc="0809001B" w:tentative="1">
+      <w:start w:val="1"/>
+      <w:numFmt w:val="lowerRoman"/>
+      <w:lvlText w:val="%9."/>
+      <w:lvlJc w:val="right"/>
+      <w:pPr>
+        <w:ind w:left="6480" w:hanging="180"/>
+      </w:pPr>
+    </w:lvl>
+  </w:abstractNum>
+  <w:abstractNum w:abstractNumId="4">
     <w:nsid w:val="1B9F62E7"/>
     <w:multiLevelType w:val="multilevel"/>
     <w:tmpl w:val="2870BE88"/>
@@ -16711,7 +17786,7 @@
       </w:rPr>
     </w:lvl>
   </w:abstractNum>
-  <w:abstractNum w:abstractNumId="4">
+  <w:abstractNum w:abstractNumId="5">
     <w:nsid w:val="38F42B8A"/>
     <w:multiLevelType w:val="hybridMultilevel"/>
     <w:tmpl w:val="8DBCE6FE"/>
@@ -16800,7 +17875,7 @@
       </w:pPr>
     </w:lvl>
   </w:abstractNum>
-  <w:abstractNum w:abstractNumId="5">
+  <w:abstractNum w:abstractNumId="6">
     <w:nsid w:val="4D0461C2"/>
     <w:multiLevelType w:val="hybridMultilevel"/>
     <w:tmpl w:val="0CCC7490"/>
@@ -16899,7 +17974,7 @@
       </w:pPr>
     </w:lvl>
   </w:abstractNum>
-  <w:abstractNum w:abstractNumId="6">
+  <w:abstractNum w:abstractNumId="7">
     <w:nsid w:val="5A7330AF"/>
     <w:multiLevelType w:val="multilevel"/>
     <w:tmpl w:val="B55AE062"/>
@@ -17012,7 +18087,7 @@
       </w:rPr>
     </w:lvl>
   </w:abstractNum>
-  <w:abstractNum w:abstractNumId="7">
+  <w:abstractNum w:abstractNumId="8">
     <w:nsid w:val="63A92971"/>
     <w:multiLevelType w:val="multilevel"/>
     <w:tmpl w:val="F8127DB8"/>
@@ -17125,7 +18200,7 @@
       </w:rPr>
     </w:lvl>
   </w:abstractNum>
-  <w:abstractNum w:abstractNumId="8">
+  <w:abstractNum w:abstractNumId="9">
     <w:nsid w:val="69C21362"/>
     <w:multiLevelType w:val="multilevel"/>
     <w:tmpl w:val="9B82586A"/>
@@ -17238,7 +18313,7 @@
       </w:rPr>
     </w:lvl>
   </w:abstractNum>
-  <w:abstractNum w:abstractNumId="9">
+  <w:abstractNum w:abstractNumId="10">
     <w:nsid w:val="75F873B7"/>
     <w:multiLevelType w:val="multilevel"/>
     <w:tmpl w:val="F75AD6F0"/>
@@ -17352,19 +18427,19 @@
     </w:lvl>
   </w:abstractNum>
   <w:num w:numId="1">
+    <w:abstractNumId w:val="6"/>
+  </w:num>
+  <w:num w:numId="2">
+    <w:abstractNumId w:val="10"/>
+  </w:num>
+  <w:num w:numId="3">
+    <w:abstractNumId w:val="8"/>
+  </w:num>
+  <w:num w:numId="4">
     <w:abstractNumId w:val="5"/>
   </w:num>
-  <w:num w:numId="2">
-    <w:abstractNumId w:val="9"/>
-  </w:num>
-  <w:num w:numId="3">
+  <w:num w:numId="5">
     <w:abstractNumId w:val="7"/>
-  </w:num>
-  <w:num w:numId="4">
-    <w:abstractNumId w:val="4"/>
-  </w:num>
-  <w:num w:numId="5">
-    <w:abstractNumId w:val="6"/>
   </w:num>
   <w:num w:numId="6">
     <w:abstractNumId w:val="2"/>
@@ -17373,13 +18448,16 @@
     <w:abstractNumId w:val="0"/>
   </w:num>
   <w:num w:numId="8">
-    <w:abstractNumId w:val="8"/>
+    <w:abstractNumId w:val="9"/>
   </w:num>
   <w:num w:numId="9">
-    <w:abstractNumId w:val="3"/>
+    <w:abstractNumId w:val="4"/>
   </w:num>
   <w:num w:numId="10">
     <w:abstractNumId w:val="1"/>
+  </w:num>
+  <w:num w:numId="11">
+    <w:abstractNumId w:val="3"/>
   </w:num>
 </w:numbering>
 </file>
@@ -19699,7 +20777,7 @@
 </file>
 
 <file path=customXml/itemProps1.xml><?xml version="1.0" encoding="utf-8"?>
-<ds:datastoreItem xmlns:ds="http://schemas.openxmlformats.org/officeDocument/2006/customXml" ds:itemID="{B42DC419-9EFA-F945-BB97-5D5087644F23}">
+<ds:datastoreItem xmlns:ds="http://schemas.openxmlformats.org/officeDocument/2006/customXml" ds:itemID="{05078180-52E1-8241-90EF-5314C2CEBD9C}">
   <ds:schemaRefs>
     <ds:schemaRef ds:uri="http://schemas.openxmlformats.org/officeDocument/2006/bibliography"/>
   </ds:schemaRefs>
